--- a/public/report_tpl/gaoyou01.docx
+++ b/public/report_tpl/gaoyou01.docx
@@ -1,6 +1,6 @@
 
 <file path=word/document.xml><?xml version="1.0" encoding="utf-8"?>
-<w:document xmlns:wpc="http://schemas.microsoft.com/office/word/2010/wordprocessingCanvas" xmlns:mc="http://schemas.openxmlformats.org/markup-compatibility/2006" xmlns:o="urn:schemas-microsoft-com:office:office" xmlns:r="http://schemas.openxmlformats.org/officeDocument/2006/relationships" xmlns:m="http://schemas.openxmlformats.org/officeDocument/2006/math" xmlns:v="urn:schemas-microsoft-com:vml" xmlns:wp14="http://schemas.microsoft.com/office/word/2010/wordprocessingDrawing" xmlns:wp="http://schemas.openxmlformats.org/drawingml/2006/wordprocessingDrawing" xmlns:w="http://schemas.openxmlformats.org/wordprocessingml/2006/main" xmlns:w14="http://schemas.microsoft.com/office/word/2010/wordml" xmlns:w10="urn:schemas-microsoft-com:office:word" xmlns:w15="http://schemas.microsoft.com/office/word/2012/wordml" xmlns:wpg="http://schemas.microsoft.com/office/word/2010/wordprocessingGroup" xmlns:wpi="http://schemas.microsoft.com/office/word/2010/wordprocessingInk" xmlns:wne="http://schemas.microsoft.com/office/word/2006/wordml" xmlns:wps="http://schemas.microsoft.com/office/word/2010/wordprocessingShape" xmlns:wpsCustomData="http://www.wps.cn/officeDocument/2013/wpsCustomData" mc:Ignorable="w14 w15 wp14">
+<w:document xmlns:ve="http://schemas.openxmlformats.org/markup-compatibility/2006" xmlns:o="urn:schemas-microsoft-com:office:office" xmlns:r="http://schemas.openxmlformats.org/officeDocument/2006/relationships" xmlns:m="http://schemas.openxmlformats.org/officeDocument/2006/math" xmlns:v="urn:schemas-microsoft-com:vml" xmlns:wp="http://schemas.openxmlformats.org/drawingml/2006/wordprocessingDrawing" xmlns:w10="urn:schemas-microsoft-com:office:word" xmlns:w="http://schemas.openxmlformats.org/wordprocessingml/2006/main" xmlns:wne="http://schemas.microsoft.com/office/word/2006/wordml">
   <w:body>
     <w:p>
       <w:pPr>
@@ -34,10 +34,21 @@
         </w:rPr>
       </w:pPr>
     </w:p>
+    <w:p/>
     <w:p>
       <w:pPr>
-        <w:rPr>
-          <w:rFonts w:hint="eastAsia"/>
+        <w:jc w:val="center"/>
+        <w:rPr>
+          <w:b/>
+          <w:sz w:val="52"/>
+        </w:rPr>
+      </w:pPr>
+    </w:p>
+    <w:p>
+      <w:pPr>
+        <w:rPr>
+          <w:b/>
+          <w:sz w:val="44"/>
         </w:rPr>
       </w:pPr>
     </w:p>
@@ -45,17 +56,70 @@
       <w:pPr>
         <w:jc w:val="center"/>
         <w:rPr>
+          <w:b/>
+          <w:sz w:val="84"/>
+        </w:rPr>
+      </w:pPr>
+      <w:r>
+        <w:rPr>
           <w:rFonts w:hint="eastAsia"/>
           <w:b/>
-          <w:sz w:val="52"/>
-        </w:rPr>
-      </w:pPr>
+          <w:sz w:val="84"/>
+        </w:rPr>
+        <w:t>检</w:t>
+      </w:r>
+      <w:r>
+        <w:rPr>
+          <w:b/>
+          <w:sz w:val="84"/>
+        </w:rPr>
+        <w:t xml:space="preserve"> </w:t>
+      </w:r>
+      <w:r>
+        <w:rPr>
+          <w:rFonts w:hint="eastAsia"/>
+          <w:b/>
+          <w:sz w:val="84"/>
+        </w:rPr>
+        <w:t>验</w:t>
+      </w:r>
+      <w:r>
+        <w:rPr>
+          <w:b/>
+          <w:sz w:val="84"/>
+        </w:rPr>
+        <w:t xml:space="preserve"> </w:t>
+      </w:r>
+      <w:r>
+        <w:rPr>
+          <w:rFonts w:hint="eastAsia"/>
+          <w:b/>
+          <w:sz w:val="84"/>
+        </w:rPr>
+        <w:t>报</w:t>
+      </w:r>
+      <w:r>
+        <w:rPr>
+          <w:b/>
+          <w:sz w:val="84"/>
+        </w:rPr>
+        <w:t xml:space="preserve"> </w:t>
+      </w:r>
+      <w:r>
+        <w:rPr>
+          <w:rFonts w:hint="eastAsia"/>
+          <w:b/>
+          <w:sz w:val="84"/>
+        </w:rPr>
+        <w:t>告</w:t>
+      </w:r>
     </w:p>
     <w:p>
       <w:pPr>
-        <w:rPr>
-          <w:b/>
-          <w:sz w:val="44"/>
+        <w:jc w:val="center"/>
+        <w:rPr>
+          <w:b/>
+          <w:sz w:val="72"/>
         </w:rPr>
       </w:pPr>
     </w:p>
@@ -64,69 +128,59 @@
         <w:jc w:val="center"/>
         <w:rPr>
           <w:b/>
-          <w:sz w:val="84"/>
+          <w:sz w:val="28"/>
+          <w:szCs w:val="28"/>
         </w:rPr>
       </w:pPr>
       <w:r>
         <w:rPr>
           <w:rFonts w:hint="eastAsia"/>
           <w:b/>
-          <w:sz w:val="84"/>
-        </w:rPr>
-        <w:t>检</w:t>
-      </w:r>
-      <w:r>
-        <w:rPr>
-          <w:b/>
-          <w:sz w:val="84"/>
-        </w:rPr>
-        <w:t xml:space="preserve"> </w:t>
+          <w:sz w:val="28"/>
+          <w:szCs w:val="28"/>
+        </w:rPr>
+        <w:t>（</w:t>
+      </w:r>
+      <w:r>
+        <w:rPr>
+          <w:b/>
+          <w:sz w:val="28"/>
+          <w:szCs w:val="28"/>
+        </w:rPr>
+        <w:t>${year}</w:t>
       </w:r>
       <w:r>
         <w:rPr>
           <w:rFonts w:hint="eastAsia"/>
           <w:b/>
-          <w:sz w:val="84"/>
-        </w:rPr>
-        <w:t>验</w:t>
-      </w:r>
-      <w:r>
-        <w:rPr>
-          <w:b/>
-          <w:sz w:val="84"/>
-        </w:rPr>
-        <w:t xml:space="preserve"> </w:t>
+          <w:sz w:val="28"/>
+          <w:szCs w:val="28"/>
+        </w:rPr>
+        <w:t>）食检字第</w:t>
+      </w:r>
+      <w:r>
+        <w:rPr>
+          <w:b/>
+          <w:sz w:val="28"/>
+          <w:szCs w:val="28"/>
+        </w:rPr>
+        <w:t>${sample_code}</w:t>
       </w:r>
       <w:r>
         <w:rPr>
           <w:rFonts w:hint="eastAsia"/>
           <w:b/>
-          <w:sz w:val="84"/>
-        </w:rPr>
-        <w:t>报</w:t>
-      </w:r>
-      <w:r>
-        <w:rPr>
-          <w:b/>
-          <w:sz w:val="84"/>
-        </w:rPr>
-        <w:t xml:space="preserve"> </w:t>
-      </w:r>
-      <w:r>
-        <w:rPr>
-          <w:rFonts w:hint="eastAsia"/>
-          <w:b/>
-          <w:sz w:val="84"/>
-        </w:rPr>
-        <w:t>告</w:t>
+          <w:sz w:val="28"/>
+          <w:szCs w:val="28"/>
+        </w:rPr>
+        <w:t>号</w:t>
       </w:r>
     </w:p>
     <w:p>
       <w:pPr>
         <w:jc w:val="center"/>
         <w:rPr>
-          <w:b/>
-          <w:sz w:val="72"/>
+          <w:sz w:val="28"/>
         </w:rPr>
       </w:pPr>
     </w:p>
@@ -134,78 +188,17 @@
       <w:pPr>
         <w:jc w:val="center"/>
         <w:rPr>
-          <w:b/>
-          <w:sz w:val="28"/>
-          <w:szCs w:val="28"/>
-        </w:rPr>
-      </w:pPr>
-      <w:r>
-        <w:rPr>
-          <w:rFonts w:hint="eastAsia"/>
-          <w:b/>
-          <w:sz w:val="28"/>
-          <w:szCs w:val="28"/>
-        </w:rPr>
-        <w:t>（</w:t>
-      </w:r>
-      <w:r>
-        <w:rPr>
-          <w:b/>
-          <w:sz w:val="28"/>
-          <w:szCs w:val="28"/>
-        </w:rPr>
-        <w:t>${year}</w:t>
-      </w:r>
-      <w:r>
-        <w:rPr>
-          <w:rFonts w:hint="eastAsia"/>
-          <w:b/>
-          <w:sz w:val="28"/>
-          <w:szCs w:val="28"/>
-        </w:rPr>
-        <w:t>）食检字第</w:t>
-      </w:r>
-      <w:r>
-        <w:rPr>
-          <w:b/>
-          <w:sz w:val="28"/>
-          <w:szCs w:val="28"/>
-        </w:rPr>
-        <w:t>${sample_code}</w:t>
-      </w:r>
-      <w:r>
-        <w:rPr>
-          <w:rFonts w:hint="eastAsia"/>
-          <w:b/>
-          <w:sz w:val="28"/>
-          <w:szCs w:val="28"/>
-        </w:rPr>
-        <w:t>号</w:t>
-      </w:r>
-    </w:p>
-    <w:p>
-      <w:pPr>
-        <w:jc w:val="center"/>
-        <w:rPr>
           <w:sz w:val="28"/>
         </w:rPr>
       </w:pPr>
     </w:p>
     <w:p>
       <w:pPr>
-        <w:jc w:val="center"/>
-        <w:rPr>
-          <w:sz w:val="28"/>
+        <w:rPr>
+          <w:b/>
+          <w:sz w:val="30"/>
         </w:rPr>
       </w:pPr>
-    </w:p>
-    <w:p>
-      <w:pPr>
-        <w:rPr>
-          <w:b/>
-          <w:sz w:val="30"/>
-        </w:rPr>
-      </w:pPr>
       <w:r>
         <w:rPr>
           <w:sz w:val="30"/>
@@ -224,7 +217,6 @@
           <w:rFonts w:hint="eastAsia"/>
           <w:b/>
           <w:sz w:val="30"/>
-          <w:lang w:val="en-US" w:eastAsia="zh-CN"/>
         </w:rPr>
         <w:tab/>
       </w:r>
@@ -233,7 +225,6 @@
           <w:rFonts w:hint="eastAsia"/>
           <w:b/>
           <w:sz w:val="30"/>
-          <w:lang w:val="en-US" w:eastAsia="zh-CN"/>
         </w:rPr>
         <w:tab/>
       </w:r>
@@ -302,7 +293,15 @@
           <w:b/>
           <w:sz w:val="30"/>
         </w:rPr>
-        <w:t xml:space="preserve">           委托单位：</w:t>
+        <w:t xml:space="preserve">           </w:t>
+      </w:r>
+      <w:r>
+        <w:rPr>
+          <w:rFonts w:hint="eastAsia"/>
+          <w:b/>
+          <w:sz w:val="30"/>
+        </w:rPr>
+        <w:t>委托单位：</w:t>
       </w:r>
       <w:r>
         <w:rPr>
@@ -344,9 +343,8 @@
     </w:p>
     <w:p>
       <w:pPr>
-        <w:ind w:firstLine="2249" w:firstLineChars="800"/>
-        <w:rPr>
-          <w:rFonts w:hint="eastAsia"/>
+        <w:ind w:firstLineChars="800" w:firstLine="2249"/>
+        <w:rPr>
           <w:b/>
           <w:sz w:val="28"/>
         </w:rPr>
@@ -362,7 +360,6 @@
     <w:p>
       <w:pPr>
         <w:rPr>
-          <w:rFonts w:hint="eastAsia"/>
           <w:b/>
           <w:sz w:val="28"/>
         </w:rPr>
@@ -371,7 +368,6 @@
     <w:p>
       <w:pPr>
         <w:rPr>
-          <w:rFonts w:hint="eastAsia"/>
           <w:b/>
           <w:sz w:val="28"/>
         </w:rPr>
@@ -382,7 +378,6 @@
         <w:spacing w:line="240" w:lineRule="atLeast"/>
         <w:jc w:val="center"/>
         <w:rPr>
-          <w:rFonts w:hint="eastAsia"/>
           <w:b/>
           <w:color w:val="FF0000"/>
           <w:sz w:val="30"/>
@@ -395,7 +390,6 @@
         <w:spacing w:line="240" w:lineRule="atLeast"/>
         <w:jc w:val="center"/>
         <w:rPr>
-          <w:rFonts w:hint="eastAsia"/>
           <w:b/>
           <w:color w:val="FF0000"/>
           <w:sz w:val="30"/>
@@ -408,7 +402,6 @@
         <w:spacing w:line="240" w:lineRule="atLeast"/>
         <w:jc w:val="center"/>
         <w:rPr>
-          <w:rFonts w:hint="eastAsia"/>
           <w:b/>
           <w:color w:val="FF0000"/>
           <w:sz w:val="30"/>
@@ -421,7 +414,6 @@
         <w:spacing w:line="240" w:lineRule="atLeast"/>
         <w:jc w:val="center"/>
         <w:rPr>
-          <w:rFonts w:hint="eastAsia"/>
           <w:b/>
           <w:sz w:val="48"/>
           <w:szCs w:val="48"/>
@@ -442,18 +434,15 @@
         <w:spacing w:line="240" w:lineRule="atLeast"/>
         <w:jc w:val="center"/>
         <w:rPr>
+          <w:b/>
+          <w:sz w:val="30"/>
+          <w:szCs w:val="30"/>
+        </w:rPr>
+      </w:pPr>
+      <w:r>
+        <w:rPr>
           <w:rFonts w:hint="eastAsia"/>
           <w:b/>
-          <w:color w:val="auto"/>
-          <w:sz w:val="30"/>
-          <w:szCs w:val="30"/>
-        </w:rPr>
-      </w:pPr>
-      <w:r>
-        <w:rPr>
-          <w:rFonts w:hint="eastAsia"/>
-          <w:b/>
-          <w:color w:val="auto"/>
           <w:sz w:val="30"/>
           <w:szCs w:val="30"/>
         </w:rPr>
@@ -469,9 +458,7 @@
     </w:p>
     <w:p>
       <w:pPr>
-        <w:jc w:val="both"/>
-        <w:rPr>
-          <w:rFonts w:hint="eastAsia"/>
+        <w:rPr>
           <w:b/>
           <w:sz w:val="52"/>
         </w:rPr>
@@ -490,7 +477,21 @@
           <w:b/>
           <w:sz w:val="52"/>
         </w:rPr>
-        <w:t>说  明</w:t>
+        <w:t>说</w:t>
+      </w:r>
+      <w:r>
+        <w:rPr>
+          <w:b/>
+          <w:sz w:val="52"/>
+        </w:rPr>
+        <w:t xml:space="preserve">  </w:t>
+      </w:r>
+      <w:r>
+        <w:rPr>
+          <w:b/>
+          <w:sz w:val="52"/>
+        </w:rPr>
+        <w:t>明</w:t>
       </w:r>
     </w:p>
     <w:p>
@@ -502,7 +503,7 @@
     </w:p>
     <w:p>
       <w:pPr>
-        <w:ind w:firstLine="600" w:firstLineChars="200"/>
+        <w:ind w:firstLineChars="200" w:firstLine="600"/>
         <w:rPr>
           <w:sz w:val="30"/>
         </w:rPr>
@@ -511,12 +512,18 @@
         <w:rPr>
           <w:sz w:val="30"/>
         </w:rPr>
-        <w:t>1.《检验报告》无检测单位公章无效。</w:t>
+        <w:t>1.</w:t>
+      </w:r>
+      <w:r>
+        <w:rPr>
+          <w:sz w:val="30"/>
+        </w:rPr>
+        <w:t>《检验报告》无检测单位公章无效。</w:t>
       </w:r>
     </w:p>
     <w:p>
       <w:pPr>
-        <w:ind w:firstLine="600" w:firstLineChars="200"/>
+        <w:ind w:firstLineChars="200" w:firstLine="600"/>
         <w:rPr>
           <w:sz w:val="30"/>
         </w:rPr>
@@ -525,12 +532,18 @@
         <w:rPr>
           <w:sz w:val="30"/>
         </w:rPr>
-        <w:t>2.《检验报告》涂改无效。</w:t>
+        <w:t>2.</w:t>
+      </w:r>
+      <w:r>
+        <w:rPr>
+          <w:sz w:val="30"/>
+        </w:rPr>
+        <w:t>《检验报告》涂改无效。</w:t>
       </w:r>
     </w:p>
     <w:p>
       <w:pPr>
-        <w:ind w:firstLine="600" w:firstLineChars="200"/>
+        <w:ind w:firstLineChars="200" w:firstLine="600"/>
         <w:rPr>
           <w:sz w:val="30"/>
         </w:rPr>
@@ -539,7 +552,13 @@
         <w:rPr>
           <w:sz w:val="30"/>
         </w:rPr>
-        <w:t>3. 复制《检验报告》未重新加盖检测单位公章无效。</w:t>
+        <w:t xml:space="preserve">3. </w:t>
+      </w:r>
+      <w:r>
+        <w:rPr>
+          <w:sz w:val="30"/>
+        </w:rPr>
+        <w:t>复制《检验报告》未重新加盖检测单位公章无效。</w:t>
       </w:r>
     </w:p>
     <w:p>
@@ -553,12 +572,18 @@
         <w:rPr>
           <w:sz w:val="30"/>
         </w:rPr>
-        <w:t xml:space="preserve">    4. 以电话、电传、传真或其它电子（电磁）等的方式传输报告，未加盖检测单位公章只能用于参考，不具法律责任。</w:t>
+        <w:t xml:space="preserve">    4. </w:t>
+      </w:r>
+      <w:r>
+        <w:rPr>
+          <w:sz w:val="30"/>
+        </w:rPr>
+        <w:t>以电话、电传、传真或其它电子（电磁）等的方式传输报告，未加盖检测单位公章只能用于参考，不具法律责任。</w:t>
       </w:r>
     </w:p>
     <w:p>
       <w:pPr>
-        <w:ind w:left="1080" w:leftChars="300" w:hanging="450" w:hangingChars="150"/>
+        <w:ind w:leftChars="300" w:left="1080" w:hangingChars="150" w:hanging="450"/>
         <w:rPr>
           <w:sz w:val="30"/>
         </w:rPr>
@@ -567,12 +592,18 @@
         <w:rPr>
           <w:sz w:val="30"/>
         </w:rPr>
-        <w:t>5. 委托检验仅对来样负责，检验结果供委托者了解样品品质之用。</w:t>
+        <w:t xml:space="preserve">5. </w:t>
+      </w:r>
+      <w:r>
+        <w:rPr>
+          <w:sz w:val="30"/>
+        </w:rPr>
+        <w:t>委托检验仅对来样负责，检验结果供委托者了解样品品质之用。</w:t>
       </w:r>
     </w:p>
     <w:p>
       <w:pPr>
-        <w:ind w:firstLine="597" w:firstLineChars="199"/>
+        <w:ind w:firstLineChars="199" w:firstLine="597"/>
         <w:rPr>
           <w:sz w:val="30"/>
         </w:rPr>
@@ -581,13 +612,18 @@
         <w:rPr>
           <w:sz w:val="30"/>
         </w:rPr>
-        <w:t>6. 对《检验报告》有异议，委托方应于接到《检验报告》之日起</w:t>
+        <w:t xml:space="preserve">6. </w:t>
+      </w:r>
+      <w:r>
+        <w:rPr>
+          <w:sz w:val="30"/>
+        </w:rPr>
+        <w:t>对《检验报告》有异议，委托方应于接到《检验报告》之日起</w:t>
       </w:r>
       <w:r>
         <w:rPr>
           <w:rFonts w:hint="eastAsia"/>
           <w:sz w:val="30"/>
-          <w:lang w:eastAsia="zh-CN"/>
         </w:rPr>
         <w:t>七</w:t>
       </w:r>
@@ -601,7 +637,6 @@
         <w:rPr>
           <w:rFonts w:hint="eastAsia"/>
           <w:sz w:val="30"/>
-          <w:lang w:eastAsia="zh-CN"/>
         </w:rPr>
         <w:t>（有相关法律法规的从其规定）</w:t>
       </w:r>
@@ -609,12 +644,24 @@
         <w:rPr>
           <w:sz w:val="30"/>
         </w:rPr>
-        <w:t>向检测单位提出书面意见，逾期未提出异议的,视为承认《检验报告》。</w:t>
+        <w:t>向检测单位提出书面意见，逾期未提出异议的</w:t>
+      </w:r>
+      <w:r>
+        <w:rPr>
+          <w:sz w:val="30"/>
+        </w:rPr>
+        <w:t>,</w:t>
+      </w:r>
+      <w:r>
+        <w:rPr>
+          <w:sz w:val="30"/>
+        </w:rPr>
+        <w:t>视为承认《检验报告》。</w:t>
       </w:r>
     </w:p>
     <w:p>
       <w:pPr>
-        <w:ind w:firstLine="600" w:firstLineChars="200"/>
+        <w:ind w:firstLineChars="200" w:firstLine="600"/>
         <w:rPr>
           <w:sz w:val="30"/>
         </w:rPr>
@@ -623,12 +670,18 @@
         <w:rPr>
           <w:sz w:val="30"/>
         </w:rPr>
-        <w:t>7.《检验报告》无主检人（或编制人）、审核人、批准人签字无效。</w:t>
+        <w:t>7.</w:t>
+      </w:r>
+      <w:r>
+        <w:rPr>
+          <w:sz w:val="30"/>
+        </w:rPr>
+        <w:t>《检验报告》无主检人（或编制人）、审核人、批准人签字无效。</w:t>
       </w:r>
     </w:p>
     <w:p>
       <w:pPr>
-        <w:ind w:firstLine="597" w:firstLineChars="199"/>
+        <w:ind w:firstLineChars="199" w:firstLine="597"/>
         <w:rPr>
           <w:sz w:val="30"/>
         </w:rPr>
@@ -637,12 +690,18 @@
         <w:rPr>
           <w:sz w:val="30"/>
         </w:rPr>
-        <w:t>8. 受检者应在约定期限内取回检测用剩余样品，否则自发出《检验报告》之日起两个月后本检验机构将按照有关规定处理剩余样品。</w:t>
+        <w:t xml:space="preserve">8. </w:t>
+      </w:r>
+      <w:r>
+        <w:rPr>
+          <w:sz w:val="30"/>
+        </w:rPr>
+        <w:t>受检者应在约定期限内取回检测用剩余样品，否则自发出《检验报告》之日起两个月后本检验机构将按照有关规定处理剩余样品。</w:t>
       </w:r>
     </w:p>
     <w:p>
       <w:pPr>
-        <w:ind w:firstLine="600" w:firstLineChars="200"/>
+        <w:ind w:firstLineChars="200" w:firstLine="600"/>
         <w:rPr>
           <w:sz w:val="30"/>
         </w:rPr>
@@ -651,12 +710,18 @@
         <w:rPr>
           <w:sz w:val="30"/>
         </w:rPr>
-        <w:t>9. 未经本检测机构同意，检验报告不得用于商业性宣传。</w:t>
+        <w:t xml:space="preserve">9. </w:t>
+      </w:r>
+      <w:r>
+        <w:rPr>
+          <w:sz w:val="30"/>
+        </w:rPr>
+        <w:t>未经本检测机构同意，检验报告不得用于商业性宣传。</w:t>
       </w:r>
     </w:p>
     <w:p>
       <w:pPr>
-        <w:ind w:firstLine="597" w:firstLineChars="199"/>
+        <w:ind w:firstLineChars="199" w:firstLine="597"/>
         <w:rPr>
           <w:sz w:val="30"/>
         </w:rPr>
@@ -664,7 +729,7 @@
     </w:p>
     <w:p>
       <w:pPr>
-        <w:ind w:firstLine="300" w:firstLineChars="100"/>
+        <w:ind w:firstLineChars="100" w:firstLine="300"/>
         <w:rPr>
           <w:sz w:val="30"/>
           <w:szCs w:val="30"/>
@@ -703,19 +768,49 @@
     </w:p>
     <w:p>
       <w:pPr>
-        <w:ind w:firstLine="280" w:firstLineChars="100"/>
+        <w:ind w:firstLineChars="100" w:firstLine="280"/>
+        <w:rPr>
+          <w:sz w:val="28"/>
+          <w:szCs w:val="28"/>
+        </w:rPr>
+      </w:pPr>
+      <w:r>
+        <w:rPr>
+          <w:sz w:val="28"/>
+          <w:szCs w:val="28"/>
+        </w:rPr>
+        <w:t>邮编：</w:t>
+      </w:r>
+      <w:r>
+        <w:rPr>
+          <w:sz w:val="28"/>
+          <w:szCs w:val="28"/>
+        </w:rPr>
+        <w:t>2</w:t>
+      </w:r>
+      <w:r>
         <w:rPr>
           <w:rFonts w:hint="eastAsia"/>
           <w:sz w:val="28"/>
           <w:szCs w:val="28"/>
         </w:rPr>
-      </w:pPr>
-      <w:r>
+        <w:t>25600</w:t>
+      </w:r>
+    </w:p>
+    <w:p>
+      <w:pPr>
+        <w:ind w:firstLineChars="100" w:firstLine="280"/>
         <w:rPr>
           <w:sz w:val="28"/>
           <w:szCs w:val="28"/>
         </w:rPr>
-        <w:t>邮编：2</w:t>
+      </w:pPr>
+      <w:r>
+        <w:rPr>
+          <w:sz w:val="28"/>
+          <w:szCs w:val="28"/>
+        </w:rPr>
+        <w:t>电话：</w:t>
       </w:r>
       <w:r>
         <w:rPr>
@@ -723,45 +818,20 @@
           <w:sz w:val="28"/>
           <w:szCs w:val="28"/>
         </w:rPr>
-        <w:t>25600</w:t>
+        <w:t>0514-80512055</w:t>
+      </w:r>
+      <w:r>
+        <w:rPr>
+          <w:sz w:val="28"/>
+          <w:szCs w:val="28"/>
+        </w:rPr>
+        <w:t xml:space="preserve">     </w:t>
       </w:r>
     </w:p>
     <w:p>
       <w:pPr>
-        <w:ind w:firstLine="280" w:firstLineChars="100"/>
-        <w:rPr>
-          <w:sz w:val="28"/>
-          <w:szCs w:val="28"/>
-        </w:rPr>
-      </w:pPr>
-      <w:r>
-        <w:rPr>
-          <w:sz w:val="28"/>
-          <w:szCs w:val="28"/>
-        </w:rPr>
-        <w:t>电话：</w:t>
-      </w:r>
-      <w:r>
-        <w:rPr>
-          <w:rFonts w:hint="eastAsia"/>
-          <w:sz w:val="28"/>
-          <w:szCs w:val="28"/>
-        </w:rPr>
-        <w:t>0514-80512055</w:t>
-      </w:r>
-      <w:r>
-        <w:rPr>
-          <w:sz w:val="28"/>
-          <w:szCs w:val="28"/>
-        </w:rPr>
-        <w:t xml:space="preserve">     </w:t>
-      </w:r>
-    </w:p>
-    <w:p>
-      <w:pPr>
-        <w:ind w:firstLine="280" w:firstLineChars="100"/>
-        <w:rPr>
-          <w:rFonts w:hint="eastAsia"/>
+        <w:ind w:firstLineChars="100" w:firstLine="280"/>
+        <w:rPr>
           <w:sz w:val="28"/>
           <w:szCs w:val="28"/>
         </w:rPr>
@@ -787,7 +857,6 @@
         <w:spacing w:line="240" w:lineRule="atLeast"/>
         <w:jc w:val="center"/>
         <w:rPr>
-          <w:rFonts w:hint="eastAsia"/>
           <w:sz w:val="30"/>
         </w:rPr>
       </w:pPr>
@@ -797,7 +866,6 @@
         <w:spacing w:line="240" w:lineRule="atLeast"/>
         <w:jc w:val="center"/>
         <w:rPr>
-          <w:rFonts w:hint="eastAsia"/>
           <w:sz w:val="30"/>
         </w:rPr>
       </w:pPr>
@@ -805,50 +873,36 @@
     <w:p>
       <w:pPr>
         <w:spacing w:line="200" w:lineRule="atLeast"/>
-        <w:jc w:val="both"/>
-        <w:rPr>
-          <w:rFonts w:hint="eastAsia" w:ascii="宋体"/>
+        <w:rPr>
+          <w:rFonts w:ascii="宋体"/>
           <w:b/>
           <w:kern w:val="0"/>
           <w:sz w:val="36"/>
           <w:szCs w:val="36"/>
         </w:rPr>
         <w:sectPr>
-          <w:headerReference r:id="rId3" w:type="default"/>
+          <w:headerReference w:type="default" r:id="rId7"/>
           <w:pgSz w:w="11907" w:h="16840"/>
           <w:pgMar w:top="737" w:right="851" w:bottom="680" w:left="851" w:header="737" w:footer="680" w:gutter="0"/>
-          <w:pgBorders>
-            <w:top w:val="none" w:sz="0" w:space="0"/>
-            <w:left w:val="none" w:sz="0" w:space="0"/>
-            <w:bottom w:val="none" w:sz="0" w:space="0"/>
-            <w:right w:val="none" w:sz="0" w:space="0"/>
-          </w:pgBorders>
-          <w:cols w:space="720" w:num="1"/>
-          <w:docGrid w:type="lines" w:linePitch="312" w:charSpace="0"/>
+          <w:cols w:space="720"/>
+          <w:docGrid w:type="lines" w:linePitch="312"/>
         </w:sectPr>
       </w:pPr>
     </w:p>
     <w:tbl>
       <w:tblPr>
-        <w:tblStyle w:val="6"/>
         <w:tblW w:w="10205" w:type="dxa"/>
         <w:jc w:val="center"/>
-        <w:tblInd w:w="0" w:type="dxa"/>
         <w:tblBorders>
-          <w:top w:val="single" w:color="auto" w:sz="12" w:space="0"/>
-          <w:left w:val="single" w:color="auto" w:sz="12" w:space="0"/>
-          <w:bottom w:val="single" w:color="auto" w:sz="12" w:space="0"/>
-          <w:right w:val="single" w:color="auto" w:sz="12" w:space="0"/>
-          <w:insideH w:val="single" w:color="auto" w:sz="8" w:space="0"/>
-          <w:insideV w:val="single" w:color="auto" w:sz="8" w:space="0"/>
+          <w:top w:val="single" w:sz="12" w:space="0" w:color="auto"/>
+          <w:left w:val="single" w:sz="12" w:space="0" w:color="auto"/>
+          <w:bottom w:val="single" w:sz="12" w:space="0" w:color="auto"/>
+          <w:right w:val="single" w:sz="12" w:space="0" w:color="auto"/>
+          <w:insideH w:val="single" w:sz="8" w:space="0" w:color="auto"/>
+          <w:insideV w:val="single" w:sz="8" w:space="0" w:color="auto"/>
         </w:tblBorders>
         <w:tblLayout w:type="fixed"/>
-        <w:tblCellMar>
-          <w:top w:w="0" w:type="dxa"/>
-          <w:left w:w="108" w:type="dxa"/>
-          <w:bottom w:w="0" w:type="dxa"/>
-          <w:right w:w="108" w:type="dxa"/>
-        </w:tblCellMar>
+        <w:tblLook w:val="04A0"/>
       </w:tblPr>
       <w:tblGrid>
         <w:gridCol w:w="1957"/>
@@ -864,53 +918,36 @@
         <w:gridCol w:w="1629"/>
       </w:tblGrid>
       <w:tr>
-        <w:tblPrEx>
-          <w:tblBorders>
-            <w:top w:val="single" w:color="auto" w:sz="12" w:space="0"/>
-            <w:left w:val="single" w:color="auto" w:sz="12" w:space="0"/>
-            <w:bottom w:val="single" w:color="auto" w:sz="12" w:space="0"/>
-            <w:right w:val="single" w:color="auto" w:sz="12" w:space="0"/>
-            <w:insideH w:val="single" w:color="auto" w:sz="8" w:space="0"/>
-            <w:insideV w:val="single" w:color="auto" w:sz="8" w:space="0"/>
-          </w:tblBorders>
-          <w:tblLayout w:type="fixed"/>
-          <w:tblCellMar>
-            <w:top w:w="0" w:type="dxa"/>
-            <w:left w:w="108" w:type="dxa"/>
-            <w:bottom w:w="0" w:type="dxa"/>
-            <w:right w:w="108" w:type="dxa"/>
-          </w:tblCellMar>
-        </w:tblPrEx>
         <w:trPr>
-          <w:trHeight w:val="649" w:hRule="exact"/>
+          <w:trHeight w:hRule="exact" w:val="649"/>
           <w:jc w:val="center"/>
         </w:trPr>
         <w:tc>
           <w:tcPr>
             <w:tcW w:w="1957" w:type="dxa"/>
-            <w:noWrap w:val="0"/>
-            <w:vAlign w:val="center"/>
-          </w:tcPr>
-          <w:p>
-            <w:pPr>
-              <w:jc w:val="center"/>
-              <w:rPr>
-                <w:rFonts w:hint="eastAsia" w:ascii="宋体"/>
-                <w:snapToGrid w:val="0"/>
-                <w:kern w:val="0"/>
-                <w:sz w:val="24"/>
-                <w:szCs w:val="24"/>
-              </w:rPr>
-            </w:pPr>
-            <w:r>
-              <w:rPr>
-                <w:rFonts w:hint="eastAsia" w:ascii="宋体"/>
+            <w:vAlign w:val="center"/>
+          </w:tcPr>
+          <w:p>
+            <w:pPr>
+              <w:jc w:val="center"/>
+              <w:rPr>
+                <w:rFonts w:ascii="宋体"/>
+                <w:snapToGrid w:val="0"/>
+                <w:kern w:val="0"/>
+                <w:sz w:val="24"/>
+                <w:szCs w:val="24"/>
+              </w:rPr>
+            </w:pPr>
+            <w:r>
+              <w:rPr>
+                <w:rFonts w:ascii="宋体" w:hint="eastAsia"/>
                 <w:snapToGrid w:val="0"/>
                 <w:color w:val="00B0F0"/>
                 <w:kern w:val="0"/>
                 <w:sz w:val="24"/>
                 <w:szCs w:val="24"/>
               </w:rPr>
+              <w:lastRenderedPageBreak/>
               <w:t>产品名称</w:t>
             </w:r>
           </w:p>
@@ -919,22 +956,11 @@
           <w:tcPr>
             <w:tcW w:w="2276" w:type="dxa"/>
             <w:gridSpan w:val="2"/>
-            <w:noWrap w:val="0"/>
-            <w:vAlign w:val="center"/>
-          </w:tcPr>
-          <w:p>
-            <w:pPr>
-              <w:jc w:val="center"/>
-              <w:rPr>
-                <w:rFonts w:hint="eastAsia" w:ascii="宋体" w:eastAsia="宋体"/>
-                <w:snapToGrid w:val="0"/>
-                <w:kern w:val="0"/>
-                <w:sz w:val="24"/>
-                <w:szCs w:val="24"/>
-                <w:lang w:eastAsia="zh-CN"/>
-              </w:rPr>
-            </w:pPr>
-            <w:r>
+            <w:vAlign w:val="center"/>
+          </w:tcPr>
+          <w:p>
+            <w:pPr>
+              <w:jc w:val="center"/>
               <w:rPr>
                 <w:rFonts w:ascii="宋体"/>
                 <w:snapToGrid w:val="0"/>
@@ -942,6 +968,15 @@
                 <w:sz w:val="24"/>
                 <w:szCs w:val="24"/>
               </w:rPr>
+            </w:pPr>
+            <w:r>
+              <w:rPr>
+                <w:rFonts w:ascii="宋体"/>
+                <w:snapToGrid w:val="0"/>
+                <w:kern w:val="0"/>
+                <w:sz w:val="24"/>
+                <w:szCs w:val="24"/>
+              </w:rPr>
               <w:t>${samp_name}</w:t>
             </w:r>
           </w:p>
@@ -949,23 +984,22 @@
         <w:tc>
           <w:tcPr>
             <w:tcW w:w="915" w:type="dxa"/>
-            <w:noWrap w:val="0"/>
-            <w:vAlign w:val="center"/>
-          </w:tcPr>
-          <w:p>
-            <w:pPr>
-              <w:jc w:val="center"/>
-              <w:rPr>
-                <w:rFonts w:hint="eastAsia" w:ascii="宋体"/>
-                <w:snapToGrid w:val="0"/>
-                <w:kern w:val="0"/>
-                <w:sz w:val="24"/>
-                <w:szCs w:val="24"/>
-              </w:rPr>
-            </w:pPr>
-            <w:r>
-              <w:rPr>
-                <w:rFonts w:hint="eastAsia" w:ascii="宋体"/>
+            <w:vAlign w:val="center"/>
+          </w:tcPr>
+          <w:p>
+            <w:pPr>
+              <w:jc w:val="center"/>
+              <w:rPr>
+                <w:rFonts w:ascii="宋体"/>
+                <w:snapToGrid w:val="0"/>
+                <w:kern w:val="0"/>
+                <w:sz w:val="24"/>
+                <w:szCs w:val="24"/>
+              </w:rPr>
+            </w:pPr>
+            <w:r>
+              <w:rPr>
+                <w:rFonts w:ascii="宋体" w:hint="eastAsia"/>
                 <w:snapToGrid w:val="0"/>
                 <w:kern w:val="0"/>
                 <w:sz w:val="24"/>
@@ -979,29 +1013,26 @@
           <w:tcPr>
             <w:tcW w:w="1753" w:type="dxa"/>
             <w:gridSpan w:val="3"/>
-            <w:noWrap w:val="0"/>
-            <w:vAlign w:val="center"/>
-          </w:tcPr>
-          <w:p>
-            <w:pPr>
-              <w:jc w:val="center"/>
-              <w:rPr>
-                <w:rFonts w:hint="eastAsia" w:ascii="宋体" w:eastAsia="宋体"/>
-                <w:snapToGrid w:val="0"/>
-                <w:kern w:val="0"/>
-                <w:sz w:val="24"/>
-                <w:szCs w:val="24"/>
-                <w:lang w:eastAsia="zh-CN"/>
-              </w:rPr>
-            </w:pPr>
-            <w:r>
-              <w:rPr>
-                <w:rFonts w:hint="eastAsia" w:ascii="宋体" w:eastAsia="宋体"/>
-                <w:snapToGrid w:val="0"/>
-                <w:kern w:val="0"/>
-                <w:sz w:val="24"/>
-                <w:szCs w:val="24"/>
-                <w:lang w:eastAsia="zh-CN"/>
+            <w:vAlign w:val="center"/>
+          </w:tcPr>
+          <w:p>
+            <w:pPr>
+              <w:jc w:val="center"/>
+              <w:rPr>
+                <w:rFonts w:ascii="宋体"/>
+                <w:snapToGrid w:val="0"/>
+                <w:kern w:val="0"/>
+                <w:sz w:val="24"/>
+                <w:szCs w:val="24"/>
+              </w:rPr>
+            </w:pPr>
+            <w:r>
+              <w:rPr>
+                <w:rFonts w:ascii="宋体" w:hint="eastAsia"/>
+                <w:snapToGrid w:val="0"/>
+                <w:kern w:val="0"/>
+                <w:sz w:val="24"/>
+                <w:szCs w:val="24"/>
               </w:rPr>
               <w:t>——</w:t>
             </w:r>
@@ -1011,14 +1042,13 @@
           <w:tcPr>
             <w:tcW w:w="1648" w:type="dxa"/>
             <w:gridSpan w:val="2"/>
-            <w:noWrap w:val="0"/>
-            <w:vAlign w:val="center"/>
-          </w:tcPr>
-          <w:p>
-            <w:pPr>
-              <w:jc w:val="center"/>
-              <w:rPr>
-                <w:rFonts w:hint="eastAsia" w:ascii="宋体"/>
+            <w:vAlign w:val="center"/>
+          </w:tcPr>
+          <w:p>
+            <w:pPr>
+              <w:jc w:val="center"/>
+              <w:rPr>
+                <w:rFonts w:ascii="宋体"/>
                 <w:snapToGrid w:val="0"/>
                 <w:spacing w:val="-20"/>
                 <w:kern w:val="0"/>
@@ -1028,7 +1058,7 @@
             </w:pPr>
             <w:r>
               <w:rPr>
-                <w:rFonts w:hint="eastAsia" w:ascii="宋体"/>
+                <w:rFonts w:ascii="宋体" w:hint="eastAsia"/>
                 <w:snapToGrid w:val="0"/>
                 <w:color w:val="00B0F0"/>
                 <w:kern w:val="0"/>
@@ -1043,20 +1073,18 @@
           <w:tcPr>
             <w:tcW w:w="1656" w:type="dxa"/>
             <w:gridSpan w:val="2"/>
-            <w:noWrap w:val="0"/>
-            <w:vAlign w:val="center"/>
-          </w:tcPr>
-          <w:p>
-            <w:pPr>
-              <w:jc w:val="center"/>
-              <w:rPr>
-                <w:rFonts w:hint="eastAsia" w:ascii="宋体" w:eastAsia="宋体"/>
+            <w:vAlign w:val="center"/>
+          </w:tcPr>
+          <w:p>
+            <w:pPr>
+              <w:jc w:val="center"/>
+              <w:rPr>
+                <w:rFonts w:ascii="宋体"/>
                 <w:snapToGrid w:val="0"/>
                 <w:spacing w:val="-20"/>
                 <w:kern w:val="0"/>
                 <w:sz w:val="24"/>
                 <w:szCs w:val="24"/>
-                <w:lang w:val="en-US" w:eastAsia="zh-CN"/>
               </w:rPr>
             </w:pPr>
             <w:r>
@@ -1071,12 +1099,11 @@
             </w:r>
             <w:r>
               <w:rPr>
-                <w:rFonts w:hint="eastAsia" w:ascii="宋体"/>
-                <w:snapToGrid w:val="0"/>
-                <w:kern w:val="0"/>
-                <w:sz w:val="24"/>
-                <w:szCs w:val="24"/>
-                <w:lang w:val="en-US" w:eastAsia="zh-CN"/>
+                <w:rFonts w:ascii="宋体" w:hint="eastAsia"/>
+                <w:snapToGrid w:val="0"/>
+                <w:kern w:val="0"/>
+                <w:sz w:val="24"/>
+                <w:szCs w:val="24"/>
               </w:rPr>
               <w:t>unit</w:t>
             </w:r>
@@ -1094,31 +1121,13 @@
         </w:tc>
       </w:tr>
       <w:tr>
-        <w:tblPrEx>
-          <w:tblBorders>
-            <w:top w:val="single" w:color="auto" w:sz="12" w:space="0"/>
-            <w:left w:val="single" w:color="auto" w:sz="12" w:space="0"/>
-            <w:bottom w:val="single" w:color="auto" w:sz="12" w:space="0"/>
-            <w:right w:val="single" w:color="auto" w:sz="12" w:space="0"/>
-            <w:insideH w:val="single" w:color="auto" w:sz="8" w:space="0"/>
-            <w:insideV w:val="single" w:color="auto" w:sz="8" w:space="0"/>
-          </w:tblBorders>
-          <w:tblLayout w:type="fixed"/>
-          <w:tblCellMar>
-            <w:top w:w="0" w:type="dxa"/>
-            <w:left w:w="108" w:type="dxa"/>
-            <w:bottom w:w="0" w:type="dxa"/>
-            <w:right w:w="108" w:type="dxa"/>
-          </w:tblCellMar>
-        </w:tblPrEx>
         <w:trPr>
-          <w:trHeight w:val="360" w:hRule="exact"/>
+          <w:trHeight w:hRule="exact" w:val="360"/>
           <w:jc w:val="center"/>
         </w:trPr>
         <w:tc>
           <w:tcPr>
             <w:tcW w:w="1957" w:type="dxa"/>
-            <w:noWrap w:val="0"/>
             <w:vAlign w:val="center"/>
           </w:tcPr>
           <w:p>
@@ -1134,7 +1143,7 @@
             </w:pPr>
             <w:r>
               <w:rPr>
-                <w:rFonts w:hint="eastAsia" w:ascii="宋体"/>
+                <w:rFonts w:ascii="宋体" w:hint="eastAsia"/>
                 <w:snapToGrid w:val="0"/>
                 <w:kern w:val="0"/>
                 <w:sz w:val="24"/>
@@ -1148,29 +1157,26 @@
           <w:tcPr>
             <w:tcW w:w="2276" w:type="dxa"/>
             <w:gridSpan w:val="2"/>
-            <w:noWrap w:val="0"/>
-            <w:vAlign w:val="center"/>
-          </w:tcPr>
-          <w:p>
-            <w:pPr>
-              <w:jc w:val="center"/>
-              <w:rPr>
-                <w:rFonts w:hint="eastAsia" w:ascii="宋体" w:eastAsia="宋体"/>
-                <w:snapToGrid w:val="0"/>
-                <w:kern w:val="0"/>
-                <w:sz w:val="24"/>
-                <w:szCs w:val="24"/>
-                <w:lang w:eastAsia="zh-CN"/>
-              </w:rPr>
-            </w:pPr>
-            <w:r>
-              <w:rPr>
-                <w:rFonts w:hint="eastAsia" w:ascii="宋体" w:eastAsia="宋体"/>
-                <w:snapToGrid w:val="0"/>
-                <w:kern w:val="0"/>
-                <w:sz w:val="24"/>
-                <w:szCs w:val="24"/>
-                <w:lang w:eastAsia="zh-CN"/>
+            <w:vAlign w:val="center"/>
+          </w:tcPr>
+          <w:p>
+            <w:pPr>
+              <w:jc w:val="center"/>
+              <w:rPr>
+                <w:rFonts w:ascii="宋体"/>
+                <w:snapToGrid w:val="0"/>
+                <w:kern w:val="0"/>
+                <w:sz w:val="24"/>
+                <w:szCs w:val="24"/>
+              </w:rPr>
+            </w:pPr>
+            <w:r>
+              <w:rPr>
+                <w:rFonts w:ascii="宋体" w:hint="eastAsia"/>
+                <w:snapToGrid w:val="0"/>
+                <w:kern w:val="0"/>
+                <w:sz w:val="24"/>
+                <w:szCs w:val="24"/>
               </w:rPr>
               <w:t>——</w:t>
             </w:r>
@@ -1180,30 +1186,27 @@
           <w:tcPr>
             <w:tcW w:w="2050" w:type="dxa"/>
             <w:gridSpan w:val="3"/>
-            <w:noWrap w:val="0"/>
-            <w:vAlign w:val="center"/>
-          </w:tcPr>
-          <w:p>
-            <w:pPr>
-              <w:jc w:val="center"/>
-              <w:rPr>
-                <w:rFonts w:hint="eastAsia" w:ascii="宋体" w:eastAsia="宋体"/>
-                <w:snapToGrid w:val="0"/>
-                <w:kern w:val="0"/>
-                <w:sz w:val="24"/>
-                <w:szCs w:val="24"/>
-                <w:lang w:eastAsia="zh-CN"/>
-              </w:rPr>
-            </w:pPr>
-            <w:r>
-              <w:rPr>
-                <w:rFonts w:hint="eastAsia" w:ascii="宋体"/>
+            <w:vAlign w:val="center"/>
+          </w:tcPr>
+          <w:p>
+            <w:pPr>
+              <w:jc w:val="center"/>
+              <w:rPr>
+                <w:rFonts w:ascii="宋体"/>
+                <w:snapToGrid w:val="0"/>
+                <w:kern w:val="0"/>
+                <w:sz w:val="24"/>
+                <w:szCs w:val="24"/>
+              </w:rPr>
+            </w:pPr>
+            <w:r>
+              <w:rPr>
+                <w:rFonts w:ascii="宋体" w:hint="eastAsia"/>
                 <w:snapToGrid w:val="0"/>
                 <w:color w:val="00B0F0"/>
                 <w:kern w:val="0"/>
                 <w:sz w:val="24"/>
                 <w:szCs w:val="24"/>
-                <w:lang w:val="en-US" w:eastAsia="zh-CN"/>
               </w:rPr>
               <w:t>车次号</w:t>
             </w:r>
@@ -1213,20 +1216,18 @@
           <w:tcPr>
             <w:tcW w:w="3922" w:type="dxa"/>
             <w:gridSpan w:val="5"/>
-            <w:noWrap w:val="0"/>
-            <w:vAlign w:val="center"/>
-          </w:tcPr>
-          <w:p>
-            <w:pPr>
-              <w:jc w:val="center"/>
-              <w:rPr>
-                <w:rFonts w:hint="eastAsia" w:ascii="宋体" w:eastAsia="宋体"/>
+            <w:vAlign w:val="center"/>
+          </w:tcPr>
+          <w:p>
+            <w:pPr>
+              <w:jc w:val="center"/>
+              <w:rPr>
+                <w:rFonts w:ascii="宋体"/>
                 <w:snapToGrid w:val="0"/>
                 <w:spacing w:val="-20"/>
                 <w:kern w:val="0"/>
                 <w:sz w:val="24"/>
                 <w:szCs w:val="24"/>
-                <w:lang w:eastAsia="zh-CN"/>
               </w:rPr>
             </w:pPr>
             <w:r>
@@ -1241,12 +1242,11 @@
             </w:r>
             <w:r>
               <w:rPr>
-                <w:rFonts w:hint="eastAsia" w:ascii="宋体"/>
-                <w:snapToGrid w:val="0"/>
-                <w:kern w:val="0"/>
-                <w:sz w:val="24"/>
-                <w:szCs w:val="24"/>
-                <w:lang w:val="en-US" w:eastAsia="zh-CN"/>
+                <w:rFonts w:ascii="宋体" w:hint="eastAsia"/>
+                <w:snapToGrid w:val="0"/>
+                <w:kern w:val="0"/>
+                <w:sz w:val="24"/>
+                <w:szCs w:val="24"/>
               </w:rPr>
               <w:t>carno</w:t>
             </w:r>
@@ -1264,31 +1264,13 @@
         </w:tc>
       </w:tr>
       <w:tr>
-        <w:tblPrEx>
-          <w:tblBorders>
-            <w:top w:val="single" w:color="auto" w:sz="12" w:space="0"/>
-            <w:left w:val="single" w:color="auto" w:sz="12" w:space="0"/>
-            <w:bottom w:val="single" w:color="auto" w:sz="12" w:space="0"/>
-            <w:right w:val="single" w:color="auto" w:sz="12" w:space="0"/>
-            <w:insideH w:val="single" w:color="auto" w:sz="8" w:space="0"/>
-            <w:insideV w:val="single" w:color="auto" w:sz="8" w:space="0"/>
-          </w:tblBorders>
-          <w:tblLayout w:type="fixed"/>
-          <w:tblCellMar>
-            <w:top w:w="0" w:type="dxa"/>
-            <w:left w:w="108" w:type="dxa"/>
-            <w:bottom w:w="0" w:type="dxa"/>
-            <w:right w:w="108" w:type="dxa"/>
-          </w:tblCellMar>
-        </w:tblPrEx>
         <w:trPr>
-          <w:trHeight w:val="360" w:hRule="exact"/>
+          <w:trHeight w:hRule="exact" w:val="360"/>
           <w:jc w:val="center"/>
         </w:trPr>
         <w:tc>
           <w:tcPr>
             <w:tcW w:w="1957" w:type="dxa"/>
-            <w:noWrap w:val="0"/>
             <w:vAlign w:val="center"/>
           </w:tcPr>
           <w:p>
@@ -1304,14 +1286,36 @@
             </w:pPr>
             <w:r>
               <w:rPr>
-                <w:rFonts w:hint="eastAsia" w:ascii="宋体"/>
+                <w:rFonts w:ascii="宋体" w:hint="eastAsia"/>
                 <w:snapToGrid w:val="0"/>
                 <w:color w:val="00B0F0"/>
                 <w:kern w:val="0"/>
                 <w:sz w:val="24"/>
                 <w:szCs w:val="24"/>
               </w:rPr>
-              <w:t>生产单位/地址</w:t>
+              <w:t>生产单位</w:t>
+            </w:r>
+            <w:r>
+              <w:rPr>
+                <w:rFonts w:ascii="宋体" w:hint="eastAsia"/>
+                <w:snapToGrid w:val="0"/>
+                <w:color w:val="00B0F0"/>
+                <w:kern w:val="0"/>
+                <w:sz w:val="24"/>
+                <w:szCs w:val="24"/>
+              </w:rPr>
+              <w:t>/</w:t>
+            </w:r>
+            <w:r>
+              <w:rPr>
+                <w:rFonts w:ascii="宋体" w:hint="eastAsia"/>
+                <w:snapToGrid w:val="0"/>
+                <w:color w:val="00B0F0"/>
+                <w:kern w:val="0"/>
+                <w:sz w:val="24"/>
+                <w:szCs w:val="24"/>
+              </w:rPr>
+              <w:t>地址</w:t>
             </w:r>
           </w:p>
         </w:tc>
@@ -1319,20 +1323,18 @@
           <w:tcPr>
             <w:tcW w:w="8248" w:type="dxa"/>
             <w:gridSpan w:val="10"/>
-            <w:noWrap w:val="0"/>
-            <w:vAlign w:val="center"/>
-          </w:tcPr>
-          <w:p>
-            <w:pPr>
-              <w:jc w:val="center"/>
-              <w:rPr>
-                <w:rFonts w:hint="eastAsia" w:ascii="宋体" w:eastAsia="宋体"/>
+            <w:vAlign w:val="center"/>
+          </w:tcPr>
+          <w:p>
+            <w:pPr>
+              <w:jc w:val="center"/>
+              <w:rPr>
+                <w:rFonts w:ascii="宋体"/>
                 <w:snapToGrid w:val="0"/>
                 <w:spacing w:val="-20"/>
                 <w:kern w:val="0"/>
                 <w:sz w:val="24"/>
                 <w:szCs w:val="24"/>
-                <w:lang w:eastAsia="zh-CN"/>
               </w:rPr>
             </w:pPr>
             <w:r>
@@ -1347,7 +1349,7 @@
             </w:r>
             <w:r>
               <w:rPr>
-                <w:rFonts w:hint="eastAsia" w:ascii="宋体"/>
+                <w:rFonts w:ascii="宋体" w:hint="eastAsia"/>
                 <w:snapToGrid w:val="0"/>
                 <w:kern w:val="0"/>
                 <w:sz w:val="24"/>
@@ -1369,53 +1371,55 @@
         </w:tc>
       </w:tr>
       <w:tr>
-        <w:tblPrEx>
-          <w:tblBorders>
-            <w:top w:val="single" w:color="auto" w:sz="12" w:space="0"/>
-            <w:left w:val="single" w:color="auto" w:sz="12" w:space="0"/>
-            <w:bottom w:val="single" w:color="auto" w:sz="12" w:space="0"/>
-            <w:right w:val="single" w:color="auto" w:sz="12" w:space="0"/>
-            <w:insideH w:val="single" w:color="auto" w:sz="8" w:space="0"/>
-            <w:insideV w:val="single" w:color="auto" w:sz="8" w:space="0"/>
-          </w:tblBorders>
-          <w:tblLayout w:type="fixed"/>
-          <w:tblCellMar>
-            <w:top w:w="0" w:type="dxa"/>
-            <w:left w:w="108" w:type="dxa"/>
-            <w:bottom w:w="0" w:type="dxa"/>
-            <w:right w:w="108" w:type="dxa"/>
-          </w:tblCellMar>
-        </w:tblPrEx>
         <w:trPr>
-          <w:trHeight w:val="360" w:hRule="exact"/>
+          <w:trHeight w:hRule="exact" w:val="360"/>
           <w:jc w:val="center"/>
         </w:trPr>
         <w:tc>
           <w:tcPr>
             <w:tcW w:w="1957" w:type="dxa"/>
-            <w:noWrap w:val="0"/>
-            <w:vAlign w:val="center"/>
-          </w:tcPr>
-          <w:p>
-            <w:pPr>
-              <w:jc w:val="center"/>
-              <w:rPr>
-                <w:rFonts w:hint="eastAsia" w:ascii="宋体"/>
-                <w:snapToGrid w:val="0"/>
-                <w:kern w:val="0"/>
-                <w:sz w:val="24"/>
-                <w:szCs w:val="24"/>
-              </w:rPr>
-            </w:pPr>
-            <w:r>
-              <w:rPr>
-                <w:rFonts w:hint="eastAsia" w:ascii="宋体"/>
-                <w:snapToGrid w:val="0"/>
-                <w:kern w:val="0"/>
-                <w:sz w:val="24"/>
-                <w:szCs w:val="24"/>
-              </w:rPr>
-              <w:t>受检单位/地址</w:t>
+            <w:vAlign w:val="center"/>
+          </w:tcPr>
+          <w:p>
+            <w:pPr>
+              <w:jc w:val="center"/>
+              <w:rPr>
+                <w:rFonts w:ascii="宋体"/>
+                <w:snapToGrid w:val="0"/>
+                <w:kern w:val="0"/>
+                <w:sz w:val="24"/>
+                <w:szCs w:val="24"/>
+              </w:rPr>
+            </w:pPr>
+            <w:r>
+              <w:rPr>
+                <w:rFonts w:ascii="宋体" w:hint="eastAsia"/>
+                <w:snapToGrid w:val="0"/>
+                <w:kern w:val="0"/>
+                <w:sz w:val="24"/>
+                <w:szCs w:val="24"/>
+              </w:rPr>
+              <w:t>受检单位</w:t>
+            </w:r>
+            <w:r>
+              <w:rPr>
+                <w:rFonts w:ascii="宋体" w:hint="eastAsia"/>
+                <w:snapToGrid w:val="0"/>
+                <w:kern w:val="0"/>
+                <w:sz w:val="24"/>
+                <w:szCs w:val="24"/>
+              </w:rPr>
+              <w:t>/</w:t>
+            </w:r>
+            <w:r>
+              <w:rPr>
+                <w:rFonts w:ascii="宋体" w:hint="eastAsia"/>
+                <w:snapToGrid w:val="0"/>
+                <w:kern w:val="0"/>
+                <w:sz w:val="24"/>
+                <w:szCs w:val="24"/>
+              </w:rPr>
+              <w:t>地址</w:t>
             </w:r>
           </w:p>
         </w:tc>
@@ -1423,14 +1427,13 @@
           <w:tcPr>
             <w:tcW w:w="8248" w:type="dxa"/>
             <w:gridSpan w:val="10"/>
-            <w:noWrap w:val="0"/>
-            <w:vAlign w:val="center"/>
-          </w:tcPr>
-          <w:p>
-            <w:pPr>
-              <w:jc w:val="center"/>
-              <w:rPr>
-                <w:rFonts w:hint="eastAsia" w:ascii="宋体"/>
+            <w:vAlign w:val="center"/>
+          </w:tcPr>
+          <w:p>
+            <w:pPr>
+              <w:jc w:val="center"/>
+              <w:rPr>
+                <w:rFonts w:ascii="宋体"/>
                 <w:snapToGrid w:val="0"/>
                 <w:spacing w:val="-20"/>
                 <w:kern w:val="0"/>
@@ -1440,35 +1443,32 @@
             </w:pPr>
             <w:r>
               <w:rPr>
-                <w:rFonts w:hint="eastAsia" w:ascii="宋体"/>
-                <w:snapToGrid w:val="0"/>
-                <w:kern w:val="0"/>
-                <w:sz w:val="24"/>
-                <w:szCs w:val="24"/>
-                <w:lang w:eastAsia="zh-CN"/>
+                <w:rFonts w:ascii="宋体" w:hint="eastAsia"/>
+                <w:snapToGrid w:val="0"/>
+                <w:kern w:val="0"/>
+                <w:sz w:val="24"/>
+                <w:szCs w:val="24"/>
               </w:rPr>
               <w:t>——</w:t>
             </w:r>
             <w:r>
               <w:rPr>
-                <w:rFonts w:hint="eastAsia" w:ascii="宋体"/>
+                <w:rFonts w:ascii="宋体" w:hint="eastAsia"/>
                 <w:snapToGrid w:val="0"/>
                 <w:spacing w:val="-20"/>
                 <w:kern w:val="0"/>
                 <w:sz w:val="24"/>
                 <w:szCs w:val="24"/>
-                <w:lang w:val="en-US" w:eastAsia="zh-CN"/>
               </w:rPr>
               <w:t>/</w:t>
             </w:r>
             <w:r>
               <w:rPr>
-                <w:rFonts w:hint="eastAsia" w:ascii="宋体"/>
-                <w:snapToGrid w:val="0"/>
-                <w:kern w:val="0"/>
-                <w:sz w:val="24"/>
-                <w:szCs w:val="24"/>
-                <w:lang w:eastAsia="zh-CN"/>
+                <w:rFonts w:ascii="宋体" w:hint="eastAsia"/>
+                <w:snapToGrid w:val="0"/>
+                <w:kern w:val="0"/>
+                <w:sz w:val="24"/>
+                <w:szCs w:val="24"/>
               </w:rPr>
               <w:t>——</w:t>
             </w:r>
@@ -1476,47 +1476,29 @@
         </w:tc>
       </w:tr>
       <w:tr>
-        <w:tblPrEx>
-          <w:tblBorders>
-            <w:top w:val="single" w:color="auto" w:sz="12" w:space="0"/>
-            <w:left w:val="single" w:color="auto" w:sz="12" w:space="0"/>
-            <w:bottom w:val="single" w:color="auto" w:sz="12" w:space="0"/>
-            <w:right w:val="single" w:color="auto" w:sz="12" w:space="0"/>
-            <w:insideH w:val="single" w:color="auto" w:sz="8" w:space="0"/>
-            <w:insideV w:val="single" w:color="auto" w:sz="8" w:space="0"/>
-          </w:tblBorders>
-          <w:tblLayout w:type="fixed"/>
-          <w:tblCellMar>
-            <w:top w:w="0" w:type="dxa"/>
-            <w:left w:w="108" w:type="dxa"/>
-            <w:bottom w:w="0" w:type="dxa"/>
-            <w:right w:w="108" w:type="dxa"/>
-          </w:tblCellMar>
-        </w:tblPrEx>
         <w:trPr>
-          <w:trHeight w:val="360" w:hRule="exact"/>
+          <w:trHeight w:hRule="exact" w:val="360"/>
           <w:jc w:val="center"/>
         </w:trPr>
         <w:tc>
           <w:tcPr>
             <w:tcW w:w="1957" w:type="dxa"/>
-            <w:noWrap w:val="0"/>
-            <w:vAlign w:val="center"/>
-          </w:tcPr>
-          <w:p>
-            <w:pPr>
-              <w:jc w:val="center"/>
-              <w:rPr>
-                <w:rFonts w:hint="eastAsia" w:ascii="宋体"/>
-                <w:snapToGrid w:val="0"/>
-                <w:kern w:val="0"/>
-                <w:sz w:val="24"/>
-                <w:szCs w:val="24"/>
-              </w:rPr>
-            </w:pPr>
-            <w:r>
-              <w:rPr>
-                <w:rFonts w:hint="eastAsia" w:ascii="宋体"/>
+            <w:vAlign w:val="center"/>
+          </w:tcPr>
+          <w:p>
+            <w:pPr>
+              <w:jc w:val="center"/>
+              <w:rPr>
+                <w:rFonts w:ascii="宋体"/>
+                <w:snapToGrid w:val="0"/>
+                <w:kern w:val="0"/>
+                <w:sz w:val="24"/>
+                <w:szCs w:val="24"/>
+              </w:rPr>
+            </w:pPr>
+            <w:r>
+              <w:rPr>
+                <w:rFonts w:ascii="宋体" w:hint="eastAsia"/>
                 <w:snapToGrid w:val="0"/>
                 <w:color w:val="00B0F0"/>
                 <w:kern w:val="0"/>
@@ -1531,14 +1513,13 @@
           <w:tcPr>
             <w:tcW w:w="8248" w:type="dxa"/>
             <w:gridSpan w:val="10"/>
-            <w:noWrap w:val="0"/>
-            <w:vAlign w:val="center"/>
-          </w:tcPr>
-          <w:p>
-            <w:pPr>
-              <w:jc w:val="center"/>
-              <w:rPr>
-                <w:rFonts w:hint="eastAsia" w:ascii="宋体"/>
+            <w:vAlign w:val="center"/>
+          </w:tcPr>
+          <w:p>
+            <w:pPr>
+              <w:jc w:val="center"/>
+              <w:rPr>
+                <w:rFonts w:ascii="宋体"/>
                 <w:snapToGrid w:val="0"/>
                 <w:spacing w:val="-20"/>
                 <w:kern w:val="0"/>
@@ -1560,31 +1541,13 @@
         </w:tc>
       </w:tr>
       <w:tr>
-        <w:tblPrEx>
-          <w:tblBorders>
-            <w:top w:val="single" w:color="auto" w:sz="12" w:space="0"/>
-            <w:left w:val="single" w:color="auto" w:sz="12" w:space="0"/>
-            <w:bottom w:val="single" w:color="auto" w:sz="12" w:space="0"/>
-            <w:right w:val="single" w:color="auto" w:sz="12" w:space="0"/>
-            <w:insideH w:val="single" w:color="auto" w:sz="8" w:space="0"/>
-            <w:insideV w:val="single" w:color="auto" w:sz="8" w:space="0"/>
-          </w:tblBorders>
-          <w:tblLayout w:type="fixed"/>
-          <w:tblCellMar>
-            <w:top w:w="0" w:type="dxa"/>
-            <w:left w:w="108" w:type="dxa"/>
-            <w:bottom w:w="0" w:type="dxa"/>
-            <w:right w:w="108" w:type="dxa"/>
-          </w:tblCellMar>
-        </w:tblPrEx>
         <w:trPr>
-          <w:trHeight w:val="360" w:hRule="exact"/>
+          <w:trHeight w:hRule="exact" w:val="360"/>
           <w:jc w:val="center"/>
         </w:trPr>
         <w:tc>
           <w:tcPr>
             <w:tcW w:w="1957" w:type="dxa"/>
-            <w:noWrap w:val="0"/>
             <w:vAlign w:val="center"/>
           </w:tcPr>
           <w:p>
@@ -1600,7 +1563,7 @@
             </w:pPr>
             <w:r>
               <w:rPr>
-                <w:rFonts w:hint="eastAsia" w:ascii="宋体"/>
+                <w:rFonts w:ascii="宋体" w:hint="eastAsia"/>
                 <w:snapToGrid w:val="0"/>
                 <w:kern w:val="0"/>
                 <w:sz w:val="24"/>
@@ -1613,29 +1576,26 @@
         <w:tc>
           <w:tcPr>
             <w:tcW w:w="1732" w:type="dxa"/>
-            <w:noWrap w:val="0"/>
-            <w:vAlign w:val="center"/>
-          </w:tcPr>
-          <w:p>
-            <w:pPr>
-              <w:jc w:val="center"/>
-              <w:rPr>
-                <w:rFonts w:hint="eastAsia" w:ascii="宋体" w:eastAsia="宋体"/>
-                <w:snapToGrid w:val="0"/>
-                <w:kern w:val="0"/>
-                <w:sz w:val="24"/>
-                <w:szCs w:val="24"/>
-                <w:lang w:eastAsia="zh-CN"/>
-              </w:rPr>
-            </w:pPr>
-            <w:r>
-              <w:rPr>
-                <w:rFonts w:hint="eastAsia" w:ascii="宋体"/>
-                <w:snapToGrid w:val="0"/>
-                <w:kern w:val="0"/>
-                <w:sz w:val="24"/>
-                <w:szCs w:val="24"/>
-                <w:lang w:eastAsia="zh-CN"/>
+            <w:vAlign w:val="center"/>
+          </w:tcPr>
+          <w:p>
+            <w:pPr>
+              <w:jc w:val="center"/>
+              <w:rPr>
+                <w:rFonts w:ascii="宋体"/>
+                <w:snapToGrid w:val="0"/>
+                <w:kern w:val="0"/>
+                <w:sz w:val="24"/>
+                <w:szCs w:val="24"/>
+              </w:rPr>
+            </w:pPr>
+            <w:r>
+              <w:rPr>
+                <w:rFonts w:ascii="宋体" w:hint="eastAsia"/>
+                <w:snapToGrid w:val="0"/>
+                <w:kern w:val="0"/>
+                <w:sz w:val="24"/>
+                <w:szCs w:val="24"/>
               </w:rPr>
               <w:t>——</w:t>
             </w:r>
@@ -1645,7 +1605,6 @@
           <w:tcPr>
             <w:tcW w:w="1629" w:type="dxa"/>
             <w:gridSpan w:val="3"/>
-            <w:noWrap w:val="0"/>
             <w:vAlign w:val="center"/>
           </w:tcPr>
           <w:p>
@@ -1661,7 +1620,7 @@
             </w:pPr>
             <w:r>
               <w:rPr>
-                <w:rFonts w:hint="eastAsia" w:ascii="宋体"/>
+                <w:rFonts w:ascii="宋体" w:hint="eastAsia"/>
                 <w:snapToGrid w:val="0"/>
                 <w:kern w:val="0"/>
                 <w:sz w:val="24"/>
@@ -1675,29 +1634,26 @@
           <w:tcPr>
             <w:tcW w:w="1629" w:type="dxa"/>
             <w:gridSpan w:val="3"/>
-            <w:noWrap w:val="0"/>
-            <w:vAlign w:val="center"/>
-          </w:tcPr>
-          <w:p>
-            <w:pPr>
-              <w:jc w:val="center"/>
-              <w:rPr>
-                <w:rFonts w:hint="eastAsia" w:ascii="宋体" w:eastAsia="宋体"/>
-                <w:snapToGrid w:val="0"/>
-                <w:kern w:val="0"/>
-                <w:sz w:val="24"/>
-                <w:szCs w:val="24"/>
-                <w:lang w:val="en-US" w:eastAsia="zh-CN"/>
-              </w:rPr>
-            </w:pPr>
-            <w:r>
-              <w:rPr>
-                <w:rFonts w:hint="eastAsia" w:ascii="宋体"/>
-                <w:snapToGrid w:val="0"/>
-                <w:kern w:val="0"/>
-                <w:sz w:val="24"/>
-                <w:szCs w:val="24"/>
-                <w:lang w:eastAsia="zh-CN"/>
+            <w:vAlign w:val="center"/>
+          </w:tcPr>
+          <w:p>
+            <w:pPr>
+              <w:jc w:val="center"/>
+              <w:rPr>
+                <w:rFonts w:ascii="宋体"/>
+                <w:snapToGrid w:val="0"/>
+                <w:kern w:val="0"/>
+                <w:sz w:val="24"/>
+                <w:szCs w:val="24"/>
+              </w:rPr>
+            </w:pPr>
+            <w:r>
+              <w:rPr>
+                <w:rFonts w:ascii="宋体" w:hint="eastAsia"/>
+                <w:snapToGrid w:val="0"/>
+                <w:kern w:val="0"/>
+                <w:sz w:val="24"/>
+                <w:szCs w:val="24"/>
               </w:rPr>
               <w:t>——</w:t>
             </w:r>
@@ -1707,7 +1663,6 @@
           <w:tcPr>
             <w:tcW w:w="1629" w:type="dxa"/>
             <w:gridSpan w:val="2"/>
-            <w:noWrap w:val="0"/>
             <w:vAlign w:val="center"/>
           </w:tcPr>
           <w:p>
@@ -1723,7 +1678,7 @@
             </w:pPr>
             <w:r>
               <w:rPr>
-                <w:rFonts w:hint="eastAsia" w:ascii="宋体"/>
+                <w:rFonts w:ascii="宋体" w:hint="eastAsia"/>
                 <w:snapToGrid w:val="0"/>
                 <w:kern w:val="0"/>
                 <w:sz w:val="24"/>
@@ -1736,51 +1691,31 @@
         <w:tc>
           <w:tcPr>
             <w:tcW w:w="1629" w:type="dxa"/>
-            <w:noWrap w:val="0"/>
-            <w:vAlign w:val="center"/>
-          </w:tcPr>
-          <w:p>
-            <w:pPr>
-              <w:jc w:val="center"/>
-              <w:rPr>
-                <w:rFonts w:hint="eastAsia" w:ascii="宋体" w:eastAsia="宋体"/>
+            <w:vAlign w:val="center"/>
+          </w:tcPr>
+          <w:p>
+            <w:pPr>
+              <w:jc w:val="center"/>
+              <w:rPr>
+                <w:rFonts w:ascii="宋体"/>
                 <w:snapToGrid w:val="0"/>
                 <w:spacing w:val="-20"/>
                 <w:kern w:val="0"/>
                 <w:sz w:val="24"/>
                 <w:szCs w:val="24"/>
-                <w:lang w:eastAsia="zh-CN"/>
               </w:rPr>
             </w:pPr>
           </w:p>
         </w:tc>
       </w:tr>
       <w:tr>
-        <w:tblPrEx>
-          <w:tblBorders>
-            <w:top w:val="single" w:color="auto" w:sz="12" w:space="0"/>
-            <w:left w:val="single" w:color="auto" w:sz="12" w:space="0"/>
-            <w:bottom w:val="single" w:color="auto" w:sz="12" w:space="0"/>
-            <w:right w:val="single" w:color="auto" w:sz="12" w:space="0"/>
-            <w:insideH w:val="single" w:color="auto" w:sz="8" w:space="0"/>
-            <w:insideV w:val="single" w:color="auto" w:sz="8" w:space="0"/>
-          </w:tblBorders>
-          <w:tblLayout w:type="fixed"/>
-          <w:tblCellMar>
-            <w:top w:w="0" w:type="dxa"/>
-            <w:left w:w="108" w:type="dxa"/>
-            <w:bottom w:w="0" w:type="dxa"/>
-            <w:right w:w="108" w:type="dxa"/>
-          </w:tblCellMar>
-        </w:tblPrEx>
         <w:trPr>
-          <w:trHeight w:val="360" w:hRule="exact"/>
+          <w:trHeight w:hRule="exact" w:val="360"/>
           <w:jc w:val="center"/>
         </w:trPr>
         <w:tc>
           <w:tcPr>
             <w:tcW w:w="1957" w:type="dxa"/>
-            <w:noWrap w:val="0"/>
             <w:vAlign w:val="center"/>
           </w:tcPr>
           <w:p>
@@ -1796,7 +1731,7 @@
             </w:pPr>
             <w:r>
               <w:rPr>
-                <w:rFonts w:hint="eastAsia" w:ascii="宋体"/>
+                <w:rFonts w:ascii="宋体" w:hint="eastAsia"/>
                 <w:snapToGrid w:val="0"/>
                 <w:kern w:val="0"/>
                 <w:sz w:val="24"/>
@@ -1809,29 +1744,26 @@
         <w:tc>
           <w:tcPr>
             <w:tcW w:w="1732" w:type="dxa"/>
-            <w:noWrap w:val="0"/>
-            <w:vAlign w:val="center"/>
-          </w:tcPr>
-          <w:p>
-            <w:pPr>
-              <w:jc w:val="center"/>
-              <w:rPr>
-                <w:rFonts w:hint="eastAsia" w:ascii="宋体" w:eastAsia="宋体"/>
-                <w:snapToGrid w:val="0"/>
-                <w:kern w:val="0"/>
-                <w:sz w:val="24"/>
-                <w:szCs w:val="24"/>
-                <w:lang w:eastAsia="zh-CN"/>
-              </w:rPr>
-            </w:pPr>
-            <w:r>
-              <w:rPr>
-                <w:rFonts w:hint="eastAsia" w:ascii="宋体"/>
-                <w:snapToGrid w:val="0"/>
-                <w:kern w:val="0"/>
-                <w:sz w:val="24"/>
-                <w:szCs w:val="24"/>
-                <w:lang w:eastAsia="zh-CN"/>
+            <w:vAlign w:val="center"/>
+          </w:tcPr>
+          <w:p>
+            <w:pPr>
+              <w:jc w:val="center"/>
+              <w:rPr>
+                <w:rFonts w:ascii="宋体"/>
+                <w:snapToGrid w:val="0"/>
+                <w:kern w:val="0"/>
+                <w:sz w:val="24"/>
+                <w:szCs w:val="24"/>
+              </w:rPr>
+            </w:pPr>
+            <w:r>
+              <w:rPr>
+                <w:rFonts w:ascii="宋体" w:hint="eastAsia"/>
+                <w:snapToGrid w:val="0"/>
+                <w:kern w:val="0"/>
+                <w:sz w:val="24"/>
+                <w:szCs w:val="24"/>
               </w:rPr>
               <w:t>——</w:t>
             </w:r>
@@ -1841,7 +1773,6 @@
           <w:tcPr>
             <w:tcW w:w="1629" w:type="dxa"/>
             <w:gridSpan w:val="3"/>
-            <w:noWrap w:val="0"/>
             <w:vAlign w:val="center"/>
           </w:tcPr>
           <w:p>
@@ -1857,7 +1788,7 @@
             </w:pPr>
             <w:r>
               <w:rPr>
-                <w:rFonts w:hint="eastAsia" w:ascii="宋体"/>
+                <w:rFonts w:ascii="宋体" w:hint="eastAsia"/>
                 <w:snapToGrid w:val="0"/>
                 <w:kern w:val="0"/>
                 <w:sz w:val="24"/>
@@ -1871,28 +1802,26 @@
           <w:tcPr>
             <w:tcW w:w="1629" w:type="dxa"/>
             <w:gridSpan w:val="3"/>
-            <w:noWrap w:val="0"/>
-            <w:vAlign w:val="center"/>
-          </w:tcPr>
-          <w:p>
-            <w:pPr>
-              <w:jc w:val="center"/>
-              <w:rPr>
-                <w:rFonts w:hint="eastAsia" w:ascii="宋体"/>
-                <w:snapToGrid w:val="0"/>
-                <w:kern w:val="0"/>
-                <w:sz w:val="24"/>
-                <w:szCs w:val="24"/>
-              </w:rPr>
-            </w:pPr>
-            <w:r>
-              <w:rPr>
-                <w:rFonts w:hint="eastAsia" w:ascii="宋体"/>
-                <w:snapToGrid w:val="0"/>
-                <w:kern w:val="0"/>
-                <w:sz w:val="24"/>
-                <w:szCs w:val="24"/>
-                <w:lang w:eastAsia="zh-CN"/>
+            <w:vAlign w:val="center"/>
+          </w:tcPr>
+          <w:p>
+            <w:pPr>
+              <w:jc w:val="center"/>
+              <w:rPr>
+                <w:rFonts w:ascii="宋体"/>
+                <w:snapToGrid w:val="0"/>
+                <w:kern w:val="0"/>
+                <w:sz w:val="24"/>
+                <w:szCs w:val="24"/>
+              </w:rPr>
+            </w:pPr>
+            <w:r>
+              <w:rPr>
+                <w:rFonts w:ascii="宋体" w:hint="eastAsia"/>
+                <w:snapToGrid w:val="0"/>
+                <w:kern w:val="0"/>
+                <w:sz w:val="24"/>
+                <w:szCs w:val="24"/>
               </w:rPr>
               <w:t>——</w:t>
             </w:r>
@@ -1902,7 +1831,6 @@
           <w:tcPr>
             <w:tcW w:w="1629" w:type="dxa"/>
             <w:gridSpan w:val="2"/>
-            <w:noWrap w:val="0"/>
             <w:vAlign w:val="center"/>
           </w:tcPr>
           <w:p>
@@ -1918,7 +1846,7 @@
             </w:pPr>
             <w:r>
               <w:rPr>
-                <w:rFonts w:hint="eastAsia" w:ascii="宋体"/>
+                <w:rFonts w:ascii="宋体" w:hint="eastAsia"/>
                 <w:snapToGrid w:val="0"/>
                 <w:kern w:val="0"/>
                 <w:sz w:val="24"/>
@@ -1931,14 +1859,13 @@
         <w:tc>
           <w:tcPr>
             <w:tcW w:w="1629" w:type="dxa"/>
-            <w:noWrap w:val="0"/>
-            <w:vAlign w:val="center"/>
-          </w:tcPr>
-          <w:p>
-            <w:pPr>
-              <w:jc w:val="center"/>
-              <w:rPr>
-                <w:rFonts w:hint="eastAsia" w:ascii="宋体"/>
+            <w:vAlign w:val="center"/>
+          </w:tcPr>
+          <w:p>
+            <w:pPr>
+              <w:jc w:val="center"/>
+              <w:rPr>
+                <w:rFonts w:ascii="宋体"/>
                 <w:snapToGrid w:val="0"/>
                 <w:spacing w:val="-20"/>
                 <w:kern w:val="0"/>
@@ -1948,12 +1875,11 @@
             </w:pPr>
             <w:r>
               <w:rPr>
-                <w:rFonts w:hint="eastAsia" w:ascii="宋体"/>
-                <w:snapToGrid w:val="0"/>
-                <w:kern w:val="0"/>
-                <w:sz w:val="24"/>
-                <w:szCs w:val="24"/>
-                <w:lang w:eastAsia="zh-CN"/>
+                <w:rFonts w:ascii="宋体" w:hint="eastAsia"/>
+                <w:snapToGrid w:val="0"/>
+                <w:kern w:val="0"/>
+                <w:sz w:val="24"/>
+                <w:szCs w:val="24"/>
               </w:rPr>
               <w:t>——</w:t>
             </w:r>
@@ -1961,47 +1887,29 @@
         </w:tc>
       </w:tr>
       <w:tr>
-        <w:tblPrEx>
-          <w:tblBorders>
-            <w:top w:val="single" w:color="auto" w:sz="12" w:space="0"/>
-            <w:left w:val="single" w:color="auto" w:sz="12" w:space="0"/>
-            <w:bottom w:val="single" w:color="auto" w:sz="12" w:space="0"/>
-            <w:right w:val="single" w:color="auto" w:sz="12" w:space="0"/>
-            <w:insideH w:val="single" w:color="auto" w:sz="8" w:space="0"/>
-            <w:insideV w:val="single" w:color="auto" w:sz="8" w:space="0"/>
-          </w:tblBorders>
-          <w:tblLayout w:type="fixed"/>
-          <w:tblCellMar>
-            <w:top w:w="0" w:type="dxa"/>
-            <w:left w:w="108" w:type="dxa"/>
-            <w:bottom w:w="0" w:type="dxa"/>
-            <w:right w:w="108" w:type="dxa"/>
-          </w:tblCellMar>
-        </w:tblPrEx>
         <w:trPr>
-          <w:trHeight w:val="360" w:hRule="exact"/>
+          <w:trHeight w:hRule="exact" w:val="360"/>
           <w:jc w:val="center"/>
         </w:trPr>
         <w:tc>
           <w:tcPr>
             <w:tcW w:w="1957" w:type="dxa"/>
-            <w:noWrap w:val="0"/>
-            <w:vAlign w:val="center"/>
-          </w:tcPr>
-          <w:p>
-            <w:pPr>
-              <w:jc w:val="center"/>
-              <w:rPr>
-                <w:rFonts w:hint="eastAsia" w:ascii="宋体"/>
-                <w:snapToGrid w:val="0"/>
-                <w:kern w:val="0"/>
-                <w:sz w:val="24"/>
-                <w:szCs w:val="24"/>
-              </w:rPr>
-            </w:pPr>
-            <w:r>
-              <w:rPr>
-                <w:rFonts w:hint="eastAsia" w:ascii="宋体"/>
+            <w:vAlign w:val="center"/>
+          </w:tcPr>
+          <w:p>
+            <w:pPr>
+              <w:jc w:val="center"/>
+              <w:rPr>
+                <w:rFonts w:ascii="宋体"/>
+                <w:snapToGrid w:val="0"/>
+                <w:kern w:val="0"/>
+                <w:sz w:val="24"/>
+                <w:szCs w:val="24"/>
+              </w:rPr>
+            </w:pPr>
+            <w:r>
+              <w:rPr>
+                <w:rFonts w:ascii="宋体" w:hint="eastAsia"/>
                 <w:snapToGrid w:val="0"/>
                 <w:kern w:val="0"/>
                 <w:sz w:val="24"/>
@@ -2014,28 +1922,26 @@
         <w:tc>
           <w:tcPr>
             <w:tcW w:w="1732" w:type="dxa"/>
-            <w:noWrap w:val="0"/>
-            <w:vAlign w:val="center"/>
-          </w:tcPr>
-          <w:p>
-            <w:pPr>
-              <w:jc w:val="center"/>
-              <w:rPr>
-                <w:rFonts w:hint="eastAsia" w:ascii="宋体"/>
-                <w:snapToGrid w:val="0"/>
-                <w:kern w:val="0"/>
-                <w:sz w:val="24"/>
-                <w:szCs w:val="24"/>
-              </w:rPr>
-            </w:pPr>
-            <w:r>
-              <w:rPr>
-                <w:rFonts w:hint="eastAsia" w:ascii="宋体"/>
-                <w:snapToGrid w:val="0"/>
-                <w:kern w:val="0"/>
-                <w:sz w:val="24"/>
-                <w:szCs w:val="24"/>
-                <w:lang w:eastAsia="zh-CN"/>
+            <w:vAlign w:val="center"/>
+          </w:tcPr>
+          <w:p>
+            <w:pPr>
+              <w:jc w:val="center"/>
+              <w:rPr>
+                <w:rFonts w:ascii="宋体"/>
+                <w:snapToGrid w:val="0"/>
+                <w:kern w:val="0"/>
+                <w:sz w:val="24"/>
+                <w:szCs w:val="24"/>
+              </w:rPr>
+            </w:pPr>
+            <w:r>
+              <w:rPr>
+                <w:rFonts w:ascii="宋体" w:hint="eastAsia"/>
+                <w:snapToGrid w:val="0"/>
+                <w:kern w:val="0"/>
+                <w:sz w:val="24"/>
+                <w:szCs w:val="24"/>
               </w:rPr>
               <w:t>——</w:t>
             </w:r>
@@ -2045,7 +1951,6 @@
           <w:tcPr>
             <w:tcW w:w="1629" w:type="dxa"/>
             <w:gridSpan w:val="3"/>
-            <w:noWrap w:val="0"/>
             <w:vAlign w:val="center"/>
           </w:tcPr>
           <w:p>
@@ -2061,7 +1966,7 @@
             </w:pPr>
             <w:r>
               <w:rPr>
-                <w:rFonts w:hint="eastAsia" w:ascii="宋体"/>
+                <w:rFonts w:ascii="宋体" w:hint="eastAsia"/>
                 <w:snapToGrid w:val="0"/>
                 <w:kern w:val="0"/>
                 <w:sz w:val="24"/>
@@ -2075,28 +1980,26 @@
           <w:tcPr>
             <w:tcW w:w="1629" w:type="dxa"/>
             <w:gridSpan w:val="3"/>
-            <w:noWrap w:val="0"/>
-            <w:vAlign w:val="center"/>
-          </w:tcPr>
-          <w:p>
-            <w:pPr>
-              <w:jc w:val="center"/>
-              <w:rPr>
-                <w:rFonts w:hint="eastAsia" w:ascii="宋体"/>
-                <w:snapToGrid w:val="0"/>
-                <w:kern w:val="0"/>
-                <w:sz w:val="24"/>
-                <w:szCs w:val="24"/>
-              </w:rPr>
-            </w:pPr>
-            <w:r>
-              <w:rPr>
-                <w:rFonts w:hint="eastAsia" w:ascii="宋体"/>
-                <w:snapToGrid w:val="0"/>
-                <w:kern w:val="0"/>
-                <w:sz w:val="24"/>
-                <w:szCs w:val="24"/>
-                <w:lang w:eastAsia="zh-CN"/>
+            <w:vAlign w:val="center"/>
+          </w:tcPr>
+          <w:p>
+            <w:pPr>
+              <w:jc w:val="center"/>
+              <w:rPr>
+                <w:rFonts w:ascii="宋体"/>
+                <w:snapToGrid w:val="0"/>
+                <w:kern w:val="0"/>
+                <w:sz w:val="24"/>
+                <w:szCs w:val="24"/>
+              </w:rPr>
+            </w:pPr>
+            <w:r>
+              <w:rPr>
+                <w:rFonts w:ascii="宋体" w:hint="eastAsia"/>
+                <w:snapToGrid w:val="0"/>
+                <w:kern w:val="0"/>
+                <w:sz w:val="24"/>
+                <w:szCs w:val="24"/>
               </w:rPr>
               <w:t>——</w:t>
             </w:r>
@@ -2106,23 +2009,22 @@
           <w:tcPr>
             <w:tcW w:w="1629" w:type="dxa"/>
             <w:gridSpan w:val="2"/>
-            <w:noWrap w:val="0"/>
-            <w:vAlign w:val="center"/>
-          </w:tcPr>
-          <w:p>
-            <w:pPr>
-              <w:jc w:val="center"/>
-              <w:rPr>
-                <w:rFonts w:hint="eastAsia" w:ascii="宋体"/>
-                <w:snapToGrid w:val="0"/>
-                <w:kern w:val="0"/>
-                <w:sz w:val="24"/>
-                <w:szCs w:val="24"/>
-              </w:rPr>
-            </w:pPr>
-            <w:r>
-              <w:rPr>
-                <w:rFonts w:hint="eastAsia" w:ascii="宋体"/>
+            <w:vAlign w:val="center"/>
+          </w:tcPr>
+          <w:p>
+            <w:pPr>
+              <w:jc w:val="center"/>
+              <w:rPr>
+                <w:rFonts w:ascii="宋体"/>
+                <w:snapToGrid w:val="0"/>
+                <w:kern w:val="0"/>
+                <w:sz w:val="24"/>
+                <w:szCs w:val="24"/>
+              </w:rPr>
+            </w:pPr>
+            <w:r>
+              <w:rPr>
+                <w:rFonts w:ascii="宋体" w:hint="eastAsia"/>
                 <w:snapToGrid w:val="0"/>
                 <w:kern w:val="0"/>
                 <w:sz w:val="24"/>
@@ -2135,30 +2037,27 @@
         <w:tc>
           <w:tcPr>
             <w:tcW w:w="1629" w:type="dxa"/>
-            <w:noWrap w:val="0"/>
-            <w:vAlign w:val="center"/>
-          </w:tcPr>
-          <w:p>
-            <w:pPr>
-              <w:jc w:val="center"/>
-              <w:rPr>
-                <w:rFonts w:hint="eastAsia" w:ascii="宋体" w:eastAsia="宋体"/>
+            <w:vAlign w:val="center"/>
+          </w:tcPr>
+          <w:p>
+            <w:pPr>
+              <w:jc w:val="center"/>
+              <w:rPr>
+                <w:rFonts w:ascii="宋体"/>
                 <w:snapToGrid w:val="0"/>
                 <w:spacing w:val="-20"/>
                 <w:kern w:val="0"/>
                 <w:sz w:val="24"/>
                 <w:szCs w:val="24"/>
-                <w:lang w:val="en-US" w:eastAsia="zh-CN"/>
-              </w:rPr>
-            </w:pPr>
-            <w:r>
-              <w:rPr>
-                <w:rFonts w:hint="eastAsia" w:ascii="宋体"/>
-                <w:snapToGrid w:val="0"/>
-                <w:kern w:val="0"/>
-                <w:sz w:val="24"/>
-                <w:szCs w:val="24"/>
-                <w:lang w:eastAsia="zh-CN"/>
+              </w:rPr>
+            </w:pPr>
+            <w:r>
+              <w:rPr>
+                <w:rFonts w:ascii="宋体" w:hint="eastAsia"/>
+                <w:snapToGrid w:val="0"/>
+                <w:kern w:val="0"/>
+                <w:sz w:val="24"/>
+                <w:szCs w:val="24"/>
               </w:rPr>
               <w:t>——</w:t>
             </w:r>
@@ -2166,47 +2065,29 @@
         </w:tc>
       </w:tr>
       <w:tr>
-        <w:tblPrEx>
-          <w:tblBorders>
-            <w:top w:val="single" w:color="auto" w:sz="12" w:space="0"/>
-            <w:left w:val="single" w:color="auto" w:sz="12" w:space="0"/>
-            <w:bottom w:val="single" w:color="auto" w:sz="12" w:space="0"/>
-            <w:right w:val="single" w:color="auto" w:sz="12" w:space="0"/>
-            <w:insideH w:val="single" w:color="auto" w:sz="8" w:space="0"/>
-            <w:insideV w:val="single" w:color="auto" w:sz="8" w:space="0"/>
-          </w:tblBorders>
-          <w:tblLayout w:type="fixed"/>
-          <w:tblCellMar>
-            <w:top w:w="0" w:type="dxa"/>
-            <w:left w:w="108" w:type="dxa"/>
-            <w:bottom w:w="0" w:type="dxa"/>
-            <w:right w:w="108" w:type="dxa"/>
-          </w:tblCellMar>
-        </w:tblPrEx>
         <w:trPr>
-          <w:trHeight w:val="1052" w:hRule="exact"/>
+          <w:trHeight w:hRule="exact" w:val="1052"/>
           <w:jc w:val="center"/>
         </w:trPr>
         <w:tc>
           <w:tcPr>
             <w:tcW w:w="1957" w:type="dxa"/>
-            <w:noWrap w:val="0"/>
-            <w:vAlign w:val="center"/>
-          </w:tcPr>
-          <w:p>
-            <w:pPr>
-              <w:jc w:val="center"/>
-              <w:rPr>
-                <w:rFonts w:hint="eastAsia" w:ascii="宋体"/>
-                <w:snapToGrid w:val="0"/>
-                <w:kern w:val="0"/>
-                <w:sz w:val="24"/>
-                <w:szCs w:val="24"/>
-              </w:rPr>
-            </w:pPr>
-            <w:r>
-              <w:rPr>
-                <w:rFonts w:hint="eastAsia" w:ascii="宋体"/>
+            <w:vAlign w:val="center"/>
+          </w:tcPr>
+          <w:p>
+            <w:pPr>
+              <w:jc w:val="center"/>
+              <w:rPr>
+                <w:rFonts w:ascii="宋体"/>
+                <w:snapToGrid w:val="0"/>
+                <w:kern w:val="0"/>
+                <w:sz w:val="24"/>
+                <w:szCs w:val="24"/>
+              </w:rPr>
+            </w:pPr>
+            <w:r>
+              <w:rPr>
+                <w:rFonts w:ascii="宋体" w:hint="eastAsia"/>
                 <w:snapToGrid w:val="0"/>
                 <w:kern w:val="0"/>
                 <w:sz w:val="24"/>
@@ -2220,17 +2101,14 @@
           <w:tcPr>
             <w:tcW w:w="8248" w:type="dxa"/>
             <w:gridSpan w:val="10"/>
-            <w:noWrap w:val="0"/>
-            <w:vAlign w:val="top"/>
           </w:tcPr>
           <w:p>
             <w:pPr>
               <w:jc w:val="left"/>
               <w:rPr>
-                <w:rFonts w:hint="eastAsia" w:ascii="宋体"/>
-                <w:snapToGrid w:val="0"/>
-                <w:kern w:val="0"/>
-                <w:sz w:val="21"/>
+                <w:rFonts w:ascii="宋体"/>
+                <w:snapToGrid w:val="0"/>
+                <w:kern w:val="0"/>
                 <w:szCs w:val="21"/>
               </w:rPr>
             </w:pPr>
@@ -2238,24 +2116,20 @@
           <w:p>
             <w:pPr>
               <w:rPr>
-                <w:rFonts w:hint="default" w:ascii="宋体" w:eastAsia="宋体"/>
+                <w:rFonts w:ascii="宋体"/>
                 <w:snapToGrid w:val="0"/>
                 <w:color w:val="0000FF"/>
                 <w:kern w:val="0"/>
-                <w:sz w:val="21"/>
                 <w:szCs w:val="21"/>
-                <w:lang w:val="en-US" w:eastAsia="zh-CN"/>
-              </w:rPr>
-            </w:pPr>
-            <w:r>
-              <w:rPr>
-                <w:rFonts w:hint="eastAsia" w:ascii="宋体"/>
+              </w:rPr>
+            </w:pPr>
+            <w:r>
+              <w:rPr>
+                <w:rFonts w:ascii="宋体" w:hint="eastAsia"/>
                 <w:snapToGrid w:val="0"/>
                 <w:color w:val="0000FF"/>
                 <w:kern w:val="0"/>
-                <w:sz w:val="21"/>
                 <w:szCs w:val="21"/>
-                <w:lang w:val="en-US" w:eastAsia="zh-CN"/>
               </w:rPr>
               <w:t>${test_standard}</w:t>
             </w:r>
@@ -2264,7 +2138,7 @@
             <w:pPr>
               <w:jc w:val="center"/>
               <w:rPr>
-                <w:rFonts w:hint="eastAsia" w:ascii="宋体"/>
+                <w:rFonts w:ascii="宋体"/>
                 <w:snapToGrid w:val="0"/>
                 <w:kern w:val="0"/>
                 <w:sz w:val="24"/>
@@ -2275,31 +2149,13 @@
         </w:tc>
       </w:tr>
       <w:tr>
-        <w:tblPrEx>
-          <w:tblBorders>
-            <w:top w:val="single" w:color="auto" w:sz="12" w:space="0"/>
-            <w:left w:val="single" w:color="auto" w:sz="12" w:space="0"/>
-            <w:bottom w:val="single" w:color="auto" w:sz="12" w:space="0"/>
-            <w:right w:val="single" w:color="auto" w:sz="12" w:space="0"/>
-            <w:insideH w:val="single" w:color="auto" w:sz="8" w:space="0"/>
-            <w:insideV w:val="single" w:color="auto" w:sz="8" w:space="0"/>
-          </w:tblBorders>
-          <w:tblLayout w:type="fixed"/>
-          <w:tblCellMar>
-            <w:top w:w="0" w:type="dxa"/>
-            <w:left w:w="108" w:type="dxa"/>
-            <w:bottom w:w="0" w:type="dxa"/>
-            <w:right w:w="108" w:type="dxa"/>
-          </w:tblCellMar>
-        </w:tblPrEx>
         <w:trPr>
-          <w:trHeight w:val="3913" w:hRule="atLeast"/>
+          <w:trHeight w:val="3913"/>
           <w:jc w:val="center"/>
         </w:trPr>
         <w:tc>
           <w:tcPr>
             <w:tcW w:w="1957" w:type="dxa"/>
-            <w:noWrap w:val="0"/>
             <w:vAlign w:val="center"/>
           </w:tcPr>
           <w:p>
@@ -2313,7 +2169,7 @@
             </w:pPr>
             <w:r>
               <w:rPr>
-                <w:rFonts w:hint="eastAsia" w:ascii="宋体"/>
+                <w:rFonts w:ascii="宋体" w:hint="eastAsia"/>
                 <w:kern w:val="0"/>
                 <w:sz w:val="24"/>
               </w:rPr>
@@ -2325,55 +2181,49 @@
           <w:tcPr>
             <w:tcW w:w="8248" w:type="dxa"/>
             <w:gridSpan w:val="10"/>
-            <w:noWrap w:val="0"/>
-            <w:vAlign w:val="top"/>
-          </w:tcPr>
-          <w:p>
-            <w:pPr>
-              <w:rPr>
-                <w:rFonts w:hint="eastAsia" w:ascii="宋体" w:hAnsi="宋体"/>
+          </w:tcPr>
+          <w:p>
+            <w:pPr>
+              <w:rPr>
+                <w:rFonts w:ascii="宋体" w:hAnsi="宋体"/>
                 <w:color w:val="000000"/>
                 <w:sz w:val="24"/>
-                <w:lang w:eastAsia="zh-CN"/>
-              </w:rPr>
-            </w:pPr>
-          </w:p>
-          <w:p>
-            <w:pPr>
-              <w:rPr>
-                <w:rFonts w:hint="eastAsia" w:ascii="宋体" w:hAnsi="宋体"/>
+              </w:rPr>
+            </w:pPr>
+          </w:p>
+          <w:p>
+            <w:pPr>
+              <w:rPr>
+                <w:rFonts w:ascii="宋体" w:hAnsi="宋体"/>
                 <w:color w:val="000000"/>
                 <w:sz w:val="24"/>
-                <w:lang w:eastAsia="zh-CN"/>
-              </w:rPr>
-            </w:pPr>
-          </w:p>
-          <w:p>
-            <w:pPr>
-              <w:ind w:firstLine="480" w:firstLineChars="200"/>
-              <w:rPr>
-                <w:rFonts w:hint="eastAsia" w:ascii="宋体" w:hAnsi="宋体"/>
+              </w:rPr>
+            </w:pPr>
+          </w:p>
+          <w:p>
+            <w:pPr>
+              <w:ind w:firstLineChars="200" w:firstLine="480"/>
+              <w:rPr>
+                <w:rFonts w:ascii="宋体" w:hAnsi="宋体"/>
                 <w:color w:val="000000"/>
                 <w:sz w:val="24"/>
-                <w:lang w:eastAsia="zh-CN"/>
-              </w:rPr>
-            </w:pPr>
-          </w:p>
-          <w:p>
-            <w:pPr>
-              <w:ind w:firstLine="480" w:firstLineChars="200"/>
-              <w:rPr>
-                <w:rFonts w:hint="eastAsia" w:ascii="宋体" w:hAnsi="宋体"/>
+              </w:rPr>
+            </w:pPr>
+          </w:p>
+          <w:p>
+            <w:pPr>
+              <w:ind w:firstLineChars="200" w:firstLine="480"/>
+              <w:rPr>
+                <w:rFonts w:ascii="宋体" w:hAnsi="宋体"/>
                 <w:color w:val="000000"/>
                 <w:sz w:val="24"/>
-                <w:lang w:eastAsia="zh-CN"/>
-              </w:rPr>
-            </w:pPr>
-          </w:p>
-          <w:p>
-            <w:pPr>
-              <w:rPr>
-                <w:rFonts w:hint="eastAsia" w:ascii="宋体"/>
+              </w:rPr>
+            </w:pPr>
+          </w:p>
+          <w:p>
+            <w:pPr>
+              <w:rPr>
+                <w:rFonts w:ascii="宋体"/>
                 <w:b/>
                 <w:kern w:val="0"/>
                 <w:sz w:val="24"/>
@@ -2384,52 +2234,69 @@
           <w:p>
             <w:pPr>
               <w:rPr>
-                <w:rFonts w:hint="eastAsia" w:ascii="宋体"/>
+                <w:rFonts w:ascii="宋体"/>
+                <w:color w:val="0000FF"/>
+                <w:kern w:val="0"/>
+                <w:sz w:val="24"/>
+                <w:szCs w:val="24"/>
+              </w:rPr>
+            </w:pPr>
+            <w:r>
+              <w:rPr>
+                <w:rFonts w:ascii="宋体" w:hint="eastAsia"/>
+                <w:color w:val="0000FF"/>
+                <w:kern w:val="0"/>
+                <w:sz w:val="24"/>
+                <w:szCs w:val="24"/>
+              </w:rPr>
+              <w:t>${test_result}</w:t>
+            </w:r>
+          </w:p>
+          <w:p>
+            <w:pPr>
+              <w:rPr>
+                <w:rFonts w:ascii="宋体"/>
                 <w:b/>
-                <w:color w:val="0000FF"/>
-                <w:kern w:val="0"/>
-                <w:sz w:val="24"/>
-                <w:szCs w:val="24"/>
-                <w:lang w:val="en-US" w:eastAsia="zh-CN"/>
-              </w:rPr>
-            </w:pPr>
-            <w:r>
-              <w:rPr>
-                <w:rFonts w:hint="eastAsia" w:ascii="宋体"/>
+                <w:kern w:val="0"/>
+                <w:sz w:val="24"/>
+                <w:szCs w:val="24"/>
+              </w:rPr>
+            </w:pPr>
+            <w:r>
+              <w:rPr>
+                <w:rFonts w:ascii="宋体" w:hAnsi="宋体" w:hint="eastAsia"/>
+                <w:color w:val="000000"/>
+                <w:sz w:val="24"/>
+              </w:rPr>
+              <w:t>——————————————————</w:t>
+            </w:r>
+          </w:p>
+          <w:p>
+            <w:pPr>
+              <w:rPr>
+                <w:rFonts w:ascii="宋体"/>
                 <w:b/>
-                <w:color w:val="0000FF"/>
-                <w:kern w:val="0"/>
-                <w:sz w:val="24"/>
-                <w:szCs w:val="24"/>
-                <w:lang w:val="en-US" w:eastAsia="zh-CN"/>
-              </w:rPr>
-              <w:t>${test_result}</w:t>
-            </w:r>
-          </w:p>
-          <w:p>
-            <w:pPr>
-              <w:rPr>
-                <w:rFonts w:hint="eastAsia" w:ascii="宋体"/>
+                <w:kern w:val="0"/>
+                <w:sz w:val="24"/>
+                <w:szCs w:val="24"/>
+              </w:rPr>
+            </w:pPr>
+          </w:p>
+          <w:p>
+            <w:pPr>
+              <w:rPr>
+                <w:rFonts w:ascii="宋体"/>
                 <w:b/>
                 <w:kern w:val="0"/>
                 <w:sz w:val="24"/>
                 <w:szCs w:val="24"/>
               </w:rPr>
             </w:pPr>
-            <w:r>
-              <w:rPr>
-                <w:rFonts w:hint="eastAsia" w:ascii="宋体" w:hAnsi="宋体"/>
-                <w:color w:val="000000"/>
-                <w:sz w:val="24"/>
-                <w:lang w:eastAsia="zh-CN"/>
-              </w:rPr>
-              <w:t>——————————————————</w:t>
-            </w:r>
-          </w:p>
-          <w:p>
-            <w:pPr>
-              <w:rPr>
-                <w:rFonts w:hint="eastAsia" w:ascii="宋体"/>
+          </w:p>
+          <w:p>
+            <w:pPr>
+              <w:rPr>
+                <w:rFonts w:ascii="宋体"/>
                 <w:b/>
                 <w:kern w:val="0"/>
                 <w:sz w:val="24"/>
@@ -2439,8 +2306,9 @@
           </w:p>
           <w:p>
             <w:pPr>
-              <w:rPr>
-                <w:rFonts w:hint="eastAsia" w:ascii="宋体"/>
+              <w:ind w:firstLineChars="2124" w:firstLine="5118"/>
+              <w:rPr>
+                <w:rFonts w:ascii="宋体"/>
                 <w:b/>
                 <w:kern w:val="0"/>
                 <w:sz w:val="24"/>
@@ -2450,32 +2318,9 @@
           </w:p>
           <w:p>
             <w:pPr>
-              <w:rPr>
-                <w:rFonts w:hint="eastAsia" w:ascii="宋体"/>
-                <w:b/>
-                <w:kern w:val="0"/>
-                <w:sz w:val="24"/>
-                <w:szCs w:val="24"/>
-              </w:rPr>
-            </w:pPr>
-          </w:p>
-          <w:p>
-            <w:pPr>
-              <w:ind w:firstLine="5118" w:firstLineChars="2124"/>
-              <w:rPr>
-                <w:rFonts w:hint="eastAsia" w:ascii="宋体"/>
-                <w:b/>
-                <w:kern w:val="0"/>
-                <w:sz w:val="24"/>
-                <w:szCs w:val="24"/>
-              </w:rPr>
-            </w:pPr>
-          </w:p>
-          <w:p>
-            <w:pPr>
-              <w:ind w:firstLine="5325" w:firstLineChars="1768"/>
-              <w:rPr>
-                <w:rFonts w:hint="eastAsia" w:ascii="宋体"/>
+              <w:ind w:firstLineChars="1768" w:firstLine="5325"/>
+              <w:rPr>
+                <w:rFonts w:ascii="宋体"/>
                 <w:b/>
                 <w:kern w:val="0"/>
                 <w:sz w:val="30"/>
@@ -2484,7 +2329,7 @@
             </w:pPr>
             <w:r>
               <w:rPr>
-                <w:rFonts w:hint="eastAsia" w:ascii="宋体"/>
+                <w:rFonts w:ascii="宋体" w:hint="eastAsia"/>
                 <w:b/>
                 <w:kern w:val="0"/>
                 <w:sz w:val="30"/>
@@ -2497,7 +2342,7 @@
             <w:pPr>
               <w:jc w:val="right"/>
               <w:rPr>
-                <w:rFonts w:hint="eastAsia" w:ascii="宋体"/>
+                <w:rFonts w:ascii="宋体"/>
                 <w:b/>
                 <w:kern w:val="0"/>
                 <w:sz w:val="30"/>
@@ -2506,7 +2351,7 @@
             </w:pPr>
             <w:r>
               <w:rPr>
-                <w:rFonts w:hint="eastAsia" w:ascii="宋体"/>
+                <w:rFonts w:ascii="宋体" w:hint="eastAsia"/>
                 <w:b/>
                 <w:kern w:val="0"/>
                 <w:sz w:val="30"/>
@@ -2516,18 +2361,17 @@
             </w:r>
             <w:r>
               <w:rPr>
-                <w:rFonts w:hint="eastAsia" w:ascii="宋体"/>
+                <w:rFonts w:ascii="宋体" w:hint="eastAsia"/>
                 <w:b/>
                 <w:kern w:val="0"/>
                 <w:sz w:val="30"/>
                 <w:szCs w:val="30"/>
-                <w:lang w:val="en-US" w:eastAsia="zh-CN"/>
               </w:rPr>
               <w:t>2019</w:t>
             </w:r>
             <w:r>
               <w:rPr>
-                <w:rFonts w:hint="eastAsia" w:ascii="宋体"/>
+                <w:rFonts w:ascii="宋体" w:hint="eastAsia"/>
                 <w:b/>
                 <w:kern w:val="0"/>
                 <w:sz w:val="30"/>
@@ -2537,18 +2381,17 @@
             </w:r>
             <w:r>
               <w:rPr>
-                <w:rFonts w:hint="eastAsia" w:ascii="宋体"/>
+                <w:rFonts w:ascii="宋体" w:hint="eastAsia"/>
                 <w:b/>
                 <w:kern w:val="0"/>
                 <w:sz w:val="30"/>
                 <w:szCs w:val="30"/>
-                <w:lang w:val="en-US" w:eastAsia="zh-CN"/>
               </w:rPr>
               <w:t xml:space="preserve"> </w:t>
             </w:r>
             <w:r>
               <w:rPr>
-                <w:rFonts w:hint="eastAsia" w:ascii="宋体"/>
+                <w:rFonts w:ascii="宋体" w:hint="eastAsia"/>
                 <w:b/>
                 <w:kern w:val="0"/>
                 <w:sz w:val="30"/>
@@ -2558,18 +2401,17 @@
             </w:r>
             <w:r>
               <w:rPr>
-                <w:rFonts w:hint="eastAsia" w:ascii="宋体"/>
+                <w:rFonts w:ascii="宋体" w:hint="eastAsia"/>
                 <w:b/>
                 <w:kern w:val="0"/>
                 <w:sz w:val="30"/>
                 <w:szCs w:val="30"/>
-                <w:lang w:val="en-US" w:eastAsia="zh-CN"/>
               </w:rPr>
               <w:t xml:space="preserve"> </w:t>
             </w:r>
             <w:r>
               <w:rPr>
-                <w:rFonts w:hint="eastAsia" w:ascii="宋体"/>
+                <w:rFonts w:ascii="宋体" w:hint="eastAsia"/>
                 <w:b/>
                 <w:kern w:val="0"/>
                 <w:sz w:val="30"/>
@@ -2584,7 +2426,7 @@
     <w:p>
       <w:pPr>
         <w:rPr>
-          <w:rFonts w:hint="eastAsia" w:ascii="宋体"/>
+          <w:rFonts w:ascii="宋体"/>
           <w:kern w:val="0"/>
           <w:sz w:val="24"/>
         </w:rPr>
@@ -2593,19 +2435,19 @@
     <w:p>
       <w:pPr>
         <w:rPr>
-          <w:rFonts w:hint="eastAsia" w:ascii="宋体"/>
+          <w:rFonts w:ascii="宋体"/>
           <w:kern w:val="0"/>
           <w:sz w:val="24"/>
         </w:rPr>
       </w:pPr>
       <w:r>
         <w:rPr>
-          <w:rFonts w:hint="eastAsia" w:ascii="宋体" w:eastAsia="宋体"/>
-          <w:b/>
+          <w:rFonts w:ascii="宋体" w:hint="eastAsia"/>
+          <w:b/>
+          <w:noProof/>
           <w:kern w:val="0"/>
           <w:sz w:val="36"/>
           <w:szCs w:val="36"/>
-          <w:lang w:eastAsia="zh-CN"/>
         </w:rPr>
         <w:drawing>
           <wp:anchor distT="0" distB="0" distL="114300" distR="114300" simplePos="0" relativeHeight="251658240" behindDoc="0" locked="0" layoutInCell="1" allowOverlap="1">
@@ -2633,7 +2475,7 @@
                     </pic:cNvPicPr>
                   </pic:nvPicPr>
                   <pic:blipFill>
-                    <a:blip r:embed="rId6"/>
+                    <a:blip r:embed="rId8" cstate="print"/>
                     <a:stretch>
                       <a:fillRect/>
                     </a:stretch>
@@ -2659,12 +2501,12 @@
       </w:r>
       <w:r>
         <w:rPr>
-          <w:rFonts w:hint="eastAsia" w:ascii="宋体" w:eastAsia="宋体"/>
-          <w:b/>
+          <w:rFonts w:ascii="宋体" w:hint="eastAsia"/>
+          <w:b/>
+          <w:noProof/>
           <w:kern w:val="0"/>
           <w:sz w:val="36"/>
           <w:szCs w:val="36"/>
-          <w:lang w:eastAsia="zh-CN"/>
         </w:rPr>
         <w:drawing>
           <wp:anchor distT="0" distB="0" distL="114300" distR="114300" simplePos="0" relativeHeight="251660288" behindDoc="0" locked="0" layoutInCell="1" allowOverlap="1">
@@ -2692,7 +2534,7 @@
                     </pic:cNvPicPr>
                   </pic:nvPicPr>
                   <pic:blipFill>
-                    <a:blip r:embed="rId7"/>
+                    <a:blip r:embed="rId9" cstate="print"/>
                     <a:stretch>
                       <a:fillRect/>
                     </a:stretch>
@@ -2718,12 +2560,12 @@
       </w:r>
       <w:r>
         <w:rPr>
-          <w:rFonts w:hint="eastAsia" w:ascii="宋体" w:eastAsia="宋体"/>
-          <w:b/>
+          <w:rFonts w:ascii="宋体" w:hint="eastAsia"/>
+          <w:b/>
+          <w:noProof/>
           <w:kern w:val="0"/>
           <w:sz w:val="36"/>
           <w:szCs w:val="36"/>
-          <w:lang w:eastAsia="zh-CN"/>
         </w:rPr>
         <w:drawing>
           <wp:anchor distT="0" distB="0" distL="114300" distR="114300" simplePos="0" relativeHeight="251659264" behindDoc="0" locked="0" layoutInCell="1" allowOverlap="1">
@@ -2751,7 +2593,7 @@
                     </pic:cNvPicPr>
                   </pic:nvPicPr>
                   <pic:blipFill>
-                    <a:blip r:embed="rId8"/>
+                    <a:blip r:embed="rId10" cstate="print"/>
                     <a:stretch>
                       <a:fillRect/>
                     </a:stretch>
@@ -2779,35 +2621,66 @@
     <w:p>
       <w:pPr>
         <w:rPr>
-          <w:rFonts w:hint="eastAsia" w:ascii="宋体"/>
+          <w:rFonts w:ascii="宋体"/>
           <w:kern w:val="0"/>
           <w:sz w:val="24"/>
         </w:rPr>
       </w:pPr>
       <w:r>
         <w:rPr>
-          <w:rFonts w:hint="eastAsia" w:ascii="宋体"/>
+          <w:rFonts w:ascii="宋体" w:hint="eastAsia"/>
           <w:kern w:val="0"/>
           <w:sz w:val="24"/>
         </w:rPr>
-        <w:t xml:space="preserve">编制：                      </w:t>
-      </w:r>
-      <w:r>
-        <w:rPr>
-          <w:rFonts w:hint="eastAsia" w:ascii="宋体"/>
+        <w:t>编制：</w:t>
+      </w:r>
+      <w:r>
+        <w:rPr>
+          <w:rFonts w:ascii="宋体" w:hint="eastAsia"/>
           <w:kern w:val="0"/>
           <w:sz w:val="24"/>
-          <w:lang w:val="en-US" w:eastAsia="zh-CN"/>
-        </w:rPr>
-        <w:t xml:space="preserve"> </w:t>
-      </w:r>
-      <w:r>
-        <w:rPr>
-          <w:rFonts w:hint="eastAsia" w:ascii="宋体"/>
+        </w:rPr>
+        <w:t xml:space="preserve">                      </w:t>
+      </w:r>
+      <w:r>
+        <w:rPr>
+          <w:rFonts w:ascii="宋体" w:hint="eastAsia"/>
           <w:kern w:val="0"/>
           <w:sz w:val="24"/>
         </w:rPr>
-        <w:t xml:space="preserve"> 审核：                     批准：</w:t>
+        <w:t xml:space="preserve"> </w:t>
+      </w:r>
+      <w:r>
+        <w:rPr>
+          <w:rFonts w:ascii="宋体" w:hint="eastAsia"/>
+          <w:kern w:val="0"/>
+          <w:sz w:val="24"/>
+        </w:rPr>
+        <w:t xml:space="preserve"> </w:t>
+      </w:r>
+      <w:r>
+        <w:rPr>
+          <w:rFonts w:ascii="宋体" w:hint="eastAsia"/>
+          <w:kern w:val="0"/>
+          <w:sz w:val="24"/>
+        </w:rPr>
+        <w:t>审核：</w:t>
+      </w:r>
+      <w:r>
+        <w:rPr>
+          <w:rFonts w:ascii="宋体" w:hint="eastAsia"/>
+          <w:kern w:val="0"/>
+          <w:sz w:val="24"/>
+        </w:rPr>
+        <w:t xml:space="preserve">                     </w:t>
+      </w:r>
+      <w:r>
+        <w:rPr>
+          <w:rFonts w:ascii="宋体" w:hint="eastAsia"/>
+          <w:kern w:val="0"/>
+          <w:sz w:val="24"/>
+        </w:rPr>
+        <w:t>批准：</w:t>
       </w:r>
     </w:p>
     <w:p>
@@ -2815,12 +2688,11 @@
         <w:spacing w:line="200" w:lineRule="atLeast"/>
         <w:jc w:val="center"/>
         <w:rPr>
-          <w:rFonts w:hint="eastAsia" w:ascii="宋体" w:eastAsia="宋体"/>
+          <w:rFonts w:ascii="宋体"/>
           <w:b/>
           <w:kern w:val="0"/>
           <w:sz w:val="36"/>
           <w:szCs w:val="36"/>
-          <w:lang w:eastAsia="zh-CN"/>
         </w:rPr>
       </w:pPr>
     </w:p>
@@ -2828,7 +2700,7 @@
       <w:pPr>
         <w:spacing w:line="200" w:lineRule="atLeast"/>
         <w:rPr>
-          <w:rFonts w:hint="eastAsia" w:ascii="宋体"/>
+          <w:rFonts w:ascii="宋体"/>
           <w:b/>
           <w:kern w:val="0"/>
           <w:sz w:val="36"/>
@@ -2840,12 +2712,11 @@
       <w:pPr>
         <w:spacing w:line="200" w:lineRule="atLeast"/>
         <w:rPr>
-          <w:rFonts w:hint="eastAsia" w:ascii="宋体" w:eastAsia="宋体"/>
+          <w:rFonts w:ascii="宋体"/>
           <w:b/>
           <w:kern w:val="0"/>
           <w:sz w:val="36"/>
           <w:szCs w:val="36"/>
-          <w:lang w:eastAsia="zh-CN"/>
         </w:rPr>
       </w:pPr>
     </w:p>
@@ -2853,7 +2724,7 @@
       <w:pPr>
         <w:spacing w:line="200" w:lineRule="atLeast"/>
         <w:rPr>
-          <w:rFonts w:hint="eastAsia" w:ascii="宋体"/>
+          <w:rFonts w:ascii="宋体"/>
           <w:b/>
           <w:kern w:val="0"/>
           <w:sz w:val="36"/>
@@ -2865,7 +2736,7 @@
       <w:pPr>
         <w:spacing w:line="200" w:lineRule="atLeast"/>
         <w:rPr>
-          <w:rFonts w:hint="eastAsia" w:ascii="宋体"/>
+          <w:rFonts w:ascii="宋体"/>
           <w:b/>
           <w:kern w:val="0"/>
           <w:sz w:val="36"/>
@@ -2877,7 +2748,7 @@
       <w:pPr>
         <w:spacing w:line="200" w:lineRule="atLeast"/>
         <w:rPr>
-          <w:rFonts w:hint="eastAsia" w:ascii="宋体"/>
+          <w:rFonts w:ascii="宋体"/>
           <w:b/>
           <w:kern w:val="0"/>
           <w:sz w:val="36"/>
@@ -2889,7 +2760,7 @@
       <w:pPr>
         <w:spacing w:line="200" w:lineRule="atLeast"/>
         <w:rPr>
-          <w:rFonts w:hint="eastAsia" w:ascii="宋体"/>
+          <w:rFonts w:ascii="宋体"/>
           <w:b/>
           <w:kern w:val="0"/>
           <w:sz w:val="36"/>
@@ -2899,25 +2770,11 @@
     </w:p>
     <w:tbl>
       <w:tblPr>
-        <w:tblStyle w:val="7"/>
+        <w:tblStyle w:val="a6"/>
         <w:tblW w:w="10614" w:type="dxa"/>
         <w:jc w:val="center"/>
-        <w:tblInd w:w="0" w:type="dxa"/>
-        <w:tblBorders>
-          <w:top w:val="single" w:color="auto" w:sz="4" w:space="0"/>
-          <w:left w:val="single" w:color="auto" w:sz="4" w:space="0"/>
-          <w:bottom w:val="single" w:color="auto" w:sz="4" w:space="0"/>
-          <w:right w:val="single" w:color="auto" w:sz="4" w:space="0"/>
-          <w:insideH w:val="single" w:color="auto" w:sz="4" w:space="0"/>
-          <w:insideV w:val="single" w:color="auto" w:sz="4" w:space="0"/>
-        </w:tblBorders>
         <w:tblLayout w:type="fixed"/>
-        <w:tblCellMar>
-          <w:top w:w="0" w:type="dxa"/>
-          <w:left w:w="108" w:type="dxa"/>
-          <w:bottom w:w="0" w:type="dxa"/>
-          <w:right w:w="108" w:type="dxa"/>
-        </w:tblCellMar>
+        <w:tblLook w:val="04A0"/>
       </w:tblPr>
       <w:tblGrid>
         <w:gridCol w:w="971"/>
@@ -2929,38 +2786,20 @@
         <w:gridCol w:w="1243"/>
       </w:tblGrid>
       <w:tr>
-        <w:tblPrEx>
-          <w:tblBorders>
-            <w:top w:val="single" w:color="auto" w:sz="4" w:space="0"/>
-            <w:left w:val="single" w:color="auto" w:sz="4" w:space="0"/>
-            <w:bottom w:val="single" w:color="auto" w:sz="4" w:space="0"/>
-            <w:right w:val="single" w:color="auto" w:sz="4" w:space="0"/>
-            <w:insideH w:val="single" w:color="auto" w:sz="4" w:space="0"/>
-            <w:insideV w:val="single" w:color="auto" w:sz="4" w:space="0"/>
-          </w:tblBorders>
-          <w:tblLayout w:type="fixed"/>
-          <w:tblCellMar>
-            <w:top w:w="0" w:type="dxa"/>
-            <w:left w:w="108" w:type="dxa"/>
-            <w:bottom w:w="0" w:type="dxa"/>
-            <w:right w:w="108" w:type="dxa"/>
-          </w:tblCellMar>
-        </w:tblPrEx>
         <w:trPr>
-          <w:trHeight w:val="457" w:hRule="atLeast"/>
+          <w:trHeight w:val="457"/>
           <w:jc w:val="center"/>
         </w:trPr>
         <w:tc>
           <w:tcPr>
             <w:tcW w:w="971" w:type="dxa"/>
-            <w:noWrap w:val="0"/>
-            <w:vAlign w:val="center"/>
-          </w:tcPr>
-          <w:p>
-            <w:pPr>
-              <w:jc w:val="center"/>
-              <w:rPr>
-                <w:rFonts w:hint="eastAsia" w:ascii="宋体" w:hAnsi="宋体"/>
+            <w:vAlign w:val="center"/>
+          </w:tcPr>
+          <w:p>
+            <w:pPr>
+              <w:jc w:val="center"/>
+              <w:rPr>
+                <w:rFonts w:ascii="宋体" w:hAnsi="宋体"/>
                 <w:b/>
                 <w:sz w:val="24"/>
                 <w:szCs w:val="24"/>
@@ -2968,11 +2807,12 @@
             </w:pPr>
             <w:r>
               <w:rPr>
-                <w:rFonts w:hint="eastAsia" w:ascii="宋体" w:hAnsi="宋体"/>
+                <w:rFonts w:ascii="宋体" w:hAnsi="宋体" w:hint="eastAsia"/>
                 <w:b/>
                 <w:sz w:val="24"/>
                 <w:szCs w:val="24"/>
               </w:rPr>
+              <w:lastRenderedPageBreak/>
               <w:t>序号</w:t>
             </w:r>
           </w:p>
@@ -2980,14 +2820,13 @@
         <w:tc>
           <w:tcPr>
             <w:tcW w:w="1622" w:type="dxa"/>
-            <w:noWrap w:val="0"/>
-            <w:vAlign w:val="center"/>
-          </w:tcPr>
-          <w:p>
-            <w:pPr>
-              <w:jc w:val="center"/>
-              <w:rPr>
-                <w:rFonts w:hint="eastAsia" w:ascii="宋体" w:hAnsi="宋体"/>
+            <w:vAlign w:val="center"/>
+          </w:tcPr>
+          <w:p>
+            <w:pPr>
+              <w:jc w:val="center"/>
+              <w:rPr>
+                <w:rFonts w:ascii="宋体" w:hAnsi="宋体"/>
                 <w:b/>
                 <w:sz w:val="24"/>
                 <w:szCs w:val="24"/>
@@ -2995,7 +2834,7 @@
             </w:pPr>
             <w:r>
               <w:rPr>
-                <w:rFonts w:hint="eastAsia" w:ascii="宋体" w:hAnsi="宋体"/>
+                <w:rFonts w:ascii="宋体" w:hAnsi="宋体" w:hint="eastAsia"/>
                 <w:b/>
                 <w:sz w:val="24"/>
                 <w:szCs w:val="24"/>
@@ -3007,14 +2846,13 @@
         <w:tc>
           <w:tcPr>
             <w:tcW w:w="1056" w:type="dxa"/>
-            <w:noWrap w:val="0"/>
-            <w:vAlign w:val="center"/>
-          </w:tcPr>
-          <w:p>
-            <w:pPr>
-              <w:jc w:val="center"/>
-              <w:rPr>
-                <w:rFonts w:hint="eastAsia" w:ascii="宋体" w:hAnsi="宋体"/>
+            <w:vAlign w:val="center"/>
+          </w:tcPr>
+          <w:p>
+            <w:pPr>
+              <w:jc w:val="center"/>
+              <w:rPr>
+                <w:rFonts w:ascii="宋体" w:hAnsi="宋体"/>
                 <w:b/>
                 <w:sz w:val="24"/>
                 <w:szCs w:val="24"/>
@@ -3022,7 +2860,7 @@
             </w:pPr>
             <w:r>
               <w:rPr>
-                <w:rFonts w:hint="eastAsia" w:ascii="宋体" w:hAnsi="宋体"/>
+                <w:rFonts w:ascii="宋体" w:hAnsi="宋体" w:hint="eastAsia"/>
                 <w:b/>
                 <w:sz w:val="24"/>
                 <w:szCs w:val="24"/>
@@ -3034,14 +2872,13 @@
         <w:tc>
           <w:tcPr>
             <w:tcW w:w="2072" w:type="dxa"/>
-            <w:noWrap w:val="0"/>
-            <w:vAlign w:val="center"/>
-          </w:tcPr>
-          <w:p>
-            <w:pPr>
-              <w:jc w:val="center"/>
-              <w:rPr>
-                <w:rFonts w:hint="eastAsia" w:ascii="宋体" w:hAnsi="宋体"/>
+            <w:vAlign w:val="center"/>
+          </w:tcPr>
+          <w:p>
+            <w:pPr>
+              <w:jc w:val="center"/>
+              <w:rPr>
+                <w:rFonts w:ascii="宋体" w:hAnsi="宋体"/>
                 <w:b/>
                 <w:sz w:val="24"/>
                 <w:szCs w:val="24"/>
@@ -3049,7 +2886,7 @@
             </w:pPr>
             <w:r>
               <w:rPr>
-                <w:rFonts w:hint="eastAsia" w:ascii="宋体" w:hAnsi="宋体"/>
+                <w:rFonts w:ascii="宋体" w:hAnsi="宋体" w:hint="eastAsia"/>
                 <w:b/>
                 <w:sz w:val="24"/>
                 <w:szCs w:val="24"/>
@@ -3061,14 +2898,13 @@
         <w:tc>
           <w:tcPr>
             <w:tcW w:w="1869" w:type="dxa"/>
-            <w:noWrap w:val="0"/>
-            <w:vAlign w:val="center"/>
-          </w:tcPr>
-          <w:p>
-            <w:pPr>
-              <w:jc w:val="center"/>
-              <w:rPr>
-                <w:rFonts w:hint="eastAsia" w:ascii="宋体" w:hAnsi="宋体"/>
+            <w:vAlign w:val="center"/>
+          </w:tcPr>
+          <w:p>
+            <w:pPr>
+              <w:jc w:val="center"/>
+              <w:rPr>
+                <w:rFonts w:ascii="宋体" w:hAnsi="宋体"/>
                 <w:b/>
                 <w:sz w:val="24"/>
                 <w:szCs w:val="24"/>
@@ -3076,7 +2912,7 @@
             </w:pPr>
             <w:r>
               <w:rPr>
-                <w:rFonts w:hint="eastAsia" w:ascii="宋体" w:hAnsi="宋体"/>
+                <w:rFonts w:ascii="宋体" w:hAnsi="宋体" w:hint="eastAsia"/>
                 <w:b/>
                 <w:sz w:val="24"/>
                 <w:szCs w:val="24"/>
@@ -3088,14 +2924,13 @@
         <w:tc>
           <w:tcPr>
             <w:tcW w:w="1781" w:type="dxa"/>
-            <w:noWrap w:val="0"/>
-            <w:vAlign w:val="center"/>
-          </w:tcPr>
-          <w:p>
-            <w:pPr>
-              <w:jc w:val="center"/>
-              <w:rPr>
-                <w:rFonts w:hint="eastAsia" w:ascii="宋体" w:hAnsi="宋体"/>
+            <w:vAlign w:val="center"/>
+          </w:tcPr>
+          <w:p>
+            <w:pPr>
+              <w:jc w:val="center"/>
+              <w:rPr>
+                <w:rFonts w:ascii="宋体" w:hAnsi="宋体"/>
                 <w:b/>
                 <w:sz w:val="24"/>
                 <w:szCs w:val="24"/>
@@ -3103,7 +2938,7 @@
             </w:pPr>
             <w:r>
               <w:rPr>
-                <w:rFonts w:hint="eastAsia" w:ascii="宋体" w:hAnsi="宋体"/>
+                <w:rFonts w:ascii="宋体" w:hAnsi="宋体" w:hint="eastAsia"/>
                 <w:b/>
                 <w:sz w:val="24"/>
                 <w:szCs w:val="24"/>
@@ -3115,14 +2950,13 @@
         <w:tc>
           <w:tcPr>
             <w:tcW w:w="1243" w:type="dxa"/>
-            <w:noWrap w:val="0"/>
-            <w:vAlign w:val="center"/>
-          </w:tcPr>
-          <w:p>
-            <w:pPr>
-              <w:jc w:val="center"/>
-              <w:rPr>
-                <w:rFonts w:hint="eastAsia" w:ascii="宋体" w:hAnsi="宋体"/>
+            <w:vAlign w:val="center"/>
+          </w:tcPr>
+          <w:p>
+            <w:pPr>
+              <w:jc w:val="center"/>
+              <w:rPr>
+                <w:rFonts w:ascii="宋体" w:hAnsi="宋体"/>
                 <w:b/>
                 <w:sz w:val="24"/>
                 <w:szCs w:val="24"/>
@@ -3130,7 +2964,7 @@
             </w:pPr>
             <w:r>
               <w:rPr>
-                <w:rFonts w:hint="eastAsia" w:ascii="宋体" w:hAnsi="宋体"/>
+                <w:rFonts w:ascii="宋体" w:hAnsi="宋体" w:hint="eastAsia"/>
                 <w:b/>
                 <w:sz w:val="24"/>
                 <w:szCs w:val="24"/>
@@ -3141,51 +2975,31 @@
         </w:tc>
       </w:tr>
       <w:tr>
-        <w:tblPrEx>
-          <w:tblBorders>
-            <w:top w:val="single" w:color="auto" w:sz="4" w:space="0"/>
-            <w:left w:val="single" w:color="auto" w:sz="4" w:space="0"/>
-            <w:bottom w:val="single" w:color="auto" w:sz="4" w:space="0"/>
-            <w:right w:val="single" w:color="auto" w:sz="4" w:space="0"/>
-            <w:insideH w:val="single" w:color="auto" w:sz="4" w:space="0"/>
-            <w:insideV w:val="single" w:color="auto" w:sz="4" w:space="0"/>
-          </w:tblBorders>
-          <w:tblLayout w:type="fixed"/>
-          <w:tblCellMar>
-            <w:top w:w="0" w:type="dxa"/>
-            <w:left w:w="108" w:type="dxa"/>
-            <w:bottom w:w="0" w:type="dxa"/>
-            <w:right w:w="108" w:type="dxa"/>
-          </w:tblCellMar>
-        </w:tblPrEx>
         <w:trPr>
-          <w:trHeight w:val="448" w:hRule="atLeast"/>
+          <w:trHeight w:val="448"/>
           <w:jc w:val="center"/>
         </w:trPr>
         <w:tc>
           <w:tcPr>
             <w:tcW w:w="971" w:type="dxa"/>
-            <w:noWrap w:val="0"/>
-            <w:vAlign w:val="center"/>
-          </w:tcPr>
-          <w:p>
-            <w:pPr>
-              <w:jc w:val="center"/>
-              <w:rPr>
-                <w:rFonts w:hint="default" w:ascii="宋体" w:hAnsi="宋体" w:eastAsia="宋体"/>
+            <w:vAlign w:val="center"/>
+          </w:tcPr>
+          <w:p>
+            <w:pPr>
+              <w:jc w:val="center"/>
+              <w:rPr>
+                <w:rFonts w:ascii="宋体" w:hAnsi="宋体"/>
                 <w:color w:val="0000FF"/>
                 <w:sz w:val="24"/>
                 <w:szCs w:val="24"/>
-                <w:lang w:val="en-US" w:eastAsia="zh-CN"/>
-              </w:rPr>
-            </w:pPr>
-            <w:r>
-              <w:rPr>
-                <w:rFonts w:hint="eastAsia" w:ascii="宋体" w:hAnsi="宋体" w:eastAsia="宋体"/>
+              </w:rPr>
+            </w:pPr>
+            <w:r>
+              <w:rPr>
+                <w:rFonts w:ascii="宋体" w:hAnsi="宋体" w:hint="eastAsia"/>
                 <w:color w:val="0000FF"/>
                 <w:sz w:val="24"/>
                 <w:szCs w:val="24"/>
-                <w:lang w:val="en-US" w:eastAsia="zh-CN"/>
               </w:rPr>
               <w:t xml:space="preserve">${in} </w:t>
             </w:r>
@@ -3194,27 +3008,24 @@
         <w:tc>
           <w:tcPr>
             <w:tcW w:w="1622" w:type="dxa"/>
-            <w:noWrap w:val="0"/>
-            <w:vAlign w:val="center"/>
-          </w:tcPr>
-          <w:p>
-            <w:pPr>
-              <w:jc w:val="center"/>
-              <w:rPr>
-                <w:rFonts w:hint="eastAsia" w:ascii="宋体" w:hAnsi="宋体" w:eastAsia="宋体"/>
+            <w:vAlign w:val="center"/>
+          </w:tcPr>
+          <w:p>
+            <w:pPr>
+              <w:jc w:val="center"/>
+              <w:rPr>
+                <w:rFonts w:ascii="宋体" w:hAnsi="宋体"/>
                 <w:color w:val="0000FF"/>
                 <w:sz w:val="24"/>
                 <w:szCs w:val="24"/>
-                <w:lang w:val="en-US" w:eastAsia="zh-CN"/>
-              </w:rPr>
-            </w:pPr>
-            <w:r>
-              <w:rPr>
-                <w:rFonts w:hint="eastAsia" w:ascii="宋体" w:hAnsi="宋体" w:eastAsia="宋体"/>
+              </w:rPr>
+            </w:pPr>
+            <w:r>
+              <w:rPr>
+                <w:rFonts w:ascii="宋体" w:hAnsi="宋体" w:hint="eastAsia"/>
                 <w:color w:val="0000FF"/>
                 <w:sz w:val="24"/>
                 <w:szCs w:val="24"/>
-                <w:lang w:val="en-US" w:eastAsia="zh-CN"/>
               </w:rPr>
               <w:t>${name}</w:t>
             </w:r>
@@ -3223,27 +3034,24 @@
         <w:tc>
           <w:tcPr>
             <w:tcW w:w="1056" w:type="dxa"/>
-            <w:noWrap w:val="0"/>
-            <w:vAlign w:val="center"/>
-          </w:tcPr>
-          <w:p>
-            <w:pPr>
-              <w:jc w:val="center"/>
-              <w:rPr>
-                <w:rFonts w:hint="default" w:ascii="宋体" w:hAnsi="宋体" w:eastAsia="宋体"/>
+            <w:vAlign w:val="center"/>
+          </w:tcPr>
+          <w:p>
+            <w:pPr>
+              <w:jc w:val="center"/>
+              <w:rPr>
+                <w:rFonts w:ascii="宋体" w:hAnsi="宋体"/>
                 <w:color w:val="0000FF"/>
                 <w:sz w:val="24"/>
                 <w:szCs w:val="24"/>
-                <w:lang w:val="en-US" w:eastAsia="zh-CN"/>
-              </w:rPr>
-            </w:pPr>
-            <w:r>
-              <w:rPr>
-                <w:rFonts w:hint="eastAsia" w:ascii="宋体" w:hAnsi="宋体" w:eastAsia="宋体"/>
+              </w:rPr>
+            </w:pPr>
+            <w:r>
+              <w:rPr>
+                <w:rFonts w:ascii="宋体" w:hAnsi="宋体" w:hint="eastAsia"/>
                 <w:color w:val="0000FF"/>
                 <w:sz w:val="24"/>
                 <w:szCs w:val="24"/>
-                <w:lang w:val="en-US" w:eastAsia="zh-CN"/>
               </w:rPr>
               <w:t>${unit}</w:t>
             </w:r>
@@ -3252,27 +3060,24 @@
         <w:tc>
           <w:tcPr>
             <w:tcW w:w="2072" w:type="dxa"/>
-            <w:noWrap w:val="0"/>
-            <w:vAlign w:val="center"/>
-          </w:tcPr>
-          <w:p>
-            <w:pPr>
-              <w:jc w:val="center"/>
-              <w:rPr>
-                <w:rFonts w:hint="default" w:ascii="宋体" w:hAnsi="宋体" w:eastAsia="宋体"/>
+            <w:vAlign w:val="center"/>
+          </w:tcPr>
+          <w:p>
+            <w:pPr>
+              <w:jc w:val="center"/>
+              <w:rPr>
+                <w:rFonts w:ascii="宋体" w:hAnsi="宋体"/>
                 <w:color w:val="0000FF"/>
                 <w:sz w:val="24"/>
                 <w:szCs w:val="24"/>
-                <w:lang w:val="en-US" w:eastAsia="zh-CN"/>
-              </w:rPr>
-            </w:pPr>
-            <w:r>
-              <w:rPr>
-                <w:rFonts w:hint="eastAsia" w:ascii="宋体" w:hAnsi="宋体" w:eastAsia="宋体"/>
+              </w:rPr>
+            </w:pPr>
+            <w:r>
+              <w:rPr>
+                <w:rFonts w:ascii="宋体" w:hAnsi="宋体" w:hint="eastAsia"/>
                 <w:color w:val="0000FF"/>
                 <w:sz w:val="24"/>
                 <w:szCs w:val="24"/>
-                <w:lang w:val="en-US" w:eastAsia="zh-CN"/>
               </w:rPr>
               <w:t>${standard}</w:t>
             </w:r>
@@ -3281,27 +3086,24 @@
         <w:tc>
           <w:tcPr>
             <w:tcW w:w="1869" w:type="dxa"/>
-            <w:noWrap w:val="0"/>
-            <w:vAlign w:val="center"/>
-          </w:tcPr>
-          <w:p>
-            <w:pPr>
-              <w:jc w:val="center"/>
-              <w:rPr>
-                <w:rFonts w:hint="default" w:ascii="宋体" w:hAnsi="宋体" w:eastAsia="宋体"/>
+            <w:vAlign w:val="center"/>
+          </w:tcPr>
+          <w:p>
+            <w:pPr>
+              <w:jc w:val="center"/>
+              <w:rPr>
+                <w:rFonts w:ascii="宋体" w:hAnsi="宋体"/>
                 <w:color w:val="0000FF"/>
                 <w:sz w:val="24"/>
                 <w:szCs w:val="24"/>
-                <w:lang w:val="en-US" w:eastAsia="zh-CN"/>
-              </w:rPr>
-            </w:pPr>
-            <w:r>
-              <w:rPr>
-                <w:rFonts w:hint="eastAsia" w:ascii="宋体" w:hAnsi="宋体" w:eastAsia="宋体"/>
+              </w:rPr>
+            </w:pPr>
+            <w:r>
+              <w:rPr>
+                <w:rFonts w:ascii="宋体" w:hAnsi="宋体" w:hint="eastAsia"/>
                 <w:color w:val="0000FF"/>
                 <w:sz w:val="24"/>
                 <w:szCs w:val="24"/>
-                <w:lang w:val="en-US" w:eastAsia="zh-CN"/>
               </w:rPr>
               <w:t>${result}</w:t>
             </w:r>
@@ -3310,27 +3112,24 @@
         <w:tc>
           <w:tcPr>
             <w:tcW w:w="1781" w:type="dxa"/>
-            <w:noWrap w:val="0"/>
-            <w:vAlign w:val="center"/>
-          </w:tcPr>
-          <w:p>
-            <w:pPr>
-              <w:jc w:val="center"/>
-              <w:rPr>
-                <w:rFonts w:hint="default" w:ascii="宋体" w:hAnsi="宋体" w:eastAsia="宋体"/>
+            <w:vAlign w:val="center"/>
+          </w:tcPr>
+          <w:p>
+            <w:pPr>
+              <w:jc w:val="center"/>
+              <w:rPr>
+                <w:rFonts w:ascii="宋体" w:hAnsi="宋体"/>
                 <w:color w:val="0000FF"/>
                 <w:sz w:val="24"/>
                 <w:szCs w:val="24"/>
-                <w:lang w:val="en-US" w:eastAsia="zh-CN"/>
-              </w:rPr>
-            </w:pPr>
-            <w:r>
-              <w:rPr>
-                <w:rFonts w:hint="eastAsia" w:ascii="宋体" w:hAnsi="宋体" w:eastAsia="宋体"/>
+              </w:rPr>
+            </w:pPr>
+            <w:r>
+              <w:rPr>
+                <w:rFonts w:ascii="宋体" w:hAnsi="宋体" w:hint="eastAsia"/>
                 <w:color w:val="0000FF"/>
                 <w:sz w:val="24"/>
                 <w:szCs w:val="24"/>
-                <w:lang w:val="en-US" w:eastAsia="zh-CN"/>
               </w:rPr>
               <w:t>${method}</w:t>
             </w:r>
@@ -3339,27 +3138,24 @@
         <w:tc>
           <w:tcPr>
             <w:tcW w:w="1243" w:type="dxa"/>
-            <w:noWrap w:val="0"/>
-            <w:vAlign w:val="center"/>
-          </w:tcPr>
-          <w:p>
-            <w:pPr>
-              <w:jc w:val="center"/>
-              <w:rPr>
-                <w:rFonts w:hint="default" w:ascii="宋体" w:hAnsi="宋体" w:eastAsia="宋体"/>
+            <w:vAlign w:val="center"/>
+          </w:tcPr>
+          <w:p>
+            <w:pPr>
+              <w:jc w:val="center"/>
+              <w:rPr>
+                <w:rFonts w:ascii="宋体" w:hAnsi="宋体"/>
                 <w:color w:val="0000FF"/>
                 <w:sz w:val="24"/>
                 <w:szCs w:val="24"/>
-                <w:lang w:val="en-US" w:eastAsia="zh-CN"/>
-              </w:rPr>
-            </w:pPr>
-            <w:r>
-              <w:rPr>
-                <w:rFonts w:hint="eastAsia" w:ascii="宋体" w:hAnsi="宋体" w:eastAsia="宋体"/>
+              </w:rPr>
+            </w:pPr>
+            <w:r>
+              <w:rPr>
+                <w:rFonts w:ascii="宋体" w:hAnsi="宋体" w:hint="eastAsia"/>
                 <w:color w:val="0000FF"/>
                 <w:sz w:val="24"/>
                 <w:szCs w:val="24"/>
-                <w:lang w:val="en-US" w:eastAsia="zh-CN"/>
               </w:rPr>
               <w:t>${text}</w:t>
             </w:r>
@@ -3367,42 +3163,23 @@
         </w:tc>
       </w:tr>
       <w:tr>
-        <w:tblPrEx>
-          <w:tblBorders>
-            <w:top w:val="single" w:color="auto" w:sz="4" w:space="0"/>
-            <w:left w:val="single" w:color="auto" w:sz="4" w:space="0"/>
-            <w:bottom w:val="single" w:color="auto" w:sz="4" w:space="0"/>
-            <w:right w:val="single" w:color="auto" w:sz="4" w:space="0"/>
-            <w:insideH w:val="single" w:color="auto" w:sz="4" w:space="0"/>
-            <w:insideV w:val="single" w:color="auto" w:sz="4" w:space="0"/>
-          </w:tblBorders>
-          <w:tblLayout w:type="fixed"/>
-          <w:tblCellMar>
-            <w:top w:w="0" w:type="dxa"/>
-            <w:left w:w="108" w:type="dxa"/>
-            <w:bottom w:w="0" w:type="dxa"/>
-            <w:right w:w="108" w:type="dxa"/>
-          </w:tblCellMar>
-        </w:tblPrEx>
         <w:trPr>
-          <w:trHeight w:val="455" w:hRule="atLeast"/>
+          <w:trHeight w:val="455"/>
           <w:jc w:val="center"/>
         </w:trPr>
         <w:tc>
           <w:tcPr>
             <w:tcW w:w="971" w:type="dxa"/>
-            <w:noWrap w:val="0"/>
-            <w:vAlign w:val="center"/>
-          </w:tcPr>
-          <w:p>
-            <w:pPr>
-              <w:jc w:val="center"/>
-              <w:rPr>
-                <w:rFonts w:hint="default" w:ascii="宋体" w:hAnsi="宋体" w:eastAsia="宋体"/>
+            <w:vAlign w:val="center"/>
+          </w:tcPr>
+          <w:p>
+            <w:pPr>
+              <w:jc w:val="center"/>
+              <w:rPr>
+                <w:rFonts w:ascii="宋体" w:hAnsi="宋体"/>
                 <w:color w:val="0000FF"/>
                 <w:sz w:val="24"/>
                 <w:szCs w:val="24"/>
-                <w:lang w:val="en-US" w:eastAsia="zh-CN"/>
               </w:rPr>
             </w:pPr>
           </w:p>
@@ -3410,15 +3187,11 @@
         <w:tc>
           <w:tcPr>
             <w:tcW w:w="1622" w:type="dxa"/>
-            <w:noWrap w:val="0"/>
-            <w:vAlign w:val="center"/>
-          </w:tcPr>
-          <w:p>
-            <w:pPr>
-              <w:keepNext w:val="0"/>
-              <w:keepLines w:val="0"/>
+            <w:vAlign w:val="center"/>
+          </w:tcPr>
+          <w:p>
+            <w:pPr>
               <w:widowControl/>
-              <w:suppressLineNumbers w:val="0"/>
               <w:jc w:val="center"/>
               <w:textAlignment w:val="center"/>
               <w:rPr>
@@ -3430,11 +3203,10 @@
             </w:pPr>
             <w:r>
               <w:rPr>
-                <w:rFonts w:hint="eastAsia" w:ascii="宋体" w:hAnsi="宋体" w:cs="宋体"/>
+                <w:rFonts w:ascii="宋体" w:hAnsi="宋体" w:cs="宋体" w:hint="eastAsia"/>
                 <w:color w:val="000000"/>
                 <w:sz w:val="22"/>
                 <w:szCs w:val="22"/>
-                <w:lang w:val="en-US" w:eastAsia="zh-CN"/>
               </w:rPr>
               <w:t>以下空白</w:t>
             </w:r>
@@ -3443,15 +3215,11 @@
         <w:tc>
           <w:tcPr>
             <w:tcW w:w="1056" w:type="dxa"/>
-            <w:noWrap w:val="0"/>
-            <w:vAlign w:val="center"/>
-          </w:tcPr>
-          <w:p>
-            <w:pPr>
-              <w:keepNext w:val="0"/>
-              <w:keepLines w:val="0"/>
+            <w:vAlign w:val="center"/>
+          </w:tcPr>
+          <w:p>
+            <w:pPr>
               <w:widowControl/>
-              <w:suppressLineNumbers w:val="0"/>
               <w:jc w:val="center"/>
               <w:textAlignment w:val="center"/>
               <w:rPr>
@@ -3466,23 +3234,18 @@
         <w:tc>
           <w:tcPr>
             <w:tcW w:w="2072" w:type="dxa"/>
-            <w:noWrap w:val="0"/>
-            <w:vAlign w:val="center"/>
-          </w:tcPr>
-          <w:p>
-            <w:pPr>
-              <w:keepNext w:val="0"/>
-              <w:keepLines w:val="0"/>
+            <w:vAlign w:val="center"/>
+          </w:tcPr>
+          <w:p>
+            <w:pPr>
               <w:widowControl/>
-              <w:suppressLineNumbers w:val="0"/>
               <w:jc w:val="center"/>
               <w:textAlignment w:val="center"/>
               <w:rPr>
-                <w:rFonts w:hint="eastAsia" w:ascii="宋体" w:hAnsi="宋体" w:eastAsia="宋体" w:cs="宋体"/>
+                <w:rFonts w:ascii="宋体" w:hAnsi="宋体" w:cs="宋体"/>
                 <w:color w:val="0000FF"/>
                 <w:sz w:val="22"/>
                 <w:szCs w:val="22"/>
-                <w:lang w:val="en-US" w:eastAsia="zh-CN"/>
               </w:rPr>
             </w:pPr>
           </w:p>
@@ -3490,14 +3253,13 @@
         <w:tc>
           <w:tcPr>
             <w:tcW w:w="1869" w:type="dxa"/>
-            <w:noWrap w:val="0"/>
-            <w:vAlign w:val="center"/>
-          </w:tcPr>
-          <w:p>
-            <w:pPr>
-              <w:jc w:val="center"/>
-              <w:rPr>
-                <w:rFonts w:hint="eastAsia" w:ascii="宋体" w:hAnsi="宋体"/>
+            <w:vAlign w:val="center"/>
+          </w:tcPr>
+          <w:p>
+            <w:pPr>
+              <w:jc w:val="center"/>
+              <w:rPr>
+                <w:rFonts w:ascii="宋体" w:hAnsi="宋体"/>
                 <w:color w:val="0000FF"/>
                 <w:sz w:val="24"/>
                 <w:szCs w:val="24"/>
@@ -3508,15 +3270,11 @@
         <w:tc>
           <w:tcPr>
             <w:tcW w:w="1781" w:type="dxa"/>
-            <w:noWrap w:val="0"/>
-            <w:vAlign w:val="center"/>
-          </w:tcPr>
-          <w:p>
-            <w:pPr>
-              <w:keepNext w:val="0"/>
-              <w:keepLines w:val="0"/>
+            <w:vAlign w:val="center"/>
+          </w:tcPr>
+          <w:p>
+            <w:pPr>
               <w:widowControl/>
-              <w:suppressLineNumbers w:val="0"/>
               <w:jc w:val="center"/>
               <w:textAlignment w:val="center"/>
               <w:rPr>
@@ -3531,14 +3289,13 @@
         <w:tc>
           <w:tcPr>
             <w:tcW w:w="1243" w:type="dxa"/>
-            <w:noWrap w:val="0"/>
-            <w:vAlign w:val="center"/>
-          </w:tcPr>
-          <w:p>
-            <w:pPr>
-              <w:jc w:val="center"/>
-              <w:rPr>
-                <w:rFonts w:hint="eastAsia" w:ascii="宋体" w:hAnsi="宋体"/>
+            <w:vAlign w:val="center"/>
+          </w:tcPr>
+          <w:p>
+            <w:pPr>
+              <w:jc w:val="center"/>
+              <w:rPr>
+                <w:rFonts w:ascii="宋体" w:hAnsi="宋体"/>
                 <w:color w:val="0000FF"/>
                 <w:sz w:val="24"/>
                 <w:szCs w:val="24"/>
@@ -3548,42 +3305,23 @@
         </w:tc>
       </w:tr>
       <w:tr>
-        <w:tblPrEx>
-          <w:tblBorders>
-            <w:top w:val="single" w:color="auto" w:sz="4" w:space="0"/>
-            <w:left w:val="single" w:color="auto" w:sz="4" w:space="0"/>
-            <w:bottom w:val="single" w:color="auto" w:sz="4" w:space="0"/>
-            <w:right w:val="single" w:color="auto" w:sz="4" w:space="0"/>
-            <w:insideH w:val="single" w:color="auto" w:sz="4" w:space="0"/>
-            <w:insideV w:val="single" w:color="auto" w:sz="4" w:space="0"/>
-          </w:tblBorders>
-          <w:tblLayout w:type="fixed"/>
-          <w:tblCellMar>
-            <w:top w:w="0" w:type="dxa"/>
-            <w:left w:w="108" w:type="dxa"/>
-            <w:bottom w:w="0" w:type="dxa"/>
-            <w:right w:w="108" w:type="dxa"/>
-          </w:tblCellMar>
-        </w:tblPrEx>
         <w:trPr>
-          <w:trHeight w:val="461" w:hRule="atLeast"/>
+          <w:trHeight w:val="461"/>
           <w:jc w:val="center"/>
         </w:trPr>
         <w:tc>
           <w:tcPr>
             <w:tcW w:w="971" w:type="dxa"/>
-            <w:noWrap w:val="0"/>
-            <w:vAlign w:val="center"/>
-          </w:tcPr>
-          <w:p>
-            <w:pPr>
-              <w:jc w:val="center"/>
-              <w:rPr>
-                <w:rFonts w:hint="default" w:ascii="宋体" w:hAnsi="宋体" w:eastAsia="宋体"/>
+            <w:vAlign w:val="center"/>
+          </w:tcPr>
+          <w:p>
+            <w:pPr>
+              <w:jc w:val="center"/>
+              <w:rPr>
+                <w:rFonts w:ascii="宋体" w:hAnsi="宋体"/>
                 <w:color w:val="0000FF"/>
                 <w:sz w:val="24"/>
                 <w:szCs w:val="24"/>
-                <w:lang w:val="en-US" w:eastAsia="zh-CN"/>
               </w:rPr>
             </w:pPr>
           </w:p>
@@ -3591,15 +3329,11 @@
         <w:tc>
           <w:tcPr>
             <w:tcW w:w="1622" w:type="dxa"/>
-            <w:noWrap w:val="0"/>
-            <w:vAlign w:val="center"/>
-          </w:tcPr>
-          <w:p>
-            <w:pPr>
-              <w:keepNext w:val="0"/>
-              <w:keepLines w:val="0"/>
+            <w:vAlign w:val="center"/>
+          </w:tcPr>
+          <w:p>
+            <w:pPr>
               <w:widowControl/>
-              <w:suppressLineNumbers w:val="0"/>
               <w:jc w:val="center"/>
               <w:textAlignment w:val="center"/>
               <w:rPr>
@@ -3614,15 +3348,11 @@
         <w:tc>
           <w:tcPr>
             <w:tcW w:w="1056" w:type="dxa"/>
-            <w:noWrap w:val="0"/>
-            <w:vAlign w:val="center"/>
-          </w:tcPr>
-          <w:p>
-            <w:pPr>
-              <w:keepNext w:val="0"/>
-              <w:keepLines w:val="0"/>
+            <w:vAlign w:val="center"/>
+          </w:tcPr>
+          <w:p>
+            <w:pPr>
               <w:widowControl/>
-              <w:suppressLineNumbers w:val="0"/>
               <w:jc w:val="center"/>
               <w:textAlignment w:val="center"/>
               <w:rPr>
@@ -3637,23 +3367,18 @@
         <w:tc>
           <w:tcPr>
             <w:tcW w:w="2072" w:type="dxa"/>
-            <w:noWrap w:val="0"/>
-            <w:vAlign w:val="center"/>
-          </w:tcPr>
-          <w:p>
-            <w:pPr>
-              <w:keepNext w:val="0"/>
-              <w:keepLines w:val="0"/>
+            <w:vAlign w:val="center"/>
+          </w:tcPr>
+          <w:p>
+            <w:pPr>
               <w:widowControl/>
-              <w:suppressLineNumbers w:val="0"/>
               <w:jc w:val="center"/>
               <w:textAlignment w:val="center"/>
               <w:rPr>
-                <w:rFonts w:hint="eastAsia" w:ascii="宋体" w:hAnsi="宋体" w:eastAsia="宋体" w:cs="宋体"/>
+                <w:rFonts w:ascii="宋体" w:hAnsi="宋体" w:cs="宋体"/>
                 <w:color w:val="0000FF"/>
                 <w:sz w:val="22"/>
                 <w:szCs w:val="22"/>
-                <w:lang w:val="en-US" w:eastAsia="zh-CN"/>
               </w:rPr>
             </w:pPr>
           </w:p>
@@ -3661,14 +3386,13 @@
         <w:tc>
           <w:tcPr>
             <w:tcW w:w="1869" w:type="dxa"/>
-            <w:noWrap w:val="0"/>
-            <w:vAlign w:val="center"/>
-          </w:tcPr>
-          <w:p>
-            <w:pPr>
-              <w:jc w:val="center"/>
-              <w:rPr>
-                <w:rFonts w:hint="eastAsia" w:ascii="宋体" w:hAnsi="宋体"/>
+            <w:vAlign w:val="center"/>
+          </w:tcPr>
+          <w:p>
+            <w:pPr>
+              <w:jc w:val="center"/>
+              <w:rPr>
+                <w:rFonts w:ascii="宋体" w:hAnsi="宋体"/>
                 <w:color w:val="0000FF"/>
                 <w:sz w:val="24"/>
                 <w:szCs w:val="24"/>
@@ -3679,15 +3403,11 @@
         <w:tc>
           <w:tcPr>
             <w:tcW w:w="1781" w:type="dxa"/>
-            <w:noWrap w:val="0"/>
-            <w:vAlign w:val="center"/>
-          </w:tcPr>
-          <w:p>
-            <w:pPr>
-              <w:keepNext w:val="0"/>
-              <w:keepLines w:val="0"/>
+            <w:vAlign w:val="center"/>
+          </w:tcPr>
+          <w:p>
+            <w:pPr>
               <w:widowControl/>
-              <w:suppressLineNumbers w:val="0"/>
               <w:jc w:val="center"/>
               <w:textAlignment w:val="center"/>
               <w:rPr>
@@ -3702,14 +3422,13 @@
         <w:tc>
           <w:tcPr>
             <w:tcW w:w="1243" w:type="dxa"/>
-            <w:noWrap w:val="0"/>
-            <w:vAlign w:val="center"/>
-          </w:tcPr>
-          <w:p>
-            <w:pPr>
-              <w:jc w:val="center"/>
-              <w:rPr>
-                <w:rFonts w:hint="eastAsia" w:ascii="宋体" w:hAnsi="宋体"/>
+            <w:vAlign w:val="center"/>
+          </w:tcPr>
+          <w:p>
+            <w:pPr>
+              <w:jc w:val="center"/>
+              <w:rPr>
+                <w:rFonts w:ascii="宋体" w:hAnsi="宋体"/>
                 <w:color w:val="0000FF"/>
                 <w:sz w:val="24"/>
                 <w:szCs w:val="24"/>
@@ -3719,42 +3438,23 @@
         </w:tc>
       </w:tr>
       <w:tr>
-        <w:tblPrEx>
-          <w:tblBorders>
-            <w:top w:val="single" w:color="auto" w:sz="4" w:space="0"/>
-            <w:left w:val="single" w:color="auto" w:sz="4" w:space="0"/>
-            <w:bottom w:val="single" w:color="auto" w:sz="4" w:space="0"/>
-            <w:right w:val="single" w:color="auto" w:sz="4" w:space="0"/>
-            <w:insideH w:val="single" w:color="auto" w:sz="4" w:space="0"/>
-            <w:insideV w:val="single" w:color="auto" w:sz="4" w:space="0"/>
-          </w:tblBorders>
-          <w:tblLayout w:type="fixed"/>
-          <w:tblCellMar>
-            <w:top w:w="0" w:type="dxa"/>
-            <w:left w:w="108" w:type="dxa"/>
-            <w:bottom w:w="0" w:type="dxa"/>
-            <w:right w:w="108" w:type="dxa"/>
-          </w:tblCellMar>
-        </w:tblPrEx>
         <w:trPr>
-          <w:trHeight w:val="467" w:hRule="atLeast"/>
+          <w:trHeight w:val="467"/>
           <w:jc w:val="center"/>
         </w:trPr>
         <w:tc>
           <w:tcPr>
             <w:tcW w:w="971" w:type="dxa"/>
-            <w:noWrap w:val="0"/>
-            <w:vAlign w:val="center"/>
-          </w:tcPr>
-          <w:p>
-            <w:pPr>
-              <w:jc w:val="center"/>
-              <w:rPr>
-                <w:rFonts w:hint="default" w:ascii="宋体" w:hAnsi="宋体" w:eastAsia="宋体"/>
+            <w:vAlign w:val="center"/>
+          </w:tcPr>
+          <w:p>
+            <w:pPr>
+              <w:jc w:val="center"/>
+              <w:rPr>
+                <w:rFonts w:ascii="宋体" w:hAnsi="宋体"/>
                 <w:color w:val="0000FF"/>
                 <w:sz w:val="24"/>
                 <w:szCs w:val="24"/>
-                <w:lang w:val="en-US" w:eastAsia="zh-CN"/>
               </w:rPr>
             </w:pPr>
           </w:p>
@@ -3762,15 +3462,11 @@
         <w:tc>
           <w:tcPr>
             <w:tcW w:w="1622" w:type="dxa"/>
-            <w:noWrap w:val="0"/>
-            <w:vAlign w:val="center"/>
-          </w:tcPr>
-          <w:p>
-            <w:pPr>
-              <w:keepNext w:val="0"/>
-              <w:keepLines w:val="0"/>
+            <w:vAlign w:val="center"/>
+          </w:tcPr>
+          <w:p>
+            <w:pPr>
               <w:widowControl/>
-              <w:suppressLineNumbers w:val="0"/>
               <w:jc w:val="center"/>
               <w:textAlignment w:val="center"/>
               <w:rPr>
@@ -3785,15 +3481,11 @@
         <w:tc>
           <w:tcPr>
             <w:tcW w:w="1056" w:type="dxa"/>
-            <w:noWrap w:val="0"/>
-            <w:vAlign w:val="center"/>
-          </w:tcPr>
-          <w:p>
-            <w:pPr>
-              <w:keepNext w:val="0"/>
-              <w:keepLines w:val="0"/>
+            <w:vAlign w:val="center"/>
+          </w:tcPr>
+          <w:p>
+            <w:pPr>
               <w:widowControl/>
-              <w:suppressLineNumbers w:val="0"/>
               <w:jc w:val="center"/>
               <w:textAlignment w:val="center"/>
               <w:rPr>
@@ -3808,23 +3500,18 @@
         <w:tc>
           <w:tcPr>
             <w:tcW w:w="2072" w:type="dxa"/>
-            <w:noWrap w:val="0"/>
-            <w:vAlign w:val="center"/>
-          </w:tcPr>
-          <w:p>
-            <w:pPr>
-              <w:keepNext w:val="0"/>
-              <w:keepLines w:val="0"/>
+            <w:vAlign w:val="center"/>
+          </w:tcPr>
+          <w:p>
+            <w:pPr>
               <w:widowControl/>
-              <w:suppressLineNumbers w:val="0"/>
               <w:jc w:val="center"/>
               <w:textAlignment w:val="center"/>
               <w:rPr>
-                <w:rFonts w:hint="eastAsia" w:ascii="宋体" w:hAnsi="宋体" w:eastAsia="宋体" w:cs="宋体"/>
+                <w:rFonts w:ascii="宋体" w:hAnsi="宋体" w:cs="宋体"/>
                 <w:color w:val="0000FF"/>
                 <w:sz w:val="22"/>
                 <w:szCs w:val="22"/>
-                <w:lang w:val="en-US" w:eastAsia="zh-CN"/>
               </w:rPr>
             </w:pPr>
           </w:p>
@@ -3832,14 +3519,13 @@
         <w:tc>
           <w:tcPr>
             <w:tcW w:w="1869" w:type="dxa"/>
-            <w:noWrap w:val="0"/>
-            <w:vAlign w:val="center"/>
-          </w:tcPr>
-          <w:p>
-            <w:pPr>
-              <w:jc w:val="center"/>
-              <w:rPr>
-                <w:rFonts w:hint="eastAsia" w:ascii="宋体" w:hAnsi="宋体"/>
+            <w:vAlign w:val="center"/>
+          </w:tcPr>
+          <w:p>
+            <w:pPr>
+              <w:jc w:val="center"/>
+              <w:rPr>
+                <w:rFonts w:ascii="宋体" w:hAnsi="宋体"/>
                 <w:color w:val="0000FF"/>
                 <w:sz w:val="24"/>
                 <w:szCs w:val="24"/>
@@ -3850,15 +3536,11 @@
         <w:tc>
           <w:tcPr>
             <w:tcW w:w="1781" w:type="dxa"/>
-            <w:noWrap w:val="0"/>
-            <w:vAlign w:val="center"/>
-          </w:tcPr>
-          <w:p>
-            <w:pPr>
-              <w:keepNext w:val="0"/>
-              <w:keepLines w:val="0"/>
+            <w:vAlign w:val="center"/>
+          </w:tcPr>
+          <w:p>
+            <w:pPr>
               <w:widowControl/>
-              <w:suppressLineNumbers w:val="0"/>
               <w:jc w:val="center"/>
               <w:textAlignment w:val="center"/>
               <w:rPr>
@@ -3873,14 +3555,13 @@
         <w:tc>
           <w:tcPr>
             <w:tcW w:w="1243" w:type="dxa"/>
-            <w:noWrap w:val="0"/>
-            <w:vAlign w:val="center"/>
-          </w:tcPr>
-          <w:p>
-            <w:pPr>
-              <w:jc w:val="center"/>
-              <w:rPr>
-                <w:rFonts w:hint="eastAsia" w:ascii="宋体" w:hAnsi="宋体"/>
+            <w:vAlign w:val="center"/>
+          </w:tcPr>
+          <w:p>
+            <w:pPr>
+              <w:jc w:val="center"/>
+              <w:rPr>
+                <w:rFonts w:ascii="宋体" w:hAnsi="宋体"/>
                 <w:color w:val="0000FF"/>
                 <w:sz w:val="24"/>
                 <w:szCs w:val="24"/>
@@ -3890,31 +3571,13 @@
         </w:tc>
       </w:tr>
       <w:tr>
-        <w:tblPrEx>
-          <w:tblBorders>
-            <w:top w:val="single" w:color="auto" w:sz="4" w:space="0"/>
-            <w:left w:val="single" w:color="auto" w:sz="4" w:space="0"/>
-            <w:bottom w:val="single" w:color="auto" w:sz="4" w:space="0"/>
-            <w:right w:val="single" w:color="auto" w:sz="4" w:space="0"/>
-            <w:insideH w:val="single" w:color="auto" w:sz="4" w:space="0"/>
-            <w:insideV w:val="single" w:color="auto" w:sz="4" w:space="0"/>
-          </w:tblBorders>
-          <w:tblLayout w:type="fixed"/>
-          <w:tblCellMar>
-            <w:top w:w="0" w:type="dxa"/>
-            <w:left w:w="108" w:type="dxa"/>
-            <w:bottom w:w="0" w:type="dxa"/>
-            <w:right w:w="108" w:type="dxa"/>
-          </w:tblCellMar>
-        </w:tblPrEx>
         <w:trPr>
-          <w:trHeight w:val="445" w:hRule="atLeast"/>
+          <w:trHeight w:val="445"/>
           <w:jc w:val="center"/>
         </w:trPr>
         <w:tc>
           <w:tcPr>
             <w:tcW w:w="971" w:type="dxa"/>
-            <w:noWrap w:val="0"/>
             <w:vAlign w:val="center"/>
           </w:tcPr>
           <w:p>
@@ -3924,11 +3587,10 @@
               </w:tabs>
               <w:jc w:val="center"/>
               <w:rPr>
-                <w:rFonts w:hint="default" w:ascii="宋体" w:hAnsi="宋体" w:eastAsia="宋体"/>
+                <w:rFonts w:ascii="宋体" w:hAnsi="宋体"/>
                 <w:color w:val="0000FF"/>
                 <w:sz w:val="24"/>
                 <w:szCs w:val="24"/>
-                <w:lang w:val="en-US" w:eastAsia="zh-CN"/>
               </w:rPr>
             </w:pPr>
           </w:p>
@@ -3936,15 +3598,11 @@
         <w:tc>
           <w:tcPr>
             <w:tcW w:w="1622" w:type="dxa"/>
-            <w:noWrap w:val="0"/>
-            <w:vAlign w:val="center"/>
-          </w:tcPr>
-          <w:p>
-            <w:pPr>
-              <w:keepNext w:val="0"/>
-              <w:keepLines w:val="0"/>
+            <w:vAlign w:val="center"/>
+          </w:tcPr>
+          <w:p>
+            <w:pPr>
               <w:widowControl/>
-              <w:suppressLineNumbers w:val="0"/>
               <w:jc w:val="center"/>
               <w:textAlignment w:val="center"/>
               <w:rPr>
@@ -3959,15 +3617,11 @@
         <w:tc>
           <w:tcPr>
             <w:tcW w:w="1056" w:type="dxa"/>
-            <w:noWrap w:val="0"/>
-            <w:vAlign w:val="center"/>
-          </w:tcPr>
-          <w:p>
-            <w:pPr>
-              <w:keepNext w:val="0"/>
-              <w:keepLines w:val="0"/>
+            <w:vAlign w:val="center"/>
+          </w:tcPr>
+          <w:p>
+            <w:pPr>
               <w:widowControl/>
-              <w:suppressLineNumbers w:val="0"/>
               <w:jc w:val="center"/>
               <w:textAlignment w:val="center"/>
               <w:rPr>
@@ -3982,23 +3636,18 @@
         <w:tc>
           <w:tcPr>
             <w:tcW w:w="2072" w:type="dxa"/>
-            <w:noWrap w:val="0"/>
-            <w:vAlign w:val="center"/>
-          </w:tcPr>
-          <w:p>
-            <w:pPr>
-              <w:keepNext w:val="0"/>
-              <w:keepLines w:val="0"/>
+            <w:vAlign w:val="center"/>
+          </w:tcPr>
+          <w:p>
+            <w:pPr>
               <w:widowControl/>
-              <w:suppressLineNumbers w:val="0"/>
               <w:jc w:val="center"/>
               <w:textAlignment w:val="center"/>
               <w:rPr>
-                <w:rFonts w:hint="eastAsia" w:ascii="宋体" w:hAnsi="宋体" w:eastAsia="宋体" w:cs="宋体"/>
+                <w:rFonts w:ascii="宋体" w:hAnsi="宋体" w:cs="宋体"/>
                 <w:color w:val="0000FF"/>
                 <w:sz w:val="22"/>
                 <w:szCs w:val="22"/>
-                <w:lang w:val="en-US" w:eastAsia="zh-CN"/>
               </w:rPr>
             </w:pPr>
           </w:p>
@@ -4006,14 +3655,13 @@
         <w:tc>
           <w:tcPr>
             <w:tcW w:w="1869" w:type="dxa"/>
-            <w:noWrap w:val="0"/>
-            <w:vAlign w:val="center"/>
-          </w:tcPr>
-          <w:p>
-            <w:pPr>
-              <w:jc w:val="center"/>
-              <w:rPr>
-                <w:rFonts w:hint="eastAsia" w:ascii="宋体" w:hAnsi="宋体"/>
+            <w:vAlign w:val="center"/>
+          </w:tcPr>
+          <w:p>
+            <w:pPr>
+              <w:jc w:val="center"/>
+              <w:rPr>
+                <w:rFonts w:ascii="宋体" w:hAnsi="宋体"/>
                 <w:color w:val="0000FF"/>
                 <w:sz w:val="24"/>
                 <w:szCs w:val="24"/>
@@ -4024,15 +3672,11 @@
         <w:tc>
           <w:tcPr>
             <w:tcW w:w="1781" w:type="dxa"/>
-            <w:noWrap w:val="0"/>
-            <w:vAlign w:val="center"/>
-          </w:tcPr>
-          <w:p>
-            <w:pPr>
-              <w:keepNext w:val="0"/>
-              <w:keepLines w:val="0"/>
+            <w:vAlign w:val="center"/>
+          </w:tcPr>
+          <w:p>
+            <w:pPr>
               <w:widowControl/>
-              <w:suppressLineNumbers w:val="0"/>
               <w:jc w:val="center"/>
               <w:textAlignment w:val="center"/>
               <w:rPr>
@@ -4047,14 +3691,13 @@
         <w:tc>
           <w:tcPr>
             <w:tcW w:w="1243" w:type="dxa"/>
-            <w:noWrap w:val="0"/>
-            <w:vAlign w:val="center"/>
-          </w:tcPr>
-          <w:p>
-            <w:pPr>
-              <w:jc w:val="center"/>
-              <w:rPr>
-                <w:rFonts w:hint="eastAsia" w:ascii="宋体" w:hAnsi="宋体"/>
+            <w:vAlign w:val="center"/>
+          </w:tcPr>
+          <w:p>
+            <w:pPr>
+              <w:jc w:val="center"/>
+              <w:rPr>
+                <w:rFonts w:ascii="宋体" w:hAnsi="宋体"/>
                 <w:color w:val="0000FF"/>
                 <w:sz w:val="24"/>
                 <w:szCs w:val="24"/>
@@ -4064,41 +3707,22 @@
         </w:tc>
       </w:tr>
       <w:tr>
-        <w:tblPrEx>
-          <w:tblBorders>
-            <w:top w:val="single" w:color="auto" w:sz="4" w:space="0"/>
-            <w:left w:val="single" w:color="auto" w:sz="4" w:space="0"/>
-            <w:bottom w:val="single" w:color="auto" w:sz="4" w:space="0"/>
-            <w:right w:val="single" w:color="auto" w:sz="4" w:space="0"/>
-            <w:insideH w:val="single" w:color="auto" w:sz="4" w:space="0"/>
-            <w:insideV w:val="single" w:color="auto" w:sz="4" w:space="0"/>
-          </w:tblBorders>
-          <w:tblLayout w:type="fixed"/>
-          <w:tblCellMar>
-            <w:top w:w="0" w:type="dxa"/>
-            <w:left w:w="108" w:type="dxa"/>
-            <w:bottom w:w="0" w:type="dxa"/>
-            <w:right w:w="108" w:type="dxa"/>
-          </w:tblCellMar>
-        </w:tblPrEx>
         <w:trPr>
-          <w:trHeight w:val="464" w:hRule="atLeast"/>
+          <w:trHeight w:val="464"/>
           <w:jc w:val="center"/>
         </w:trPr>
         <w:tc>
           <w:tcPr>
             <w:tcW w:w="971" w:type="dxa"/>
-            <w:noWrap w:val="0"/>
-            <w:vAlign w:val="center"/>
-          </w:tcPr>
-          <w:p>
-            <w:pPr>
-              <w:jc w:val="center"/>
-              <w:rPr>
-                <w:rFonts w:hint="eastAsia" w:ascii="宋体" w:hAnsi="宋体" w:eastAsia="宋体"/>
-                <w:sz w:val="24"/>
-                <w:szCs w:val="24"/>
-                <w:lang w:val="en-US" w:eastAsia="zh-CN"/>
+            <w:vAlign w:val="center"/>
+          </w:tcPr>
+          <w:p>
+            <w:pPr>
+              <w:jc w:val="center"/>
+              <w:rPr>
+                <w:rFonts w:ascii="宋体" w:hAnsi="宋体"/>
+                <w:sz w:val="24"/>
+                <w:szCs w:val="24"/>
               </w:rPr>
             </w:pPr>
           </w:p>
@@ -4106,15 +3730,11 @@
         <w:tc>
           <w:tcPr>
             <w:tcW w:w="1622" w:type="dxa"/>
-            <w:noWrap w:val="0"/>
-            <w:vAlign w:val="center"/>
-          </w:tcPr>
-          <w:p>
-            <w:pPr>
-              <w:keepNext w:val="0"/>
-              <w:keepLines w:val="0"/>
+            <w:vAlign w:val="center"/>
+          </w:tcPr>
+          <w:p>
+            <w:pPr>
               <w:widowControl/>
-              <w:suppressLineNumbers w:val="0"/>
               <w:jc w:val="center"/>
               <w:textAlignment w:val="center"/>
               <w:rPr>
@@ -4129,15 +3749,11 @@
         <w:tc>
           <w:tcPr>
             <w:tcW w:w="1056" w:type="dxa"/>
-            <w:noWrap w:val="0"/>
-            <w:vAlign w:val="center"/>
-          </w:tcPr>
-          <w:p>
-            <w:pPr>
-              <w:keepNext w:val="0"/>
-              <w:keepLines w:val="0"/>
+            <w:vAlign w:val="center"/>
+          </w:tcPr>
+          <w:p>
+            <w:pPr>
               <w:widowControl/>
-              <w:suppressLineNumbers w:val="0"/>
               <w:jc w:val="center"/>
               <w:textAlignment w:val="center"/>
               <w:rPr>
@@ -4152,15 +3768,11 @@
         <w:tc>
           <w:tcPr>
             <w:tcW w:w="2072" w:type="dxa"/>
-            <w:noWrap w:val="0"/>
-            <w:vAlign w:val="center"/>
-          </w:tcPr>
-          <w:p>
-            <w:pPr>
-              <w:keepNext w:val="0"/>
-              <w:keepLines w:val="0"/>
+            <w:vAlign w:val="center"/>
+          </w:tcPr>
+          <w:p>
+            <w:pPr>
               <w:widowControl/>
-              <w:suppressLineNumbers w:val="0"/>
               <w:jc w:val="center"/>
               <w:textAlignment w:val="center"/>
               <w:rPr>
@@ -4175,14 +3787,13 @@
         <w:tc>
           <w:tcPr>
             <w:tcW w:w="1869" w:type="dxa"/>
-            <w:noWrap w:val="0"/>
-            <w:vAlign w:val="center"/>
-          </w:tcPr>
-          <w:p>
-            <w:pPr>
-              <w:jc w:val="center"/>
-              <w:rPr>
-                <w:rFonts w:hint="eastAsia" w:ascii="宋体" w:hAnsi="宋体"/>
+            <w:vAlign w:val="center"/>
+          </w:tcPr>
+          <w:p>
+            <w:pPr>
+              <w:jc w:val="center"/>
+              <w:rPr>
+                <w:rFonts w:ascii="宋体" w:hAnsi="宋体"/>
                 <w:sz w:val="24"/>
                 <w:szCs w:val="24"/>
               </w:rPr>
@@ -4192,15 +3803,11 @@
         <w:tc>
           <w:tcPr>
             <w:tcW w:w="1781" w:type="dxa"/>
-            <w:noWrap w:val="0"/>
-            <w:vAlign w:val="center"/>
-          </w:tcPr>
-          <w:p>
-            <w:pPr>
-              <w:keepNext w:val="0"/>
-              <w:keepLines w:val="0"/>
+            <w:vAlign w:val="center"/>
+          </w:tcPr>
+          <w:p>
+            <w:pPr>
               <w:widowControl/>
-              <w:suppressLineNumbers w:val="0"/>
               <w:jc w:val="center"/>
               <w:textAlignment w:val="center"/>
               <w:rPr>
@@ -4215,14 +3822,13 @@
         <w:tc>
           <w:tcPr>
             <w:tcW w:w="1243" w:type="dxa"/>
-            <w:noWrap w:val="0"/>
-            <w:vAlign w:val="center"/>
-          </w:tcPr>
-          <w:p>
-            <w:pPr>
-              <w:jc w:val="center"/>
-              <w:rPr>
-                <w:rFonts w:hint="eastAsia" w:ascii="宋体" w:hAnsi="宋体"/>
+            <w:vAlign w:val="center"/>
+          </w:tcPr>
+          <w:p>
+            <w:pPr>
+              <w:jc w:val="center"/>
+              <w:rPr>
+                <w:rFonts w:ascii="宋体" w:hAnsi="宋体"/>
                 <w:sz w:val="24"/>
                 <w:szCs w:val="24"/>
               </w:rPr>
@@ -4231,41 +3837,22 @@
         </w:tc>
       </w:tr>
       <w:tr>
-        <w:tblPrEx>
-          <w:tblBorders>
-            <w:top w:val="single" w:color="auto" w:sz="4" w:space="0"/>
-            <w:left w:val="single" w:color="auto" w:sz="4" w:space="0"/>
-            <w:bottom w:val="single" w:color="auto" w:sz="4" w:space="0"/>
-            <w:right w:val="single" w:color="auto" w:sz="4" w:space="0"/>
-            <w:insideH w:val="single" w:color="auto" w:sz="4" w:space="0"/>
-            <w:insideV w:val="single" w:color="auto" w:sz="4" w:space="0"/>
-          </w:tblBorders>
-          <w:tblLayout w:type="fixed"/>
-          <w:tblCellMar>
-            <w:top w:w="0" w:type="dxa"/>
-            <w:left w:w="108" w:type="dxa"/>
-            <w:bottom w:w="0" w:type="dxa"/>
-            <w:right w:w="108" w:type="dxa"/>
-          </w:tblCellMar>
-        </w:tblPrEx>
         <w:trPr>
-          <w:trHeight w:val="457" w:hRule="atLeast"/>
+          <w:trHeight w:val="457"/>
           <w:jc w:val="center"/>
         </w:trPr>
         <w:tc>
           <w:tcPr>
             <w:tcW w:w="971" w:type="dxa"/>
-            <w:noWrap w:val="0"/>
-            <w:vAlign w:val="center"/>
-          </w:tcPr>
-          <w:p>
-            <w:pPr>
-              <w:jc w:val="center"/>
-              <w:rPr>
-                <w:rFonts w:hint="eastAsia" w:ascii="宋体" w:hAnsi="宋体" w:eastAsia="宋体"/>
-                <w:sz w:val="24"/>
-                <w:szCs w:val="24"/>
-                <w:lang w:val="en-US" w:eastAsia="zh-CN"/>
+            <w:vAlign w:val="center"/>
+          </w:tcPr>
+          <w:p>
+            <w:pPr>
+              <w:jc w:val="center"/>
+              <w:rPr>
+                <w:rFonts w:ascii="宋体" w:hAnsi="宋体"/>
+                <w:sz w:val="24"/>
+                <w:szCs w:val="24"/>
               </w:rPr>
             </w:pPr>
           </w:p>
@@ -4273,15 +3860,11 @@
         <w:tc>
           <w:tcPr>
             <w:tcW w:w="1622" w:type="dxa"/>
-            <w:noWrap w:val="0"/>
-            <w:vAlign w:val="center"/>
-          </w:tcPr>
-          <w:p>
-            <w:pPr>
-              <w:keepNext w:val="0"/>
-              <w:keepLines w:val="0"/>
+            <w:vAlign w:val="center"/>
+          </w:tcPr>
+          <w:p>
+            <w:pPr>
               <w:widowControl/>
-              <w:suppressLineNumbers w:val="0"/>
               <w:jc w:val="center"/>
               <w:textAlignment w:val="center"/>
               <w:rPr>
@@ -4296,15 +3879,11 @@
         <w:tc>
           <w:tcPr>
             <w:tcW w:w="1056" w:type="dxa"/>
-            <w:noWrap w:val="0"/>
-            <w:vAlign w:val="center"/>
-          </w:tcPr>
-          <w:p>
-            <w:pPr>
-              <w:keepNext w:val="0"/>
-              <w:keepLines w:val="0"/>
+            <w:vAlign w:val="center"/>
+          </w:tcPr>
+          <w:p>
+            <w:pPr>
               <w:widowControl/>
-              <w:suppressLineNumbers w:val="0"/>
               <w:jc w:val="center"/>
               <w:textAlignment w:val="center"/>
               <w:rPr>
@@ -4319,15 +3898,11 @@
         <w:tc>
           <w:tcPr>
             <w:tcW w:w="2072" w:type="dxa"/>
-            <w:noWrap w:val="0"/>
-            <w:vAlign w:val="center"/>
-          </w:tcPr>
-          <w:p>
-            <w:pPr>
-              <w:keepNext w:val="0"/>
-              <w:keepLines w:val="0"/>
+            <w:vAlign w:val="center"/>
+          </w:tcPr>
+          <w:p>
+            <w:pPr>
               <w:widowControl/>
-              <w:suppressLineNumbers w:val="0"/>
               <w:jc w:val="center"/>
               <w:textAlignment w:val="center"/>
               <w:rPr>
@@ -4342,14 +3917,13 @@
         <w:tc>
           <w:tcPr>
             <w:tcW w:w="1869" w:type="dxa"/>
-            <w:noWrap w:val="0"/>
-            <w:vAlign w:val="center"/>
-          </w:tcPr>
-          <w:p>
-            <w:pPr>
-              <w:jc w:val="center"/>
-              <w:rPr>
-                <w:rFonts w:hint="eastAsia" w:ascii="宋体" w:hAnsi="宋体"/>
+            <w:vAlign w:val="center"/>
+          </w:tcPr>
+          <w:p>
+            <w:pPr>
+              <w:jc w:val="center"/>
+              <w:rPr>
+                <w:rFonts w:ascii="宋体" w:hAnsi="宋体"/>
                 <w:sz w:val="24"/>
                 <w:szCs w:val="24"/>
               </w:rPr>
@@ -4359,15 +3933,11 @@
         <w:tc>
           <w:tcPr>
             <w:tcW w:w="1781" w:type="dxa"/>
-            <w:noWrap w:val="0"/>
-            <w:vAlign w:val="center"/>
-          </w:tcPr>
-          <w:p>
-            <w:pPr>
-              <w:keepNext w:val="0"/>
-              <w:keepLines w:val="0"/>
+            <w:vAlign w:val="center"/>
+          </w:tcPr>
+          <w:p>
+            <w:pPr>
               <w:widowControl/>
-              <w:suppressLineNumbers w:val="0"/>
               <w:jc w:val="center"/>
               <w:textAlignment w:val="center"/>
               <w:rPr>
@@ -4382,14 +3952,13 @@
         <w:tc>
           <w:tcPr>
             <w:tcW w:w="1243" w:type="dxa"/>
-            <w:noWrap w:val="0"/>
-            <w:vAlign w:val="center"/>
-          </w:tcPr>
-          <w:p>
-            <w:pPr>
-              <w:jc w:val="center"/>
-              <w:rPr>
-                <w:rFonts w:hint="eastAsia" w:ascii="宋体" w:hAnsi="宋体"/>
+            <w:vAlign w:val="center"/>
+          </w:tcPr>
+          <w:p>
+            <w:pPr>
+              <w:jc w:val="center"/>
+              <w:rPr>
+                <w:rFonts w:ascii="宋体" w:hAnsi="宋体"/>
                 <w:sz w:val="24"/>
                 <w:szCs w:val="24"/>
               </w:rPr>
@@ -4398,41 +3967,22 @@
         </w:tc>
       </w:tr>
       <w:tr>
-        <w:tblPrEx>
-          <w:tblBorders>
-            <w:top w:val="single" w:color="auto" w:sz="4" w:space="0"/>
-            <w:left w:val="single" w:color="auto" w:sz="4" w:space="0"/>
-            <w:bottom w:val="single" w:color="auto" w:sz="4" w:space="0"/>
-            <w:right w:val="single" w:color="auto" w:sz="4" w:space="0"/>
-            <w:insideH w:val="single" w:color="auto" w:sz="4" w:space="0"/>
-            <w:insideV w:val="single" w:color="auto" w:sz="4" w:space="0"/>
-          </w:tblBorders>
-          <w:tblLayout w:type="fixed"/>
-          <w:tblCellMar>
-            <w:top w:w="0" w:type="dxa"/>
-            <w:left w:w="108" w:type="dxa"/>
-            <w:bottom w:w="0" w:type="dxa"/>
-            <w:right w:w="108" w:type="dxa"/>
-          </w:tblCellMar>
-        </w:tblPrEx>
         <w:trPr>
-          <w:trHeight w:val="598" w:hRule="atLeast"/>
+          <w:trHeight w:val="598"/>
           <w:jc w:val="center"/>
         </w:trPr>
         <w:tc>
           <w:tcPr>
             <w:tcW w:w="971" w:type="dxa"/>
-            <w:noWrap w:val="0"/>
-            <w:vAlign w:val="center"/>
-          </w:tcPr>
-          <w:p>
-            <w:pPr>
-              <w:jc w:val="center"/>
-              <w:rPr>
-                <w:rFonts w:hint="eastAsia" w:ascii="宋体" w:hAnsi="宋体" w:eastAsia="宋体"/>
-                <w:sz w:val="24"/>
-                <w:szCs w:val="24"/>
-                <w:lang w:val="en-US" w:eastAsia="zh-CN"/>
+            <w:vAlign w:val="center"/>
+          </w:tcPr>
+          <w:p>
+            <w:pPr>
+              <w:jc w:val="center"/>
+              <w:rPr>
+                <w:rFonts w:ascii="宋体" w:hAnsi="宋体"/>
+                <w:sz w:val="24"/>
+                <w:szCs w:val="24"/>
               </w:rPr>
             </w:pPr>
           </w:p>
@@ -4440,15 +3990,11 @@
         <w:tc>
           <w:tcPr>
             <w:tcW w:w="1622" w:type="dxa"/>
-            <w:noWrap w:val="0"/>
-            <w:vAlign w:val="center"/>
-          </w:tcPr>
-          <w:p>
-            <w:pPr>
-              <w:keepNext w:val="0"/>
-              <w:keepLines w:val="0"/>
+            <w:vAlign w:val="center"/>
+          </w:tcPr>
+          <w:p>
+            <w:pPr>
               <w:widowControl/>
-              <w:suppressLineNumbers w:val="0"/>
               <w:jc w:val="center"/>
               <w:textAlignment w:val="center"/>
               <w:rPr>
@@ -4463,15 +4009,11 @@
         <w:tc>
           <w:tcPr>
             <w:tcW w:w="1056" w:type="dxa"/>
-            <w:noWrap w:val="0"/>
-            <w:vAlign w:val="center"/>
-          </w:tcPr>
-          <w:p>
-            <w:pPr>
-              <w:keepNext w:val="0"/>
-              <w:keepLines w:val="0"/>
+            <w:vAlign w:val="center"/>
+          </w:tcPr>
+          <w:p>
+            <w:pPr>
               <w:widowControl/>
-              <w:suppressLineNumbers w:val="0"/>
               <w:jc w:val="center"/>
               <w:textAlignment w:val="center"/>
               <w:rPr>
@@ -4486,15 +4028,11 @@
         <w:tc>
           <w:tcPr>
             <w:tcW w:w="2072" w:type="dxa"/>
-            <w:noWrap w:val="0"/>
-            <w:vAlign w:val="center"/>
-          </w:tcPr>
-          <w:p>
-            <w:pPr>
-              <w:keepNext w:val="0"/>
-              <w:keepLines w:val="0"/>
+            <w:vAlign w:val="center"/>
+          </w:tcPr>
+          <w:p>
+            <w:pPr>
               <w:widowControl/>
-              <w:suppressLineNumbers w:val="0"/>
               <w:jc w:val="center"/>
               <w:textAlignment w:val="center"/>
               <w:rPr>
@@ -4509,14 +4047,13 @@
         <w:tc>
           <w:tcPr>
             <w:tcW w:w="1869" w:type="dxa"/>
-            <w:noWrap w:val="0"/>
-            <w:vAlign w:val="center"/>
-          </w:tcPr>
-          <w:p>
-            <w:pPr>
-              <w:jc w:val="center"/>
-              <w:rPr>
-                <w:rFonts w:hint="eastAsia" w:ascii="宋体" w:hAnsi="宋体"/>
+            <w:vAlign w:val="center"/>
+          </w:tcPr>
+          <w:p>
+            <w:pPr>
+              <w:jc w:val="center"/>
+              <w:rPr>
+                <w:rFonts w:ascii="宋体" w:hAnsi="宋体"/>
                 <w:sz w:val="24"/>
                 <w:szCs w:val="24"/>
               </w:rPr>
@@ -4526,15 +4063,11 @@
         <w:tc>
           <w:tcPr>
             <w:tcW w:w="1781" w:type="dxa"/>
-            <w:noWrap w:val="0"/>
-            <w:vAlign w:val="center"/>
-          </w:tcPr>
-          <w:p>
-            <w:pPr>
-              <w:keepNext w:val="0"/>
-              <w:keepLines w:val="0"/>
+            <w:vAlign w:val="center"/>
+          </w:tcPr>
+          <w:p>
+            <w:pPr>
               <w:widowControl/>
-              <w:suppressLineNumbers w:val="0"/>
               <w:jc w:val="center"/>
               <w:textAlignment w:val="center"/>
               <w:rPr>
@@ -4549,14 +4082,13 @@
         <w:tc>
           <w:tcPr>
             <w:tcW w:w="1243" w:type="dxa"/>
-            <w:noWrap w:val="0"/>
-            <w:vAlign w:val="center"/>
-          </w:tcPr>
-          <w:p>
-            <w:pPr>
-              <w:jc w:val="center"/>
-              <w:rPr>
-                <w:rFonts w:hint="eastAsia" w:ascii="宋体" w:hAnsi="宋体"/>
+            <w:vAlign w:val="center"/>
+          </w:tcPr>
+          <w:p>
+            <w:pPr>
+              <w:jc w:val="center"/>
+              <w:rPr>
+                <w:rFonts w:ascii="宋体" w:hAnsi="宋体"/>
                 <w:sz w:val="24"/>
                 <w:szCs w:val="24"/>
               </w:rPr>
@@ -4565,41 +4097,22 @@
         </w:tc>
       </w:tr>
       <w:tr>
-        <w:tblPrEx>
-          <w:tblBorders>
-            <w:top w:val="single" w:color="auto" w:sz="4" w:space="0"/>
-            <w:left w:val="single" w:color="auto" w:sz="4" w:space="0"/>
-            <w:bottom w:val="single" w:color="auto" w:sz="4" w:space="0"/>
-            <w:right w:val="single" w:color="auto" w:sz="4" w:space="0"/>
-            <w:insideH w:val="single" w:color="auto" w:sz="4" w:space="0"/>
-            <w:insideV w:val="single" w:color="auto" w:sz="4" w:space="0"/>
-          </w:tblBorders>
-          <w:tblLayout w:type="fixed"/>
-          <w:tblCellMar>
-            <w:top w:w="0" w:type="dxa"/>
-            <w:left w:w="108" w:type="dxa"/>
-            <w:bottom w:w="0" w:type="dxa"/>
-            <w:right w:w="108" w:type="dxa"/>
-          </w:tblCellMar>
-        </w:tblPrEx>
         <w:trPr>
-          <w:trHeight w:val="620" w:hRule="atLeast"/>
+          <w:trHeight w:val="620"/>
           <w:jc w:val="center"/>
         </w:trPr>
         <w:tc>
           <w:tcPr>
             <w:tcW w:w="971" w:type="dxa"/>
-            <w:noWrap w:val="0"/>
-            <w:vAlign w:val="center"/>
-          </w:tcPr>
-          <w:p>
-            <w:pPr>
-              <w:jc w:val="center"/>
-              <w:rPr>
-                <w:rFonts w:hint="eastAsia" w:ascii="宋体" w:hAnsi="宋体" w:eastAsia="宋体"/>
-                <w:sz w:val="24"/>
-                <w:szCs w:val="24"/>
-                <w:lang w:val="en-US" w:eastAsia="zh-CN"/>
+            <w:vAlign w:val="center"/>
+          </w:tcPr>
+          <w:p>
+            <w:pPr>
+              <w:jc w:val="center"/>
+              <w:rPr>
+                <w:rFonts w:ascii="宋体" w:hAnsi="宋体"/>
+                <w:sz w:val="24"/>
+                <w:szCs w:val="24"/>
               </w:rPr>
             </w:pPr>
           </w:p>
@@ -4607,15 +4120,11 @@
         <w:tc>
           <w:tcPr>
             <w:tcW w:w="1622" w:type="dxa"/>
-            <w:noWrap w:val="0"/>
-            <w:vAlign w:val="center"/>
-          </w:tcPr>
-          <w:p>
-            <w:pPr>
-              <w:keepNext w:val="0"/>
-              <w:keepLines w:val="0"/>
+            <w:vAlign w:val="center"/>
+          </w:tcPr>
+          <w:p>
+            <w:pPr>
               <w:widowControl/>
-              <w:suppressLineNumbers w:val="0"/>
               <w:jc w:val="center"/>
               <w:textAlignment w:val="center"/>
               <w:rPr>
@@ -4630,15 +4139,11 @@
         <w:tc>
           <w:tcPr>
             <w:tcW w:w="1056" w:type="dxa"/>
-            <w:noWrap w:val="0"/>
-            <w:vAlign w:val="center"/>
-          </w:tcPr>
-          <w:p>
-            <w:pPr>
-              <w:keepNext w:val="0"/>
-              <w:keepLines w:val="0"/>
+            <w:vAlign w:val="center"/>
+          </w:tcPr>
+          <w:p>
+            <w:pPr>
               <w:widowControl/>
-              <w:suppressLineNumbers w:val="0"/>
               <w:jc w:val="center"/>
               <w:textAlignment w:val="center"/>
               <w:rPr>
@@ -4653,15 +4158,11 @@
         <w:tc>
           <w:tcPr>
             <w:tcW w:w="2072" w:type="dxa"/>
-            <w:noWrap w:val="0"/>
-            <w:vAlign w:val="center"/>
-          </w:tcPr>
-          <w:p>
-            <w:pPr>
-              <w:keepNext w:val="0"/>
-              <w:keepLines w:val="0"/>
+            <w:vAlign w:val="center"/>
+          </w:tcPr>
+          <w:p>
+            <w:pPr>
               <w:widowControl/>
-              <w:suppressLineNumbers w:val="0"/>
               <w:jc w:val="center"/>
               <w:textAlignment w:val="center"/>
               <w:rPr>
@@ -4676,14 +4177,13 @@
         <w:tc>
           <w:tcPr>
             <w:tcW w:w="1869" w:type="dxa"/>
-            <w:noWrap w:val="0"/>
-            <w:vAlign w:val="center"/>
-          </w:tcPr>
-          <w:p>
-            <w:pPr>
-              <w:jc w:val="center"/>
-              <w:rPr>
-                <w:rFonts w:hint="eastAsia" w:ascii="宋体" w:hAnsi="宋体"/>
+            <w:vAlign w:val="center"/>
+          </w:tcPr>
+          <w:p>
+            <w:pPr>
+              <w:jc w:val="center"/>
+              <w:rPr>
+                <w:rFonts w:ascii="宋体" w:hAnsi="宋体"/>
                 <w:sz w:val="24"/>
                 <w:szCs w:val="24"/>
               </w:rPr>
@@ -4693,15 +4193,11 @@
         <w:tc>
           <w:tcPr>
             <w:tcW w:w="1781" w:type="dxa"/>
-            <w:noWrap w:val="0"/>
-            <w:vAlign w:val="center"/>
-          </w:tcPr>
-          <w:p>
-            <w:pPr>
-              <w:keepNext w:val="0"/>
-              <w:keepLines w:val="0"/>
+            <w:vAlign w:val="center"/>
+          </w:tcPr>
+          <w:p>
+            <w:pPr>
               <w:widowControl/>
-              <w:suppressLineNumbers w:val="0"/>
               <w:jc w:val="center"/>
               <w:textAlignment w:val="center"/>
               <w:rPr>
@@ -4716,14 +4212,13 @@
         <w:tc>
           <w:tcPr>
             <w:tcW w:w="1243" w:type="dxa"/>
-            <w:noWrap w:val="0"/>
-            <w:vAlign w:val="center"/>
-          </w:tcPr>
-          <w:p>
-            <w:pPr>
-              <w:jc w:val="center"/>
-              <w:rPr>
-                <w:rFonts w:hint="eastAsia" w:ascii="宋体" w:hAnsi="宋体"/>
+            <w:vAlign w:val="center"/>
+          </w:tcPr>
+          <w:p>
+            <w:pPr>
+              <w:jc w:val="center"/>
+              <w:rPr>
+                <w:rFonts w:ascii="宋体" w:hAnsi="宋体"/>
                 <w:sz w:val="24"/>
                 <w:szCs w:val="24"/>
               </w:rPr>
@@ -4732,41 +4227,22 @@
         </w:tc>
       </w:tr>
       <w:tr>
-        <w:tblPrEx>
-          <w:tblBorders>
-            <w:top w:val="single" w:color="auto" w:sz="4" w:space="0"/>
-            <w:left w:val="single" w:color="auto" w:sz="4" w:space="0"/>
-            <w:bottom w:val="single" w:color="auto" w:sz="4" w:space="0"/>
-            <w:right w:val="single" w:color="auto" w:sz="4" w:space="0"/>
-            <w:insideH w:val="single" w:color="auto" w:sz="4" w:space="0"/>
-            <w:insideV w:val="single" w:color="auto" w:sz="4" w:space="0"/>
-          </w:tblBorders>
-          <w:tblLayout w:type="fixed"/>
-          <w:tblCellMar>
-            <w:top w:w="0" w:type="dxa"/>
-            <w:left w:w="108" w:type="dxa"/>
-            <w:bottom w:w="0" w:type="dxa"/>
-            <w:right w:w="108" w:type="dxa"/>
-          </w:tblCellMar>
-        </w:tblPrEx>
         <w:trPr>
-          <w:trHeight w:val="464" w:hRule="atLeast"/>
+          <w:trHeight w:val="464"/>
           <w:jc w:val="center"/>
         </w:trPr>
         <w:tc>
           <w:tcPr>
             <w:tcW w:w="971" w:type="dxa"/>
-            <w:noWrap w:val="0"/>
-            <w:vAlign w:val="center"/>
-          </w:tcPr>
-          <w:p>
-            <w:pPr>
-              <w:jc w:val="center"/>
-              <w:rPr>
-                <w:rFonts w:hint="eastAsia" w:ascii="宋体" w:hAnsi="宋体" w:eastAsia="宋体"/>
-                <w:sz w:val="24"/>
-                <w:szCs w:val="24"/>
-                <w:lang w:val="en-US" w:eastAsia="zh-CN"/>
+            <w:vAlign w:val="center"/>
+          </w:tcPr>
+          <w:p>
+            <w:pPr>
+              <w:jc w:val="center"/>
+              <w:rPr>
+                <w:rFonts w:ascii="宋体" w:hAnsi="宋体"/>
+                <w:sz w:val="24"/>
+                <w:szCs w:val="24"/>
               </w:rPr>
             </w:pPr>
           </w:p>
@@ -4774,15 +4250,11 @@
         <w:tc>
           <w:tcPr>
             <w:tcW w:w="1622" w:type="dxa"/>
-            <w:noWrap w:val="0"/>
-            <w:vAlign w:val="center"/>
-          </w:tcPr>
-          <w:p>
-            <w:pPr>
-              <w:keepNext w:val="0"/>
-              <w:keepLines w:val="0"/>
+            <w:vAlign w:val="center"/>
+          </w:tcPr>
+          <w:p>
+            <w:pPr>
               <w:widowControl/>
-              <w:suppressLineNumbers w:val="0"/>
               <w:jc w:val="center"/>
               <w:textAlignment w:val="center"/>
               <w:rPr>
@@ -4797,15 +4269,11 @@
         <w:tc>
           <w:tcPr>
             <w:tcW w:w="1056" w:type="dxa"/>
-            <w:noWrap w:val="0"/>
-            <w:vAlign w:val="center"/>
-          </w:tcPr>
-          <w:p>
-            <w:pPr>
-              <w:keepNext w:val="0"/>
-              <w:keepLines w:val="0"/>
+            <w:vAlign w:val="center"/>
+          </w:tcPr>
+          <w:p>
+            <w:pPr>
               <w:widowControl/>
-              <w:suppressLineNumbers w:val="0"/>
               <w:jc w:val="center"/>
               <w:textAlignment w:val="center"/>
               <w:rPr>
@@ -4820,15 +4288,11 @@
         <w:tc>
           <w:tcPr>
             <w:tcW w:w="2072" w:type="dxa"/>
-            <w:noWrap w:val="0"/>
-            <w:vAlign w:val="center"/>
-          </w:tcPr>
-          <w:p>
-            <w:pPr>
-              <w:keepNext w:val="0"/>
-              <w:keepLines w:val="0"/>
+            <w:vAlign w:val="center"/>
+          </w:tcPr>
+          <w:p>
+            <w:pPr>
               <w:widowControl/>
-              <w:suppressLineNumbers w:val="0"/>
               <w:jc w:val="center"/>
               <w:textAlignment w:val="center"/>
               <w:rPr>
@@ -4843,14 +4307,13 @@
         <w:tc>
           <w:tcPr>
             <w:tcW w:w="1869" w:type="dxa"/>
-            <w:noWrap w:val="0"/>
-            <w:vAlign w:val="center"/>
-          </w:tcPr>
-          <w:p>
-            <w:pPr>
-              <w:jc w:val="center"/>
-              <w:rPr>
-                <w:rFonts w:hint="eastAsia" w:ascii="宋体" w:hAnsi="宋体"/>
+            <w:vAlign w:val="center"/>
+          </w:tcPr>
+          <w:p>
+            <w:pPr>
+              <w:jc w:val="center"/>
+              <w:rPr>
+                <w:rFonts w:ascii="宋体" w:hAnsi="宋体"/>
                 <w:sz w:val="24"/>
                 <w:szCs w:val="24"/>
               </w:rPr>
@@ -4860,15 +4323,11 @@
         <w:tc>
           <w:tcPr>
             <w:tcW w:w="1781" w:type="dxa"/>
-            <w:noWrap w:val="0"/>
-            <w:vAlign w:val="center"/>
-          </w:tcPr>
-          <w:p>
-            <w:pPr>
-              <w:keepNext w:val="0"/>
-              <w:keepLines w:val="0"/>
+            <w:vAlign w:val="center"/>
+          </w:tcPr>
+          <w:p>
+            <w:pPr>
               <w:widowControl/>
-              <w:suppressLineNumbers w:val="0"/>
               <w:jc w:val="center"/>
               <w:textAlignment w:val="center"/>
               <w:rPr>
@@ -4883,14 +4342,13 @@
         <w:tc>
           <w:tcPr>
             <w:tcW w:w="1243" w:type="dxa"/>
-            <w:noWrap w:val="0"/>
-            <w:vAlign w:val="center"/>
-          </w:tcPr>
-          <w:p>
-            <w:pPr>
-              <w:jc w:val="center"/>
-              <w:rPr>
-                <w:rFonts w:hint="eastAsia" w:ascii="宋体" w:hAnsi="宋体"/>
+            <w:vAlign w:val="center"/>
+          </w:tcPr>
+          <w:p>
+            <w:pPr>
+              <w:jc w:val="center"/>
+              <w:rPr>
+                <w:rFonts w:ascii="宋体" w:hAnsi="宋体"/>
                 <w:sz w:val="24"/>
                 <w:szCs w:val="24"/>
               </w:rPr>
@@ -4899,41 +4357,22 @@
         </w:tc>
       </w:tr>
       <w:tr>
-        <w:tblPrEx>
-          <w:tblBorders>
-            <w:top w:val="single" w:color="auto" w:sz="4" w:space="0"/>
-            <w:left w:val="single" w:color="auto" w:sz="4" w:space="0"/>
-            <w:bottom w:val="single" w:color="auto" w:sz="4" w:space="0"/>
-            <w:right w:val="single" w:color="auto" w:sz="4" w:space="0"/>
-            <w:insideH w:val="single" w:color="auto" w:sz="4" w:space="0"/>
-            <w:insideV w:val="single" w:color="auto" w:sz="4" w:space="0"/>
-          </w:tblBorders>
-          <w:tblLayout w:type="fixed"/>
-          <w:tblCellMar>
-            <w:top w:w="0" w:type="dxa"/>
-            <w:left w:w="108" w:type="dxa"/>
-            <w:bottom w:w="0" w:type="dxa"/>
-            <w:right w:w="108" w:type="dxa"/>
-          </w:tblCellMar>
-        </w:tblPrEx>
         <w:trPr>
-          <w:trHeight w:val="608" w:hRule="atLeast"/>
+          <w:trHeight w:val="608"/>
           <w:jc w:val="center"/>
         </w:trPr>
         <w:tc>
           <w:tcPr>
             <w:tcW w:w="971" w:type="dxa"/>
-            <w:noWrap w:val="0"/>
-            <w:vAlign w:val="center"/>
-          </w:tcPr>
-          <w:p>
-            <w:pPr>
-              <w:jc w:val="center"/>
-              <w:rPr>
-                <w:rFonts w:hint="eastAsia" w:ascii="宋体" w:hAnsi="宋体" w:eastAsia="宋体"/>
-                <w:sz w:val="24"/>
-                <w:szCs w:val="24"/>
-                <w:lang w:val="en-US" w:eastAsia="zh-CN"/>
+            <w:vAlign w:val="center"/>
+          </w:tcPr>
+          <w:p>
+            <w:pPr>
+              <w:jc w:val="center"/>
+              <w:rPr>
+                <w:rFonts w:ascii="宋体" w:hAnsi="宋体"/>
+                <w:sz w:val="24"/>
+                <w:szCs w:val="24"/>
               </w:rPr>
             </w:pPr>
           </w:p>
@@ -4941,15 +4380,11 @@
         <w:tc>
           <w:tcPr>
             <w:tcW w:w="1622" w:type="dxa"/>
-            <w:noWrap w:val="0"/>
-            <w:vAlign w:val="center"/>
-          </w:tcPr>
-          <w:p>
-            <w:pPr>
-              <w:keepNext w:val="0"/>
-              <w:keepLines w:val="0"/>
+            <w:vAlign w:val="center"/>
+          </w:tcPr>
+          <w:p>
+            <w:pPr>
               <w:widowControl/>
-              <w:suppressLineNumbers w:val="0"/>
               <w:jc w:val="center"/>
               <w:textAlignment w:val="center"/>
               <w:rPr>
@@ -4964,15 +4399,11 @@
         <w:tc>
           <w:tcPr>
             <w:tcW w:w="1056" w:type="dxa"/>
-            <w:noWrap w:val="0"/>
-            <w:vAlign w:val="center"/>
-          </w:tcPr>
-          <w:p>
-            <w:pPr>
-              <w:keepNext w:val="0"/>
-              <w:keepLines w:val="0"/>
+            <w:vAlign w:val="center"/>
+          </w:tcPr>
+          <w:p>
+            <w:pPr>
               <w:widowControl/>
-              <w:suppressLineNumbers w:val="0"/>
               <w:jc w:val="center"/>
               <w:textAlignment w:val="center"/>
               <w:rPr>
@@ -4987,15 +4418,11 @@
         <w:tc>
           <w:tcPr>
             <w:tcW w:w="2072" w:type="dxa"/>
-            <w:noWrap w:val="0"/>
-            <w:vAlign w:val="center"/>
-          </w:tcPr>
-          <w:p>
-            <w:pPr>
-              <w:keepNext w:val="0"/>
-              <w:keepLines w:val="0"/>
+            <w:vAlign w:val="center"/>
+          </w:tcPr>
+          <w:p>
+            <w:pPr>
               <w:widowControl/>
-              <w:suppressLineNumbers w:val="0"/>
               <w:jc w:val="center"/>
               <w:textAlignment w:val="center"/>
               <w:rPr>
@@ -5010,14 +4437,13 @@
         <w:tc>
           <w:tcPr>
             <w:tcW w:w="1869" w:type="dxa"/>
-            <w:noWrap w:val="0"/>
-            <w:vAlign w:val="center"/>
-          </w:tcPr>
-          <w:p>
-            <w:pPr>
-              <w:jc w:val="center"/>
-              <w:rPr>
-                <w:rFonts w:hint="eastAsia" w:ascii="宋体" w:hAnsi="宋体"/>
+            <w:vAlign w:val="center"/>
+          </w:tcPr>
+          <w:p>
+            <w:pPr>
+              <w:jc w:val="center"/>
+              <w:rPr>
+                <w:rFonts w:ascii="宋体" w:hAnsi="宋体"/>
                 <w:sz w:val="24"/>
                 <w:szCs w:val="24"/>
               </w:rPr>
@@ -5027,15 +4453,11 @@
         <w:tc>
           <w:tcPr>
             <w:tcW w:w="1781" w:type="dxa"/>
-            <w:noWrap w:val="0"/>
-            <w:vAlign w:val="center"/>
-          </w:tcPr>
-          <w:p>
-            <w:pPr>
-              <w:keepNext w:val="0"/>
-              <w:keepLines w:val="0"/>
+            <w:vAlign w:val="center"/>
+          </w:tcPr>
+          <w:p>
+            <w:pPr>
               <w:widowControl/>
-              <w:suppressLineNumbers w:val="0"/>
               <w:jc w:val="center"/>
               <w:textAlignment w:val="center"/>
               <w:rPr>
@@ -5050,14 +4472,13 @@
         <w:tc>
           <w:tcPr>
             <w:tcW w:w="1243" w:type="dxa"/>
-            <w:noWrap w:val="0"/>
-            <w:vAlign w:val="center"/>
-          </w:tcPr>
-          <w:p>
-            <w:pPr>
-              <w:jc w:val="center"/>
-              <w:rPr>
-                <w:rFonts w:hint="eastAsia" w:ascii="宋体" w:hAnsi="宋体"/>
+            <w:vAlign w:val="center"/>
+          </w:tcPr>
+          <w:p>
+            <w:pPr>
+              <w:jc w:val="center"/>
+              <w:rPr>
+                <w:rFonts w:ascii="宋体" w:hAnsi="宋体"/>
                 <w:sz w:val="24"/>
                 <w:szCs w:val="24"/>
               </w:rPr>
@@ -5066,41 +4487,22 @@
         </w:tc>
       </w:tr>
       <w:tr>
-        <w:tblPrEx>
-          <w:tblBorders>
-            <w:top w:val="single" w:color="auto" w:sz="4" w:space="0"/>
-            <w:left w:val="single" w:color="auto" w:sz="4" w:space="0"/>
-            <w:bottom w:val="single" w:color="auto" w:sz="4" w:space="0"/>
-            <w:right w:val="single" w:color="auto" w:sz="4" w:space="0"/>
-            <w:insideH w:val="single" w:color="auto" w:sz="4" w:space="0"/>
-            <w:insideV w:val="single" w:color="auto" w:sz="4" w:space="0"/>
-          </w:tblBorders>
-          <w:tblLayout w:type="fixed"/>
-          <w:tblCellMar>
-            <w:top w:w="0" w:type="dxa"/>
-            <w:left w:w="108" w:type="dxa"/>
-            <w:bottom w:w="0" w:type="dxa"/>
-            <w:right w:w="108" w:type="dxa"/>
-          </w:tblCellMar>
-        </w:tblPrEx>
         <w:trPr>
-          <w:trHeight w:val="465" w:hRule="atLeast"/>
+          <w:trHeight w:val="465"/>
           <w:jc w:val="center"/>
         </w:trPr>
         <w:tc>
           <w:tcPr>
             <w:tcW w:w="971" w:type="dxa"/>
-            <w:noWrap w:val="0"/>
-            <w:vAlign w:val="center"/>
-          </w:tcPr>
-          <w:p>
-            <w:pPr>
-              <w:jc w:val="center"/>
-              <w:rPr>
-                <w:rFonts w:hint="eastAsia" w:ascii="宋体" w:hAnsi="宋体" w:eastAsia="宋体"/>
-                <w:sz w:val="24"/>
-                <w:szCs w:val="24"/>
-                <w:lang w:val="en-US" w:eastAsia="zh-CN"/>
+            <w:vAlign w:val="center"/>
+          </w:tcPr>
+          <w:p>
+            <w:pPr>
+              <w:jc w:val="center"/>
+              <w:rPr>
+                <w:rFonts w:ascii="宋体" w:hAnsi="宋体"/>
+                <w:sz w:val="24"/>
+                <w:szCs w:val="24"/>
               </w:rPr>
             </w:pPr>
           </w:p>
@@ -5108,15 +4510,11 @@
         <w:tc>
           <w:tcPr>
             <w:tcW w:w="1622" w:type="dxa"/>
-            <w:noWrap w:val="0"/>
-            <w:vAlign w:val="center"/>
-          </w:tcPr>
-          <w:p>
-            <w:pPr>
-              <w:keepNext w:val="0"/>
-              <w:keepLines w:val="0"/>
+            <w:vAlign w:val="center"/>
+          </w:tcPr>
+          <w:p>
+            <w:pPr>
               <w:widowControl/>
-              <w:suppressLineNumbers w:val="0"/>
               <w:jc w:val="center"/>
               <w:textAlignment w:val="center"/>
               <w:rPr>
@@ -5131,15 +4529,11 @@
         <w:tc>
           <w:tcPr>
             <w:tcW w:w="1056" w:type="dxa"/>
-            <w:noWrap w:val="0"/>
-            <w:vAlign w:val="center"/>
-          </w:tcPr>
-          <w:p>
-            <w:pPr>
-              <w:keepNext w:val="0"/>
-              <w:keepLines w:val="0"/>
+            <w:vAlign w:val="center"/>
+          </w:tcPr>
+          <w:p>
+            <w:pPr>
               <w:widowControl/>
-              <w:suppressLineNumbers w:val="0"/>
               <w:jc w:val="center"/>
               <w:textAlignment w:val="center"/>
               <w:rPr>
@@ -5154,15 +4548,11 @@
         <w:tc>
           <w:tcPr>
             <w:tcW w:w="2072" w:type="dxa"/>
-            <w:noWrap w:val="0"/>
-            <w:vAlign w:val="center"/>
-          </w:tcPr>
-          <w:p>
-            <w:pPr>
-              <w:keepNext w:val="0"/>
-              <w:keepLines w:val="0"/>
+            <w:vAlign w:val="center"/>
+          </w:tcPr>
+          <w:p>
+            <w:pPr>
               <w:widowControl/>
-              <w:suppressLineNumbers w:val="0"/>
               <w:jc w:val="center"/>
               <w:textAlignment w:val="center"/>
               <w:rPr>
@@ -5177,14 +4567,13 @@
         <w:tc>
           <w:tcPr>
             <w:tcW w:w="1869" w:type="dxa"/>
-            <w:noWrap w:val="0"/>
-            <w:vAlign w:val="center"/>
-          </w:tcPr>
-          <w:p>
-            <w:pPr>
-              <w:jc w:val="center"/>
-              <w:rPr>
-                <w:rFonts w:hint="eastAsia" w:ascii="宋体" w:hAnsi="宋体"/>
+            <w:vAlign w:val="center"/>
+          </w:tcPr>
+          <w:p>
+            <w:pPr>
+              <w:jc w:val="center"/>
+              <w:rPr>
+                <w:rFonts w:ascii="宋体" w:hAnsi="宋体"/>
                 <w:sz w:val="24"/>
                 <w:szCs w:val="24"/>
               </w:rPr>
@@ -5194,15 +4583,11 @@
         <w:tc>
           <w:tcPr>
             <w:tcW w:w="1781" w:type="dxa"/>
-            <w:noWrap w:val="0"/>
-            <w:vAlign w:val="center"/>
-          </w:tcPr>
-          <w:p>
-            <w:pPr>
-              <w:keepNext w:val="0"/>
-              <w:keepLines w:val="0"/>
+            <w:vAlign w:val="center"/>
+          </w:tcPr>
+          <w:p>
+            <w:pPr>
               <w:widowControl/>
-              <w:suppressLineNumbers w:val="0"/>
               <w:jc w:val="center"/>
               <w:textAlignment w:val="center"/>
               <w:rPr>
@@ -5217,14 +4602,13 @@
         <w:tc>
           <w:tcPr>
             <w:tcW w:w="1243" w:type="dxa"/>
-            <w:noWrap w:val="0"/>
-            <w:vAlign w:val="center"/>
-          </w:tcPr>
-          <w:p>
-            <w:pPr>
-              <w:jc w:val="center"/>
-              <w:rPr>
-                <w:rFonts w:hint="eastAsia" w:ascii="宋体" w:hAnsi="宋体"/>
+            <w:vAlign w:val="center"/>
+          </w:tcPr>
+          <w:p>
+            <w:pPr>
+              <w:jc w:val="center"/>
+              <w:rPr>
+                <w:rFonts w:ascii="宋体" w:hAnsi="宋体"/>
                 <w:sz w:val="24"/>
                 <w:szCs w:val="24"/>
               </w:rPr>
@@ -5233,41 +4617,22 @@
         </w:tc>
       </w:tr>
       <w:tr>
-        <w:tblPrEx>
-          <w:tblBorders>
-            <w:top w:val="single" w:color="auto" w:sz="4" w:space="0"/>
-            <w:left w:val="single" w:color="auto" w:sz="4" w:space="0"/>
-            <w:bottom w:val="single" w:color="auto" w:sz="4" w:space="0"/>
-            <w:right w:val="single" w:color="auto" w:sz="4" w:space="0"/>
-            <w:insideH w:val="single" w:color="auto" w:sz="4" w:space="0"/>
-            <w:insideV w:val="single" w:color="auto" w:sz="4" w:space="0"/>
-          </w:tblBorders>
-          <w:tblLayout w:type="fixed"/>
-          <w:tblCellMar>
-            <w:top w:w="0" w:type="dxa"/>
-            <w:left w:w="108" w:type="dxa"/>
-            <w:bottom w:w="0" w:type="dxa"/>
-            <w:right w:w="108" w:type="dxa"/>
-          </w:tblCellMar>
-        </w:tblPrEx>
         <w:trPr>
-          <w:trHeight w:val="611" w:hRule="atLeast"/>
+          <w:trHeight w:val="611"/>
           <w:jc w:val="center"/>
         </w:trPr>
         <w:tc>
           <w:tcPr>
             <w:tcW w:w="971" w:type="dxa"/>
-            <w:noWrap w:val="0"/>
-            <w:vAlign w:val="center"/>
-          </w:tcPr>
-          <w:p>
-            <w:pPr>
-              <w:jc w:val="center"/>
-              <w:rPr>
-                <w:rFonts w:hint="eastAsia" w:ascii="宋体" w:hAnsi="宋体" w:eastAsia="宋体"/>
-                <w:sz w:val="24"/>
-                <w:szCs w:val="24"/>
-                <w:lang w:val="en-US" w:eastAsia="zh-CN"/>
+            <w:vAlign w:val="center"/>
+          </w:tcPr>
+          <w:p>
+            <w:pPr>
+              <w:jc w:val="center"/>
+              <w:rPr>
+                <w:rFonts w:ascii="宋体" w:hAnsi="宋体"/>
+                <w:sz w:val="24"/>
+                <w:szCs w:val="24"/>
               </w:rPr>
             </w:pPr>
           </w:p>
@@ -5275,15 +4640,11 @@
         <w:tc>
           <w:tcPr>
             <w:tcW w:w="1622" w:type="dxa"/>
-            <w:noWrap w:val="0"/>
-            <w:vAlign w:val="center"/>
-          </w:tcPr>
-          <w:p>
-            <w:pPr>
-              <w:keepNext w:val="0"/>
-              <w:keepLines w:val="0"/>
+            <w:vAlign w:val="center"/>
+          </w:tcPr>
+          <w:p>
+            <w:pPr>
               <w:widowControl/>
-              <w:suppressLineNumbers w:val="0"/>
               <w:jc w:val="center"/>
               <w:textAlignment w:val="center"/>
               <w:rPr>
@@ -5298,15 +4659,11 @@
         <w:tc>
           <w:tcPr>
             <w:tcW w:w="1056" w:type="dxa"/>
-            <w:noWrap w:val="0"/>
-            <w:vAlign w:val="center"/>
-          </w:tcPr>
-          <w:p>
-            <w:pPr>
-              <w:keepNext w:val="0"/>
-              <w:keepLines w:val="0"/>
+            <w:vAlign w:val="center"/>
+          </w:tcPr>
+          <w:p>
+            <w:pPr>
               <w:widowControl/>
-              <w:suppressLineNumbers w:val="0"/>
               <w:jc w:val="center"/>
               <w:textAlignment w:val="center"/>
               <w:rPr>
@@ -5321,15 +4678,11 @@
         <w:tc>
           <w:tcPr>
             <w:tcW w:w="2072" w:type="dxa"/>
-            <w:noWrap w:val="0"/>
-            <w:vAlign w:val="center"/>
-          </w:tcPr>
-          <w:p>
-            <w:pPr>
-              <w:keepNext w:val="0"/>
-              <w:keepLines w:val="0"/>
+            <w:vAlign w:val="center"/>
+          </w:tcPr>
+          <w:p>
+            <w:pPr>
               <w:widowControl/>
-              <w:suppressLineNumbers w:val="0"/>
               <w:jc w:val="center"/>
               <w:textAlignment w:val="center"/>
               <w:rPr>
@@ -5344,14 +4697,13 @@
         <w:tc>
           <w:tcPr>
             <w:tcW w:w="1869" w:type="dxa"/>
-            <w:noWrap w:val="0"/>
-            <w:vAlign w:val="center"/>
-          </w:tcPr>
-          <w:p>
-            <w:pPr>
-              <w:jc w:val="center"/>
-              <w:rPr>
-                <w:rFonts w:hint="eastAsia" w:ascii="宋体" w:hAnsi="宋体"/>
+            <w:vAlign w:val="center"/>
+          </w:tcPr>
+          <w:p>
+            <w:pPr>
+              <w:jc w:val="center"/>
+              <w:rPr>
+                <w:rFonts w:ascii="宋体" w:hAnsi="宋体"/>
                 <w:sz w:val="24"/>
                 <w:szCs w:val="24"/>
               </w:rPr>
@@ -5361,15 +4713,11 @@
         <w:tc>
           <w:tcPr>
             <w:tcW w:w="1781" w:type="dxa"/>
-            <w:noWrap w:val="0"/>
-            <w:vAlign w:val="center"/>
-          </w:tcPr>
-          <w:p>
-            <w:pPr>
-              <w:keepNext w:val="0"/>
-              <w:keepLines w:val="0"/>
+            <w:vAlign w:val="center"/>
+          </w:tcPr>
+          <w:p>
+            <w:pPr>
               <w:widowControl/>
-              <w:suppressLineNumbers w:val="0"/>
               <w:jc w:val="center"/>
               <w:textAlignment w:val="center"/>
               <w:rPr>
@@ -5384,14 +4732,13 @@
         <w:tc>
           <w:tcPr>
             <w:tcW w:w="1243" w:type="dxa"/>
-            <w:noWrap w:val="0"/>
-            <w:vAlign w:val="center"/>
-          </w:tcPr>
-          <w:p>
-            <w:pPr>
-              <w:jc w:val="center"/>
-              <w:rPr>
-                <w:rFonts w:hint="eastAsia" w:ascii="宋体" w:hAnsi="宋体"/>
+            <w:vAlign w:val="center"/>
+          </w:tcPr>
+          <w:p>
+            <w:pPr>
+              <w:jc w:val="center"/>
+              <w:rPr>
+                <w:rFonts w:ascii="宋体" w:hAnsi="宋体"/>
                 <w:sz w:val="24"/>
                 <w:szCs w:val="24"/>
               </w:rPr>
@@ -5400,41 +4747,22 @@
         </w:tc>
       </w:tr>
       <w:tr>
-        <w:tblPrEx>
-          <w:tblBorders>
-            <w:top w:val="single" w:color="auto" w:sz="4" w:space="0"/>
-            <w:left w:val="single" w:color="auto" w:sz="4" w:space="0"/>
-            <w:bottom w:val="single" w:color="auto" w:sz="4" w:space="0"/>
-            <w:right w:val="single" w:color="auto" w:sz="4" w:space="0"/>
-            <w:insideH w:val="single" w:color="auto" w:sz="4" w:space="0"/>
-            <w:insideV w:val="single" w:color="auto" w:sz="4" w:space="0"/>
-          </w:tblBorders>
-          <w:tblLayout w:type="fixed"/>
-          <w:tblCellMar>
-            <w:top w:w="0" w:type="dxa"/>
-            <w:left w:w="108" w:type="dxa"/>
-            <w:bottom w:w="0" w:type="dxa"/>
-            <w:right w:w="108" w:type="dxa"/>
-          </w:tblCellMar>
-        </w:tblPrEx>
         <w:trPr>
-          <w:trHeight w:val="619" w:hRule="atLeast"/>
+          <w:trHeight w:val="619"/>
           <w:jc w:val="center"/>
         </w:trPr>
         <w:tc>
           <w:tcPr>
             <w:tcW w:w="971" w:type="dxa"/>
-            <w:noWrap w:val="0"/>
-            <w:vAlign w:val="center"/>
-          </w:tcPr>
-          <w:p>
-            <w:pPr>
-              <w:jc w:val="center"/>
-              <w:rPr>
-                <w:rFonts w:hint="eastAsia" w:ascii="宋体" w:hAnsi="宋体" w:eastAsia="宋体"/>
-                <w:sz w:val="24"/>
-                <w:szCs w:val="24"/>
-                <w:lang w:val="en-US" w:eastAsia="zh-CN"/>
+            <w:vAlign w:val="center"/>
+          </w:tcPr>
+          <w:p>
+            <w:pPr>
+              <w:jc w:val="center"/>
+              <w:rPr>
+                <w:rFonts w:ascii="宋体" w:hAnsi="宋体"/>
+                <w:sz w:val="24"/>
+                <w:szCs w:val="24"/>
               </w:rPr>
             </w:pPr>
           </w:p>
@@ -5442,15 +4770,11 @@
         <w:tc>
           <w:tcPr>
             <w:tcW w:w="1622" w:type="dxa"/>
-            <w:noWrap w:val="0"/>
-            <w:vAlign w:val="center"/>
-          </w:tcPr>
-          <w:p>
-            <w:pPr>
-              <w:keepNext w:val="0"/>
-              <w:keepLines w:val="0"/>
+            <w:vAlign w:val="center"/>
+          </w:tcPr>
+          <w:p>
+            <w:pPr>
               <w:widowControl/>
-              <w:suppressLineNumbers w:val="0"/>
               <w:jc w:val="center"/>
               <w:textAlignment w:val="center"/>
               <w:rPr>
@@ -5465,15 +4789,11 @@
         <w:tc>
           <w:tcPr>
             <w:tcW w:w="1056" w:type="dxa"/>
-            <w:noWrap w:val="0"/>
-            <w:vAlign w:val="center"/>
-          </w:tcPr>
-          <w:p>
-            <w:pPr>
-              <w:keepNext w:val="0"/>
-              <w:keepLines w:val="0"/>
+            <w:vAlign w:val="center"/>
+          </w:tcPr>
+          <w:p>
+            <w:pPr>
               <w:widowControl/>
-              <w:suppressLineNumbers w:val="0"/>
               <w:jc w:val="center"/>
               <w:textAlignment w:val="center"/>
               <w:rPr>
@@ -5488,15 +4808,11 @@
         <w:tc>
           <w:tcPr>
             <w:tcW w:w="2072" w:type="dxa"/>
-            <w:noWrap w:val="0"/>
-            <w:vAlign w:val="center"/>
-          </w:tcPr>
-          <w:p>
-            <w:pPr>
-              <w:keepNext w:val="0"/>
-              <w:keepLines w:val="0"/>
+            <w:vAlign w:val="center"/>
+          </w:tcPr>
+          <w:p>
+            <w:pPr>
               <w:widowControl/>
-              <w:suppressLineNumbers w:val="0"/>
               <w:jc w:val="center"/>
               <w:textAlignment w:val="center"/>
               <w:rPr>
@@ -5511,14 +4827,13 @@
         <w:tc>
           <w:tcPr>
             <w:tcW w:w="1869" w:type="dxa"/>
-            <w:noWrap w:val="0"/>
-            <w:vAlign w:val="center"/>
-          </w:tcPr>
-          <w:p>
-            <w:pPr>
-              <w:jc w:val="center"/>
-              <w:rPr>
-                <w:rFonts w:hint="eastAsia" w:ascii="宋体" w:hAnsi="宋体"/>
+            <w:vAlign w:val="center"/>
+          </w:tcPr>
+          <w:p>
+            <w:pPr>
+              <w:jc w:val="center"/>
+              <w:rPr>
+                <w:rFonts w:ascii="宋体" w:hAnsi="宋体"/>
                 <w:sz w:val="24"/>
                 <w:szCs w:val="24"/>
               </w:rPr>
@@ -5528,15 +4843,11 @@
         <w:tc>
           <w:tcPr>
             <w:tcW w:w="1781" w:type="dxa"/>
-            <w:noWrap w:val="0"/>
-            <w:vAlign w:val="center"/>
-          </w:tcPr>
-          <w:p>
-            <w:pPr>
-              <w:keepNext w:val="0"/>
-              <w:keepLines w:val="0"/>
+            <w:vAlign w:val="center"/>
+          </w:tcPr>
+          <w:p>
+            <w:pPr>
               <w:widowControl/>
-              <w:suppressLineNumbers w:val="0"/>
               <w:jc w:val="center"/>
               <w:textAlignment w:val="center"/>
               <w:rPr>
@@ -5551,14 +4862,13 @@
         <w:tc>
           <w:tcPr>
             <w:tcW w:w="1243" w:type="dxa"/>
-            <w:noWrap w:val="0"/>
-            <w:vAlign w:val="center"/>
-          </w:tcPr>
-          <w:p>
-            <w:pPr>
-              <w:jc w:val="center"/>
-              <w:rPr>
-                <w:rFonts w:hint="eastAsia" w:ascii="宋体" w:hAnsi="宋体"/>
+            <w:vAlign w:val="center"/>
+          </w:tcPr>
+          <w:p>
+            <w:pPr>
+              <w:jc w:val="center"/>
+              <w:rPr>
+                <w:rFonts w:ascii="宋体" w:hAnsi="宋体"/>
                 <w:sz w:val="24"/>
                 <w:szCs w:val="24"/>
               </w:rPr>
@@ -5567,41 +4877,22 @@
         </w:tc>
       </w:tr>
       <w:tr>
-        <w:tblPrEx>
-          <w:tblBorders>
-            <w:top w:val="single" w:color="auto" w:sz="4" w:space="0"/>
-            <w:left w:val="single" w:color="auto" w:sz="4" w:space="0"/>
-            <w:bottom w:val="single" w:color="auto" w:sz="4" w:space="0"/>
-            <w:right w:val="single" w:color="auto" w:sz="4" w:space="0"/>
-            <w:insideH w:val="single" w:color="auto" w:sz="4" w:space="0"/>
-            <w:insideV w:val="single" w:color="auto" w:sz="4" w:space="0"/>
-          </w:tblBorders>
-          <w:tblLayout w:type="fixed"/>
-          <w:tblCellMar>
-            <w:top w:w="0" w:type="dxa"/>
-            <w:left w:w="108" w:type="dxa"/>
-            <w:bottom w:w="0" w:type="dxa"/>
-            <w:right w:w="108" w:type="dxa"/>
-          </w:tblCellMar>
-        </w:tblPrEx>
         <w:trPr>
-          <w:trHeight w:val="613" w:hRule="atLeast"/>
+          <w:trHeight w:val="613"/>
           <w:jc w:val="center"/>
         </w:trPr>
         <w:tc>
           <w:tcPr>
             <w:tcW w:w="971" w:type="dxa"/>
-            <w:noWrap w:val="0"/>
-            <w:vAlign w:val="center"/>
-          </w:tcPr>
-          <w:p>
-            <w:pPr>
-              <w:jc w:val="center"/>
-              <w:rPr>
-                <w:rFonts w:hint="eastAsia" w:ascii="宋体" w:hAnsi="宋体" w:eastAsia="宋体"/>
-                <w:sz w:val="24"/>
-                <w:szCs w:val="24"/>
-                <w:lang w:val="en-US" w:eastAsia="zh-CN"/>
+            <w:vAlign w:val="center"/>
+          </w:tcPr>
+          <w:p>
+            <w:pPr>
+              <w:jc w:val="center"/>
+              <w:rPr>
+                <w:rFonts w:ascii="宋体" w:hAnsi="宋体"/>
+                <w:sz w:val="24"/>
+                <w:szCs w:val="24"/>
               </w:rPr>
             </w:pPr>
           </w:p>
@@ -5609,15 +4900,11 @@
         <w:tc>
           <w:tcPr>
             <w:tcW w:w="1622" w:type="dxa"/>
-            <w:noWrap w:val="0"/>
-            <w:vAlign w:val="center"/>
-          </w:tcPr>
-          <w:p>
-            <w:pPr>
-              <w:keepNext w:val="0"/>
-              <w:keepLines w:val="0"/>
+            <w:vAlign w:val="center"/>
+          </w:tcPr>
+          <w:p>
+            <w:pPr>
               <w:widowControl/>
-              <w:suppressLineNumbers w:val="0"/>
               <w:jc w:val="center"/>
               <w:textAlignment w:val="center"/>
               <w:rPr>
@@ -5632,15 +4919,11 @@
         <w:tc>
           <w:tcPr>
             <w:tcW w:w="1056" w:type="dxa"/>
-            <w:noWrap w:val="0"/>
-            <w:vAlign w:val="center"/>
-          </w:tcPr>
-          <w:p>
-            <w:pPr>
-              <w:keepNext w:val="0"/>
-              <w:keepLines w:val="0"/>
+            <w:vAlign w:val="center"/>
+          </w:tcPr>
+          <w:p>
+            <w:pPr>
               <w:widowControl/>
-              <w:suppressLineNumbers w:val="0"/>
               <w:jc w:val="center"/>
               <w:textAlignment w:val="center"/>
               <w:rPr>
@@ -5655,15 +4938,11 @@
         <w:tc>
           <w:tcPr>
             <w:tcW w:w="2072" w:type="dxa"/>
-            <w:noWrap w:val="0"/>
-            <w:vAlign w:val="center"/>
-          </w:tcPr>
-          <w:p>
-            <w:pPr>
-              <w:keepNext w:val="0"/>
-              <w:keepLines w:val="0"/>
+            <w:vAlign w:val="center"/>
+          </w:tcPr>
+          <w:p>
+            <w:pPr>
               <w:widowControl/>
-              <w:suppressLineNumbers w:val="0"/>
               <w:jc w:val="center"/>
               <w:textAlignment w:val="center"/>
               <w:rPr>
@@ -5678,14 +4957,13 @@
         <w:tc>
           <w:tcPr>
             <w:tcW w:w="1869" w:type="dxa"/>
-            <w:noWrap w:val="0"/>
-            <w:vAlign w:val="center"/>
-          </w:tcPr>
-          <w:p>
-            <w:pPr>
-              <w:jc w:val="center"/>
-              <w:rPr>
-                <w:rFonts w:hint="eastAsia" w:ascii="宋体" w:hAnsi="宋体"/>
+            <w:vAlign w:val="center"/>
+          </w:tcPr>
+          <w:p>
+            <w:pPr>
+              <w:jc w:val="center"/>
+              <w:rPr>
+                <w:rFonts w:ascii="宋体" w:hAnsi="宋体"/>
                 <w:sz w:val="24"/>
                 <w:szCs w:val="24"/>
               </w:rPr>
@@ -5695,15 +4973,11 @@
         <w:tc>
           <w:tcPr>
             <w:tcW w:w="1781" w:type="dxa"/>
-            <w:noWrap w:val="0"/>
-            <w:vAlign w:val="center"/>
-          </w:tcPr>
-          <w:p>
-            <w:pPr>
-              <w:keepNext w:val="0"/>
-              <w:keepLines w:val="0"/>
+            <w:vAlign w:val="center"/>
+          </w:tcPr>
+          <w:p>
+            <w:pPr>
               <w:widowControl/>
-              <w:suppressLineNumbers w:val="0"/>
               <w:jc w:val="center"/>
               <w:textAlignment w:val="center"/>
               <w:rPr>
@@ -5718,14 +4992,13 @@
         <w:tc>
           <w:tcPr>
             <w:tcW w:w="1243" w:type="dxa"/>
-            <w:noWrap w:val="0"/>
-            <w:vAlign w:val="center"/>
-          </w:tcPr>
-          <w:p>
-            <w:pPr>
-              <w:jc w:val="center"/>
-              <w:rPr>
-                <w:rFonts w:hint="eastAsia" w:ascii="宋体" w:hAnsi="宋体"/>
+            <w:vAlign w:val="center"/>
+          </w:tcPr>
+          <w:p>
+            <w:pPr>
+              <w:jc w:val="center"/>
+              <w:rPr>
+                <w:rFonts w:ascii="宋体" w:hAnsi="宋体"/>
                 <w:sz w:val="24"/>
                 <w:szCs w:val="24"/>
               </w:rPr>
@@ -5734,41 +5007,22 @@
         </w:tc>
       </w:tr>
       <w:tr>
-        <w:tblPrEx>
-          <w:tblBorders>
-            <w:top w:val="single" w:color="auto" w:sz="4" w:space="0"/>
-            <w:left w:val="single" w:color="auto" w:sz="4" w:space="0"/>
-            <w:bottom w:val="single" w:color="auto" w:sz="4" w:space="0"/>
-            <w:right w:val="single" w:color="auto" w:sz="4" w:space="0"/>
-            <w:insideH w:val="single" w:color="auto" w:sz="4" w:space="0"/>
-            <w:insideV w:val="single" w:color="auto" w:sz="4" w:space="0"/>
-          </w:tblBorders>
-          <w:tblLayout w:type="fixed"/>
-          <w:tblCellMar>
-            <w:top w:w="0" w:type="dxa"/>
-            <w:left w:w="108" w:type="dxa"/>
-            <w:bottom w:w="0" w:type="dxa"/>
-            <w:right w:w="108" w:type="dxa"/>
-          </w:tblCellMar>
-        </w:tblPrEx>
         <w:trPr>
-          <w:trHeight w:val="762" w:hRule="atLeast"/>
+          <w:trHeight w:val="762"/>
           <w:jc w:val="center"/>
         </w:trPr>
         <w:tc>
           <w:tcPr>
             <w:tcW w:w="971" w:type="dxa"/>
-            <w:noWrap w:val="0"/>
-            <w:vAlign w:val="center"/>
-          </w:tcPr>
-          <w:p>
-            <w:pPr>
-              <w:jc w:val="center"/>
-              <w:rPr>
-                <w:rFonts w:hint="eastAsia" w:ascii="宋体" w:hAnsi="宋体" w:eastAsia="宋体"/>
-                <w:sz w:val="24"/>
-                <w:szCs w:val="24"/>
-                <w:lang w:val="en-US" w:eastAsia="zh-CN"/>
+            <w:vAlign w:val="center"/>
+          </w:tcPr>
+          <w:p>
+            <w:pPr>
+              <w:jc w:val="center"/>
+              <w:rPr>
+                <w:rFonts w:ascii="宋体" w:hAnsi="宋体"/>
+                <w:sz w:val="24"/>
+                <w:szCs w:val="24"/>
               </w:rPr>
             </w:pPr>
           </w:p>
@@ -5776,18 +5030,16 @@
         <w:tc>
           <w:tcPr>
             <w:tcW w:w="1622" w:type="dxa"/>
-            <w:noWrap w:val="0"/>
-            <w:vAlign w:val="center"/>
-          </w:tcPr>
-          <w:p>
-            <w:pPr>
-              <w:jc w:val="center"/>
-              <w:rPr>
-                <w:rFonts w:hint="eastAsia" w:ascii="宋体" w:hAnsi="宋体" w:eastAsia="宋体" w:cs="宋体"/>
+            <w:vAlign w:val="center"/>
+          </w:tcPr>
+          <w:p>
+            <w:pPr>
+              <w:jc w:val="center"/>
+              <w:rPr>
+                <w:rFonts w:ascii="宋体" w:hAnsi="宋体" w:cs="宋体"/>
                 <w:color w:val="000000"/>
                 <w:sz w:val="22"/>
                 <w:szCs w:val="22"/>
-                <w:lang w:val="en-US" w:eastAsia="zh-CN"/>
               </w:rPr>
             </w:pPr>
           </w:p>
@@ -5795,7 +5047,6 @@
         <w:tc>
           <w:tcPr>
             <w:tcW w:w="1056" w:type="dxa"/>
-            <w:noWrap w:val="0"/>
             <w:vAlign w:val="center"/>
           </w:tcPr>
           <w:p>
@@ -5813,7 +5064,6 @@
         <w:tc>
           <w:tcPr>
             <w:tcW w:w="2072" w:type="dxa"/>
-            <w:noWrap w:val="0"/>
             <w:vAlign w:val="center"/>
           </w:tcPr>
           <w:p>
@@ -5831,14 +5081,13 @@
         <w:tc>
           <w:tcPr>
             <w:tcW w:w="1869" w:type="dxa"/>
-            <w:noWrap w:val="0"/>
-            <w:vAlign w:val="center"/>
-          </w:tcPr>
-          <w:p>
-            <w:pPr>
-              <w:jc w:val="center"/>
-              <w:rPr>
-                <w:rFonts w:hint="eastAsia" w:ascii="宋体" w:hAnsi="宋体"/>
+            <w:vAlign w:val="center"/>
+          </w:tcPr>
+          <w:p>
+            <w:pPr>
+              <w:jc w:val="center"/>
+              <w:rPr>
+                <w:rFonts w:ascii="宋体" w:hAnsi="宋体"/>
                 <w:sz w:val="24"/>
                 <w:szCs w:val="24"/>
               </w:rPr>
@@ -5848,7 +5097,6 @@
         <w:tc>
           <w:tcPr>
             <w:tcW w:w="1781" w:type="dxa"/>
-            <w:noWrap w:val="0"/>
             <w:vAlign w:val="center"/>
           </w:tcPr>
           <w:p>
@@ -5866,14 +5114,13 @@
         <w:tc>
           <w:tcPr>
             <w:tcW w:w="1243" w:type="dxa"/>
-            <w:noWrap w:val="0"/>
-            <w:vAlign w:val="center"/>
-          </w:tcPr>
-          <w:p>
-            <w:pPr>
-              <w:jc w:val="center"/>
-              <w:rPr>
-                <w:rFonts w:hint="eastAsia" w:ascii="宋体" w:hAnsi="宋体"/>
+            <w:vAlign w:val="center"/>
+          </w:tcPr>
+          <w:p>
+            <w:pPr>
+              <w:jc w:val="center"/>
+              <w:rPr>
+                <w:rFonts w:ascii="宋体" w:hAnsi="宋体"/>
                 <w:sz w:val="24"/>
                 <w:szCs w:val="24"/>
               </w:rPr>
@@ -5882,39 +5129,21 @@
         </w:tc>
       </w:tr>
       <w:tr>
-        <w:tblPrEx>
-          <w:tblBorders>
-            <w:top w:val="single" w:color="auto" w:sz="4" w:space="0"/>
-            <w:left w:val="single" w:color="auto" w:sz="4" w:space="0"/>
-            <w:bottom w:val="single" w:color="auto" w:sz="4" w:space="0"/>
-            <w:right w:val="single" w:color="auto" w:sz="4" w:space="0"/>
-            <w:insideH w:val="single" w:color="auto" w:sz="4" w:space="0"/>
-            <w:insideV w:val="single" w:color="auto" w:sz="4" w:space="0"/>
-          </w:tblBorders>
-          <w:tblLayout w:type="fixed"/>
-          <w:tblCellMar>
-            <w:top w:w="0" w:type="dxa"/>
-            <w:left w:w="108" w:type="dxa"/>
-            <w:bottom w:w="0" w:type="dxa"/>
-            <w:right w:w="108" w:type="dxa"/>
-          </w:tblCellMar>
-        </w:tblPrEx>
         <w:trPr>
-          <w:trHeight w:val="615" w:hRule="atLeast"/>
+          <w:trHeight w:val="615"/>
           <w:jc w:val="center"/>
         </w:trPr>
         <w:tc>
           <w:tcPr>
             <w:tcW w:w="971" w:type="dxa"/>
-            <w:noWrap w:val="0"/>
-            <w:vAlign w:val="center"/>
-          </w:tcPr>
-          <w:p>
-            <w:pPr>
-              <w:ind w:firstLine="360" w:firstLineChars="150"/>
-              <w:jc w:val="center"/>
-              <w:rPr>
-                <w:rFonts w:hint="eastAsia" w:ascii="宋体" w:hAnsi="宋体"/>
+            <w:vAlign w:val="center"/>
+          </w:tcPr>
+          <w:p>
+            <w:pPr>
+              <w:ind w:firstLineChars="150" w:firstLine="360"/>
+              <w:jc w:val="center"/>
+              <w:rPr>
+                <w:rFonts w:ascii="宋体" w:hAnsi="宋体"/>
                 <w:sz w:val="24"/>
                 <w:szCs w:val="24"/>
               </w:rPr>
@@ -5924,7 +5153,6 @@
         <w:tc>
           <w:tcPr>
             <w:tcW w:w="1622" w:type="dxa"/>
-            <w:noWrap w:val="0"/>
             <w:vAlign w:val="center"/>
           </w:tcPr>
           <w:p>
@@ -5942,7 +5170,6 @@
         <w:tc>
           <w:tcPr>
             <w:tcW w:w="1056" w:type="dxa"/>
-            <w:noWrap w:val="0"/>
             <w:vAlign w:val="center"/>
           </w:tcPr>
           <w:p>
@@ -5960,7 +5187,6 @@
         <w:tc>
           <w:tcPr>
             <w:tcW w:w="2072" w:type="dxa"/>
-            <w:noWrap w:val="0"/>
             <w:vAlign w:val="center"/>
           </w:tcPr>
           <w:p>
@@ -5978,14 +5204,13 @@
         <w:tc>
           <w:tcPr>
             <w:tcW w:w="1869" w:type="dxa"/>
-            <w:noWrap w:val="0"/>
-            <w:vAlign w:val="center"/>
-          </w:tcPr>
-          <w:p>
-            <w:pPr>
-              <w:jc w:val="center"/>
-              <w:rPr>
-                <w:rFonts w:hint="eastAsia" w:ascii="宋体" w:hAnsi="宋体"/>
+            <w:vAlign w:val="center"/>
+          </w:tcPr>
+          <w:p>
+            <w:pPr>
+              <w:jc w:val="center"/>
+              <w:rPr>
+                <w:rFonts w:ascii="宋体" w:hAnsi="宋体"/>
                 <w:sz w:val="24"/>
                 <w:szCs w:val="24"/>
               </w:rPr>
@@ -5995,7 +5220,6 @@
         <w:tc>
           <w:tcPr>
             <w:tcW w:w="1781" w:type="dxa"/>
-            <w:noWrap w:val="0"/>
             <w:vAlign w:val="center"/>
           </w:tcPr>
           <w:p>
@@ -6013,7 +5237,6 @@
         <w:tc>
           <w:tcPr>
             <w:tcW w:w="1243" w:type="dxa"/>
-            <w:noWrap w:val="0"/>
             <w:vAlign w:val="center"/>
           </w:tcPr>
           <w:p>
@@ -6031,7 +5254,7 @@
             <w:pPr>
               <w:jc w:val="center"/>
               <w:rPr>
-                <w:rFonts w:hint="eastAsia" w:ascii="宋体" w:hAnsi="宋体"/>
+                <w:rFonts w:ascii="宋体" w:hAnsi="宋体"/>
                 <w:sz w:val="24"/>
                 <w:szCs w:val="24"/>
               </w:rPr>
@@ -6040,31 +5263,13 @@
         </w:tc>
       </w:tr>
       <w:tr>
-        <w:tblPrEx>
-          <w:tblBorders>
-            <w:top w:val="single" w:color="auto" w:sz="4" w:space="0"/>
-            <w:left w:val="single" w:color="auto" w:sz="4" w:space="0"/>
-            <w:bottom w:val="single" w:color="auto" w:sz="4" w:space="0"/>
-            <w:right w:val="single" w:color="auto" w:sz="4" w:space="0"/>
-            <w:insideH w:val="single" w:color="auto" w:sz="4" w:space="0"/>
-            <w:insideV w:val="single" w:color="auto" w:sz="4" w:space="0"/>
-          </w:tblBorders>
-          <w:tblLayout w:type="fixed"/>
-          <w:tblCellMar>
-            <w:top w:w="0" w:type="dxa"/>
-            <w:left w:w="108" w:type="dxa"/>
-            <w:bottom w:w="0" w:type="dxa"/>
-            <w:right w:w="108" w:type="dxa"/>
-          </w:tblCellMar>
-        </w:tblPrEx>
         <w:trPr>
-          <w:trHeight w:val="615" w:hRule="atLeast"/>
+          <w:trHeight w:val="615"/>
           <w:jc w:val="center"/>
         </w:trPr>
         <w:tc>
           <w:tcPr>
             <w:tcW w:w="971" w:type="dxa"/>
-            <w:noWrap w:val="0"/>
             <w:vAlign w:val="center"/>
           </w:tcPr>
           <w:p>
@@ -6072,7 +5277,7 @@
               <w:ind w:left="108"/>
               <w:jc w:val="center"/>
               <w:rPr>
-                <w:rFonts w:hint="eastAsia" w:ascii="宋体" w:hAnsi="宋体"/>
+                <w:rFonts w:ascii="宋体" w:hAnsi="宋体"/>
                 <w:sz w:val="24"/>
                 <w:szCs w:val="24"/>
               </w:rPr>
@@ -6082,7 +5287,6 @@
         <w:tc>
           <w:tcPr>
             <w:tcW w:w="1622" w:type="dxa"/>
-            <w:noWrap w:val="0"/>
             <w:vAlign w:val="center"/>
           </w:tcPr>
           <w:p>
@@ -6100,7 +5304,6 @@
         <w:tc>
           <w:tcPr>
             <w:tcW w:w="1056" w:type="dxa"/>
-            <w:noWrap w:val="0"/>
             <w:vAlign w:val="center"/>
           </w:tcPr>
           <w:p>
@@ -6118,7 +5321,6 @@
         <w:tc>
           <w:tcPr>
             <w:tcW w:w="2072" w:type="dxa"/>
-            <w:noWrap w:val="0"/>
             <w:vAlign w:val="center"/>
           </w:tcPr>
           <w:p>
@@ -6136,14 +5338,13 @@
         <w:tc>
           <w:tcPr>
             <w:tcW w:w="1869" w:type="dxa"/>
-            <w:noWrap w:val="0"/>
-            <w:vAlign w:val="center"/>
-          </w:tcPr>
-          <w:p>
-            <w:pPr>
-              <w:jc w:val="center"/>
-              <w:rPr>
-                <w:rFonts w:hint="eastAsia" w:ascii="宋体" w:hAnsi="宋体"/>
+            <w:vAlign w:val="center"/>
+          </w:tcPr>
+          <w:p>
+            <w:pPr>
+              <w:jc w:val="center"/>
+              <w:rPr>
+                <w:rFonts w:ascii="宋体" w:hAnsi="宋体"/>
                 <w:sz w:val="24"/>
                 <w:szCs w:val="24"/>
               </w:rPr>
@@ -6153,7 +5354,6 @@
         <w:tc>
           <w:tcPr>
             <w:tcW w:w="1781" w:type="dxa"/>
-            <w:noWrap w:val="0"/>
             <w:vAlign w:val="center"/>
           </w:tcPr>
           <w:p>
@@ -6171,7 +5371,6 @@
         <w:tc>
           <w:tcPr>
             <w:tcW w:w="1243" w:type="dxa"/>
-            <w:noWrap w:val="0"/>
             <w:vAlign w:val="center"/>
           </w:tcPr>
           <w:p>
@@ -6189,7 +5388,7 @@
             <w:pPr>
               <w:jc w:val="center"/>
               <w:rPr>
-                <w:rFonts w:hint="eastAsia" w:ascii="宋体" w:hAnsi="宋体"/>
+                <w:rFonts w:ascii="宋体" w:hAnsi="宋体"/>
                 <w:sz w:val="24"/>
                 <w:szCs w:val="24"/>
               </w:rPr>
@@ -6201,55 +5400,83 @@
     <w:p>
       <w:pPr>
         <w:rPr>
-          <w:rFonts w:hint="eastAsia" w:ascii="宋体"/>
+          <w:rFonts w:ascii="宋体"/>
           <w:kern w:val="0"/>
           <w:sz w:val="24"/>
         </w:rPr>
       </w:pPr>
     </w:p>
     <w:sectPr>
-      <w:headerReference r:id="rId4" w:type="default"/>
+      <w:headerReference w:type="default" r:id="rId11"/>
       <w:pgSz w:w="11907" w:h="16840"/>
       <w:pgMar w:top="737" w:right="851" w:bottom="680" w:left="851" w:header="737" w:footer="680" w:gutter="0"/>
-      <w:pgBorders>
-        <w:top w:val="none" w:sz="0" w:space="0"/>
-        <w:left w:val="none" w:sz="0" w:space="0"/>
-        <w:bottom w:val="none" w:sz="0" w:space="0"/>
-        <w:right w:val="none" w:sz="0" w:space="0"/>
-      </w:pgBorders>
-      <w:pgNumType w:fmt="decimal" w:start="1"/>
-      <w:cols w:space="720" w:num="1"/>
-      <w:docGrid w:type="lines" w:linePitch="312" w:charSpace="0"/>
+      <w:pgNumType w:start="1"/>
+      <w:cols w:space="720"/>
+      <w:docGrid w:type="lines" w:linePitch="312"/>
     </w:sectPr>
   </w:body>
 </w:document>
 </file>
 
+<file path=word/endnotes.xml><?xml version="1.0" encoding="utf-8"?>
+<w:endnotes xmlns:ve="http://schemas.openxmlformats.org/markup-compatibility/2006" xmlns:o="urn:schemas-microsoft-com:office:office" xmlns:r="http://schemas.openxmlformats.org/officeDocument/2006/relationships" xmlns:m="http://schemas.openxmlformats.org/officeDocument/2006/math" xmlns:v="urn:schemas-microsoft-com:vml" xmlns:wp="http://schemas.openxmlformats.org/drawingml/2006/wordprocessingDrawing" xmlns:w10="urn:schemas-microsoft-com:office:word" xmlns:w="http://schemas.openxmlformats.org/wordprocessingml/2006/main" xmlns:wne="http://schemas.microsoft.com/office/word/2006/wordml">
+  <w:endnote w:type="separator" w:id="-1">
+    <w:p>
+      <w:r>
+        <w:separator/>
+      </w:r>
+    </w:p>
+  </w:endnote>
+  <w:endnote w:type="continuationSeparator" w:id="0">
+    <w:p>
+      <w:r>
+        <w:continuationSeparator/>
+      </w:r>
+    </w:p>
+  </w:endnote>
+</w:endnotes>
+</file>
+
+<file path=word/footnotes.xml><?xml version="1.0" encoding="utf-8"?>
+<w:footnotes xmlns:ve="http://schemas.openxmlformats.org/markup-compatibility/2006" xmlns:o="urn:schemas-microsoft-com:office:office" xmlns:r="http://schemas.openxmlformats.org/officeDocument/2006/relationships" xmlns:m="http://schemas.openxmlformats.org/officeDocument/2006/math" xmlns:v="urn:schemas-microsoft-com:vml" xmlns:wp="http://schemas.openxmlformats.org/drawingml/2006/wordprocessingDrawing" xmlns:w10="urn:schemas-microsoft-com:office:word" xmlns:w="http://schemas.openxmlformats.org/wordprocessingml/2006/main" xmlns:wne="http://schemas.microsoft.com/office/word/2006/wordml">
+  <w:footnote w:type="separator" w:id="-1">
+    <w:p>
+      <w:r>
+        <w:separator/>
+      </w:r>
+    </w:p>
+  </w:footnote>
+  <w:footnote w:type="continuationSeparator" w:id="0">
+    <w:p>
+      <w:r>
+        <w:continuationSeparator/>
+      </w:r>
+    </w:p>
+  </w:footnote>
+</w:footnotes>
+</file>
+
 <file path=word/header1.xml><?xml version="1.0" encoding="utf-8"?>
-<w:hdr xmlns:wpc="http://schemas.microsoft.com/office/word/2010/wordprocessingCanvas" xmlns:mc="http://schemas.openxmlformats.org/markup-compatibility/2006" xmlns:o="urn:schemas-microsoft-com:office:office" xmlns:r="http://schemas.openxmlformats.org/officeDocument/2006/relationships" xmlns:m="http://schemas.openxmlformats.org/officeDocument/2006/math" xmlns:v="urn:schemas-microsoft-com:vml" xmlns:wp14="http://schemas.microsoft.com/office/word/2010/wordprocessingDrawing" xmlns:wp="http://schemas.openxmlformats.org/drawingml/2006/wordprocessingDrawing" xmlns:w10="urn:schemas-microsoft-com:office:word" xmlns:w="http://schemas.openxmlformats.org/wordprocessingml/2006/main" xmlns:w14="http://schemas.microsoft.com/office/word/2010/wordml" xmlns:w15="http://schemas.microsoft.com/office/word/2012/wordml" xmlns:wpg="http://schemas.microsoft.com/office/word/2010/wordprocessingGroup" xmlns:wpi="http://schemas.microsoft.com/office/word/2010/wordprocessingInk" xmlns:wne="http://schemas.microsoft.com/office/word/2006/wordml" xmlns:wps="http://schemas.microsoft.com/office/word/2010/wordprocessingShape" xmlns:wpsCustomData="http://www.wps.cn/officeDocument/2013/wpsCustomData" mc:Ignorable="w14 w15 wp14">
+<w:hdr xmlns:ve="http://schemas.openxmlformats.org/markup-compatibility/2006" xmlns:o="urn:schemas-microsoft-com:office:office" xmlns:r="http://schemas.openxmlformats.org/officeDocument/2006/relationships" xmlns:m="http://schemas.openxmlformats.org/officeDocument/2006/math" xmlns:v="urn:schemas-microsoft-com:vml" xmlns:wp="http://schemas.openxmlformats.org/drawingml/2006/wordprocessingDrawing" xmlns:w10="urn:schemas-microsoft-com:office:word" xmlns:w="http://schemas.openxmlformats.org/wordprocessingml/2006/main" xmlns:wne="http://schemas.microsoft.com/office/word/2006/wordml">
   <w:p>
     <w:pPr>
-      <w:pStyle w:val="5"/>
+      <w:pStyle w:val="a5"/>
       <w:pBdr>
-        <w:bottom w:val="none" w:color="auto" w:sz="0" w:space="1"/>
+        <w:bottom w:val="none" w:sz="0" w:space="1" w:color="auto"/>
       </w:pBdr>
-      <w:rPr>
-        <w:rFonts w:hint="eastAsia" w:eastAsia="宋体"/>
-        <w:lang w:eastAsia="zh-CN"/>
-      </w:rPr>
     </w:pPr>
   </w:p>
 </w:hdr>
 </file>
 
 <file path=word/header2.xml><?xml version="1.0" encoding="utf-8"?>
-<w:hdr xmlns:wpc="http://schemas.microsoft.com/office/word/2010/wordprocessingCanvas" xmlns:mc="http://schemas.openxmlformats.org/markup-compatibility/2006" xmlns:o="urn:schemas-microsoft-com:office:office" xmlns:r="http://schemas.openxmlformats.org/officeDocument/2006/relationships" xmlns:m="http://schemas.openxmlformats.org/officeDocument/2006/math" xmlns:v="urn:schemas-microsoft-com:vml" xmlns:wp14="http://schemas.microsoft.com/office/word/2010/wordprocessingDrawing" xmlns:wp="http://schemas.openxmlformats.org/drawingml/2006/wordprocessingDrawing" xmlns:w10="urn:schemas-microsoft-com:office:word" xmlns:w="http://schemas.openxmlformats.org/wordprocessingml/2006/main" xmlns:w14="http://schemas.microsoft.com/office/word/2010/wordml" xmlns:w15="http://schemas.microsoft.com/office/word/2012/wordml" xmlns:wpg="http://schemas.microsoft.com/office/word/2010/wordprocessingGroup" xmlns:wpi="http://schemas.microsoft.com/office/word/2010/wordprocessingInk" xmlns:wne="http://schemas.microsoft.com/office/word/2006/wordml" xmlns:wps="http://schemas.microsoft.com/office/word/2010/wordprocessingShape" xmlns:wpsCustomData="http://www.wps.cn/officeDocument/2013/wpsCustomData" mc:Ignorable="w14 w15 wp14">
+<w:hdr xmlns:ve="http://schemas.openxmlformats.org/markup-compatibility/2006" xmlns:o="urn:schemas-microsoft-com:office:office" xmlns:r="http://schemas.openxmlformats.org/officeDocument/2006/relationships" xmlns:m="http://schemas.openxmlformats.org/officeDocument/2006/math" xmlns:v="urn:schemas-microsoft-com:vml" xmlns:wp="http://schemas.openxmlformats.org/drawingml/2006/wordprocessingDrawing" xmlns:w10="urn:schemas-microsoft-com:office:word" xmlns:w="http://schemas.openxmlformats.org/wordprocessingml/2006/main" xmlns:wne="http://schemas.microsoft.com/office/word/2006/wordml">
   <w:p>
     <w:pPr>
       <w:spacing w:line="200" w:lineRule="atLeast"/>
       <w:jc w:val="center"/>
       <w:rPr>
-        <w:rFonts w:hint="eastAsia" w:ascii="宋体"/>
+        <w:rFonts w:ascii="宋体"/>
         <w:b/>
         <w:kern w:val="0"/>
         <w:sz w:val="36"/>
@@ -6258,7 +5485,7 @@
     </w:pPr>
     <w:r>
       <w:rPr>
-        <w:rFonts w:hint="eastAsia" w:ascii="宋体"/>
+        <w:rFonts w:ascii="宋体" w:hint="eastAsia"/>
         <w:b/>
         <w:kern w:val="0"/>
         <w:sz w:val="36"/>
@@ -6281,7 +5508,7 @@
     </w:pPr>
     <w:r>
       <w:rPr>
-        <w:rFonts w:hint="eastAsia" w:ascii="宋体"/>
+        <w:rFonts w:ascii="宋体" w:hint="eastAsia"/>
         <w:b/>
         <w:kern w:val="0"/>
         <w:sz w:val="44"/>
@@ -6301,7 +5528,7 @@
     </w:r>
     <w:r>
       <w:rPr>
-        <w:rFonts w:hint="eastAsia" w:ascii="宋体"/>
+        <w:rFonts w:ascii="宋体" w:hint="eastAsia"/>
         <w:b/>
         <w:kern w:val="0"/>
         <w:sz w:val="44"/>
@@ -6321,7 +5548,7 @@
     </w:r>
     <w:r>
       <w:rPr>
-        <w:rFonts w:hint="eastAsia" w:ascii="宋体"/>
+        <w:rFonts w:ascii="宋体" w:hint="eastAsia"/>
         <w:b/>
         <w:kern w:val="0"/>
         <w:sz w:val="44"/>
@@ -6341,7 +5568,7 @@
     </w:r>
     <w:r>
       <w:rPr>
-        <w:rFonts w:hint="eastAsia" w:ascii="宋体"/>
+        <w:rFonts w:ascii="宋体" w:hint="eastAsia"/>
         <w:b/>
         <w:kern w:val="0"/>
         <w:sz w:val="44"/>
@@ -6353,11 +5580,10 @@
   <w:p>
     <w:pPr>
       <w:rPr>
-        <w:rFonts w:hint="eastAsia" w:ascii="宋体"/>
+        <w:rFonts w:ascii="宋体"/>
         <w:kern w:val="0"/>
         <w:sz w:val="24"/>
         <w:szCs w:val="22"/>
-        <w:lang w:val="en-US" w:eastAsia="zh-CN"/>
       </w:rPr>
     </w:pPr>
     <w:r>
@@ -6372,239 +5598,121 @@
       <w:rPr>
         <w:sz w:val="18"/>
       </w:rPr>
-      <mc:AlternateContent>
-        <mc:Choice Requires="wps">
-          <w:drawing>
-            <wp:anchor distT="0" distB="0" distL="114300" distR="114300" simplePos="0" relativeHeight="251658240" behindDoc="0" locked="0" layoutInCell="1" allowOverlap="1">
-              <wp:simplePos x="0" y="0"/>
-              <wp:positionH relativeFrom="margin">
-                <wp:align>right</wp:align>
-              </wp:positionH>
-              <wp:positionV relativeFrom="paragraph">
-                <wp:posOffset>0</wp:posOffset>
-              </wp:positionV>
-              <wp:extent cx="1828800" cy="1828800"/>
-              <wp:effectExtent l="0" t="0" r="0" b="0"/>
-              <wp:wrapNone/>
-              <wp:docPr id="4" name="文本框 2"/>
-              <wp:cNvGraphicFramePr/>
-              <a:graphic xmlns:a="http://schemas.openxmlformats.org/drawingml/2006/main">
-                <a:graphicData uri="http://schemas.microsoft.com/office/word/2010/wordprocessingShape">
-                  <wps:wsp>
-                    <wps:cNvSpPr txBox="1"/>
-                    <wps:spPr>
-                      <a:xfrm>
-                        <a:off x="0" y="0"/>
-                        <a:ext cx="1828800" cy="1828800"/>
-                      </a:xfrm>
-                      <a:prstGeom prst="rect">
-                        <a:avLst/>
-                      </a:prstGeom>
-                      <a:noFill/>
-                      <a:ln w="3175">
-                        <a:noFill/>
-                      </a:ln>
-                    </wps:spPr>
-                    <wps:txbx>
-                      <w:txbxContent>
-                        <w:p>
-                          <w:pPr>
-                            <w:pStyle w:val="5"/>
-                            <w:widowControl w:val="0"/>
-                            <w:pBdr>
-                              <w:top w:val="none" w:color="auto" w:sz="0" w:space="1"/>
-                              <w:left w:val="none" w:color="auto" w:sz="0" w:space="4"/>
-                              <w:bottom w:val="none" w:color="auto" w:sz="0" w:space="1"/>
-                              <w:right w:val="none" w:color="auto" w:sz="0" w:space="4"/>
-                              <w:between w:val="none" w:color="auto" w:sz="0" w:space="0"/>
-                            </w:pBdr>
-                            <w:snapToGrid w:val="0"/>
-                            <w:jc w:val="center"/>
-                            <w:rPr>
-                              <w:rFonts w:hint="eastAsia" w:eastAsia="宋体"/>
-                              <w:lang w:eastAsia="zh-CN"/>
-                            </w:rPr>
-                          </w:pPr>
-                          <w:r>
-                            <w:rPr>
-                              <w:rFonts w:hint="eastAsia"/>
-                              <w:lang w:eastAsia="zh-CN"/>
-                            </w:rPr>
-                            <w:t xml:space="preserve">第 </w:t>
-                          </w:r>
-                          <w:r>
-                            <w:rPr>
-                              <w:rFonts w:hint="eastAsia"/>
-                              <w:lang w:eastAsia="zh-CN"/>
-                            </w:rPr>
-                            <w:fldChar w:fldCharType="begin"/>
-                          </w:r>
-                          <w:r>
-                            <w:rPr>
-                              <w:rFonts w:hint="eastAsia"/>
-                              <w:lang w:eastAsia="zh-CN"/>
-                            </w:rPr>
-                            <w:instrText xml:space="preserve"> PAGE  \* MERGEFORMAT </w:instrText>
-                          </w:r>
-                          <w:r>
-                            <w:rPr>
-                              <w:rFonts w:hint="eastAsia"/>
-                              <w:lang w:eastAsia="zh-CN"/>
-                            </w:rPr>
-                            <w:fldChar w:fldCharType="separate"/>
-                          </w:r>
-                          <w:r>
-                            <w:rPr>
-                              <w:rFonts w:hint="eastAsia"/>
-                              <w:lang w:eastAsia="zh-CN"/>
-                            </w:rPr>
-                            <w:t>4</w:t>
-                          </w:r>
-                          <w:r>
-                            <w:rPr>
-                              <w:rFonts w:hint="eastAsia"/>
-                              <w:lang w:eastAsia="zh-CN"/>
-                            </w:rPr>
-                            <w:fldChar w:fldCharType="end"/>
-                          </w:r>
-                          <w:r>
-                            <w:rPr>
-                              <w:rFonts w:hint="eastAsia"/>
-                              <w:lang w:eastAsia="zh-CN"/>
-                            </w:rPr>
-                            <w:t xml:space="preserve"> 页 共 </w:t>
-                          </w:r>
-                          <w:r>
-                            <w:rPr>
-                              <w:rFonts w:hint="eastAsia"/>
-                              <w:lang w:val="en-US" w:eastAsia="zh-CN"/>
-                            </w:rPr>
-                            <w:t xml:space="preserve">2 </w:t>
-                          </w:r>
-                          <w:r>
-                            <w:rPr>
-                              <w:rFonts w:hint="eastAsia"/>
-                              <w:lang w:eastAsia="zh-CN"/>
-                            </w:rPr>
-                            <w:t>页</w:t>
-                          </w:r>
-                        </w:p>
-                      </w:txbxContent>
-                    </wps:txbx>
-                    <wps:bodyPr vert="horz" wrap="none" lIns="0" tIns="0" rIns="0" bIns="0" anchor="t" upright="0">
-                      <a:spAutoFit/>
-                    </wps:bodyPr>
-                  </wps:wsp>
-                </a:graphicData>
-              </a:graphic>
-            </wp:anchor>
-          </w:drawing>
-        </mc:Choice>
-        <mc:Fallback>
-          <w:pict>
-            <v:shape id="文本框 2" o:spid="_x0000_s1026" o:spt="202" type="#_x0000_t202" style="position:absolute;left:0pt;margin-top:0pt;height:144pt;width:144pt;mso-position-horizontal:right;mso-position-horizontal-relative:margin;mso-wrap-style:none;z-index:251658240;mso-width-relative:page;mso-height-relative:page;" filled="f" stroked="f" coordsize="21600,21600" o:gfxdata="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">
-              <v:fill on="f" focussize="0,0"/>
-              <v:stroke on="f" weight="0.25pt"/>
-              <v:imagedata o:title=""/>
-              <o:lock v:ext="edit" aspectratio="f"/>
-              <v:textbox inset="0mm,0mm,0mm,0mm" style="mso-fit-shape-to-text:t;">
-                <w:txbxContent>
-                  <w:p>
-                    <w:pPr>
-                      <w:pStyle w:val="5"/>
-                      <w:widowControl w:val="0"/>
-                      <w:pBdr>
-                        <w:top w:val="none" w:color="auto" w:sz="0" w:space="1"/>
-                        <w:left w:val="none" w:color="auto" w:sz="0" w:space="4"/>
-                        <w:bottom w:val="none" w:color="auto" w:sz="0" w:space="1"/>
-                        <w:right w:val="none" w:color="auto" w:sz="0" w:space="4"/>
-                        <w:between w:val="none" w:color="auto" w:sz="0" w:space="0"/>
-                      </w:pBdr>
-                      <w:snapToGrid w:val="0"/>
-                      <w:jc w:val="center"/>
-                      <w:rPr>
-                        <w:rFonts w:hint="eastAsia" w:eastAsia="宋体"/>
-                        <w:lang w:eastAsia="zh-CN"/>
-                      </w:rPr>
-                    </w:pPr>
-                    <w:r>
-                      <w:rPr>
-                        <w:rFonts w:hint="eastAsia"/>
-                        <w:lang w:eastAsia="zh-CN"/>
-                      </w:rPr>
-                      <w:t xml:space="preserve">第 </w:t>
-                    </w:r>
-                    <w:r>
-                      <w:rPr>
-                        <w:rFonts w:hint="eastAsia"/>
-                        <w:lang w:eastAsia="zh-CN"/>
-                      </w:rPr>
-                      <w:fldChar w:fldCharType="begin"/>
-                    </w:r>
-                    <w:r>
-                      <w:rPr>
-                        <w:rFonts w:hint="eastAsia"/>
-                        <w:lang w:eastAsia="zh-CN"/>
-                      </w:rPr>
-                      <w:instrText xml:space="preserve"> PAGE  \* MERGEFORMAT </w:instrText>
-                    </w:r>
-                    <w:r>
-                      <w:rPr>
-                        <w:rFonts w:hint="eastAsia"/>
-                        <w:lang w:eastAsia="zh-CN"/>
-                      </w:rPr>
-                      <w:fldChar w:fldCharType="separate"/>
-                    </w:r>
-                    <w:r>
-                      <w:rPr>
-                        <w:rFonts w:hint="eastAsia"/>
-                        <w:lang w:eastAsia="zh-CN"/>
-                      </w:rPr>
-                      <w:t>4</w:t>
-                    </w:r>
-                    <w:r>
-                      <w:rPr>
-                        <w:rFonts w:hint="eastAsia"/>
-                        <w:lang w:eastAsia="zh-CN"/>
-                      </w:rPr>
-                      <w:fldChar w:fldCharType="end"/>
-                    </w:r>
-                    <w:r>
-                      <w:rPr>
-                        <w:rFonts w:hint="eastAsia"/>
-                        <w:lang w:eastAsia="zh-CN"/>
-                      </w:rPr>
-                      <w:t xml:space="preserve"> 页 共 </w:t>
-                    </w:r>
-                    <w:r>
-                      <w:rPr>
-                        <w:rFonts w:hint="eastAsia"/>
-                        <w:lang w:val="en-US" w:eastAsia="zh-CN"/>
-                      </w:rPr>
-                      <w:t xml:space="preserve">2 </w:t>
-                    </w:r>
-                    <w:r>
-                      <w:rPr>
-                        <w:rFonts w:hint="eastAsia"/>
-                        <w:lang w:eastAsia="zh-CN"/>
-                      </w:rPr>
-                      <w:t>页</w:t>
-                    </w:r>
-                  </w:p>
-                </w:txbxContent>
-              </v:textbox>
-            </v:shape>
-          </w:pict>
-        </mc:Fallback>
-      </mc:AlternateContent>
+      <w:pict>
+        <v:shapetype id="_x0000_t202" coordsize="21600,21600" o:spt="202" path="m,l,21600r21600,l21600,xe">
+          <v:stroke joinstyle="miter"/>
+          <v:path gradientshapeok="t" o:connecttype="rect"/>
+        </v:shapetype>
+        <v:shape id="文本框 2" o:spid="_x0000_s2049" type="#_x0000_t202" style="position:absolute;left:0;text-align:left;margin-left:104pt;margin-top:0;width:2in;height:2in;z-index:251658240;mso-wrap-style:none;mso-position-horizontal:right;mso-position-horizontal-relative:margin;mso-position-vertical-relative:text" o:gfxdata="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" filled="f" stroked="f" strokeweight=".25pt">
+          <v:textbox style="mso-fit-shape-to-text:t" inset="0,0,0,0">
+            <w:txbxContent>
+              <w:p>
+                <w:pPr>
+                  <w:pStyle w:val="a5"/>
+                  <w:pBdr>
+                    <w:top w:val="none" w:sz="0" w:space="1" w:color="auto"/>
+                    <w:left w:val="none" w:sz="0" w:space="4" w:color="auto"/>
+                    <w:bottom w:val="none" w:sz="0" w:space="1" w:color="auto"/>
+                    <w:right w:val="none" w:sz="0" w:space="4" w:color="auto"/>
+                  </w:pBdr>
+                </w:pPr>
+                <w:r>
+                  <w:rPr>
+                    <w:rFonts w:hint="eastAsia"/>
+                  </w:rPr>
+                  <w:t>第</w:t>
+                </w:r>
+                <w:r>
+                  <w:rPr>
+                    <w:rFonts w:hint="eastAsia"/>
+                  </w:rPr>
+                  <w:t xml:space="preserve"> </w:t>
+                </w:r>
+                <w:r>
+                  <w:rPr>
+                    <w:rFonts w:hint="eastAsia"/>
+                  </w:rPr>
+                  <w:fldChar w:fldCharType="begin"/>
+                </w:r>
+                <w:r>
+                  <w:rPr>
+                    <w:rFonts w:hint="eastAsia"/>
+                  </w:rPr>
+                  <w:instrText xml:space="preserve"> PAGE  \* MERGEFORMAT </w:instrText>
+                </w:r>
+                <w:r>
+                  <w:rPr>
+                    <w:rFonts w:hint="eastAsia"/>
+                  </w:rPr>
+                  <w:fldChar w:fldCharType="separate"/>
+                </w:r>
+                <w:r>
+                  <w:rPr>
+                    <w:noProof/>
+                  </w:rPr>
+                  <w:t>1</w:t>
+                </w:r>
+                <w:r>
+                  <w:rPr>
+                    <w:rFonts w:hint="eastAsia"/>
+                  </w:rPr>
+                  <w:fldChar w:fldCharType="end"/>
+                </w:r>
+                <w:r>
+                  <w:rPr>
+                    <w:rFonts w:hint="eastAsia"/>
+                  </w:rPr>
+                  <w:t xml:space="preserve"> </w:t>
+                </w:r>
+                <w:r>
+                  <w:rPr>
+                    <w:rFonts w:hint="eastAsia"/>
+                  </w:rPr>
+                  <w:t>页</w:t>
+                </w:r>
+                <w:r>
+                  <w:rPr>
+                    <w:rFonts w:hint="eastAsia"/>
+                  </w:rPr>
+                  <w:t xml:space="preserve"> </w:t>
+                </w:r>
+                <w:r>
+                  <w:rPr>
+                    <w:rFonts w:hint="eastAsia"/>
+                  </w:rPr>
+                  <w:t>共</w:t>
+                </w:r>
+                <w:r>
+                  <w:rPr>
+                    <w:rFonts w:hint="eastAsia"/>
+                  </w:rPr>
+                  <w:t xml:space="preserve"> </w:t>
+                </w:r>
+                <w:r>
+                  <w:rPr>
+                    <w:rFonts w:hint="eastAsia"/>
+                  </w:rPr>
+                  <w:t xml:space="preserve">2 </w:t>
+                </w:r>
+                <w:r>
+                  <w:rPr>
+                    <w:rFonts w:hint="eastAsia"/>
+                  </w:rPr>
+                  <w:t>页</w:t>
+                </w:r>
+              </w:p>
+            </w:txbxContent>
+          </v:textbox>
+          <w10:wrap anchorx="margin"/>
+        </v:shape>
+      </w:pict>
     </w:r>
     <w:r>
       <w:rPr>
-        <w:rFonts w:hint="eastAsia" w:ascii="宋体"/>
+        <w:rFonts w:ascii="宋体" w:hint="eastAsia"/>
         <w:kern w:val="0"/>
         <w:sz w:val="24"/>
         <w:szCs w:val="22"/>
-        <w:lang w:val="en-US" w:eastAsia="zh-CN"/>
       </w:rPr>
       <w:t>${sample_code}</w:t>
     </w:r>
@@ -6613,268 +5721,156 @@
 </file>
 
 <file path=word/styles.xml><?xml version="1.0" encoding="utf-8"?>
-<w:styles xmlns:mc="http://schemas.openxmlformats.org/markup-compatibility/2006" xmlns:o="urn:schemas-microsoft-com:office:office" xmlns:r="http://schemas.openxmlformats.org/officeDocument/2006/relationships" xmlns:m="http://schemas.openxmlformats.org/officeDocument/2006/math" xmlns:v="urn:schemas-microsoft-com:vml" xmlns:w="http://schemas.openxmlformats.org/wordprocessingml/2006/main" xmlns:w14="http://schemas.microsoft.com/office/word/2010/wordml" xmlns:w10="urn:schemas-microsoft-com:office:word" xmlns:sl="http://schemas.openxmlformats.org/schemaLibrary/2006/main" mc:Ignorable="w14">
+<w:styles xmlns:r="http://schemas.openxmlformats.org/officeDocument/2006/relationships" xmlns:w="http://schemas.openxmlformats.org/wordprocessingml/2006/main">
   <w:docDefaults>
     <w:rPrDefault>
       <w:rPr>
-        <w:rFonts w:ascii="Calibri" w:hAnsi="Calibri" w:eastAsia="宋体" w:cs="Times New Roman"/>
+        <w:rFonts w:ascii="Calibri" w:eastAsia="宋体" w:hAnsi="Calibri" w:cs="Times New Roman"/>
+        <w:lang w:val="en-US" w:eastAsia="zh-CN" w:bidi="ar-SA"/>
       </w:rPr>
     </w:rPrDefault>
+    <w:pPrDefault/>
   </w:docDefaults>
-  <w:latentStyles w:count="260" w:defQFormat="0" w:defUnhideWhenUsed="1" w:defSemiHidden="1" w:defUIPriority="99" w:defLockedState="0">
-    <w:lsdException w:qFormat="1" w:unhideWhenUsed="0" w:uiPriority="0" w:semiHidden="0" w:name="Normal"/>
-    <w:lsdException w:qFormat="1" w:unhideWhenUsed="0" w:uiPriority="0" w:semiHidden="0" w:name="heading 1"/>
-    <w:lsdException w:qFormat="1" w:uiPriority="0" w:name="heading 2"/>
-    <w:lsdException w:qFormat="1" w:uiPriority="0" w:name="heading 3"/>
-    <w:lsdException w:qFormat="1" w:uiPriority="0" w:name="heading 4"/>
-    <w:lsdException w:qFormat="1" w:uiPriority="0" w:name="heading 5"/>
-    <w:lsdException w:qFormat="1" w:uiPriority="0" w:name="heading 6"/>
-    <w:lsdException w:qFormat="1" w:uiPriority="0" w:name="heading 7"/>
-    <w:lsdException w:qFormat="1" w:uiPriority="0" w:name="heading 8"/>
-    <w:lsdException w:qFormat="1" w:uiPriority="0" w:name="heading 9"/>
-    <w:lsdException w:unhideWhenUsed="0" w:uiPriority="0" w:semiHidden="0" w:name="index 1"/>
-    <w:lsdException w:unhideWhenUsed="0" w:uiPriority="0" w:semiHidden="0" w:name="index 2"/>
-    <w:lsdException w:unhideWhenUsed="0" w:uiPriority="0" w:semiHidden="0" w:name="index 3"/>
-    <w:lsdException w:unhideWhenUsed="0" w:uiPriority="0" w:semiHidden="0" w:name="index 4"/>
-    <w:lsdException w:unhideWhenUsed="0" w:uiPriority="0" w:semiHidden="0" w:name="index 5"/>
-    <w:lsdException w:unhideWhenUsed="0" w:uiPriority="0" w:semiHidden="0" w:name="index 6"/>
-    <w:lsdException w:unhideWhenUsed="0" w:uiPriority="0" w:semiHidden="0" w:name="index 7"/>
-    <w:lsdException w:unhideWhenUsed="0" w:uiPriority="0" w:semiHidden="0" w:name="index 8"/>
-    <w:lsdException w:unhideWhenUsed="0" w:uiPriority="0" w:semiHidden="0" w:name="index 9"/>
-    <w:lsdException w:unhideWhenUsed="0" w:uiPriority="0" w:semiHidden="0" w:name="toc 1"/>
-    <w:lsdException w:unhideWhenUsed="0" w:uiPriority="0" w:semiHidden="0" w:name="toc 2"/>
-    <w:lsdException w:unhideWhenUsed="0" w:uiPriority="0" w:semiHidden="0" w:name="toc 3"/>
-    <w:lsdException w:unhideWhenUsed="0" w:uiPriority="0" w:semiHidden="0" w:name="toc 4"/>
-    <w:lsdException w:unhideWhenUsed="0" w:uiPriority="0" w:semiHidden="0" w:name="toc 5"/>
-    <w:lsdException w:unhideWhenUsed="0" w:uiPriority="0" w:semiHidden="0" w:name="toc 6"/>
-    <w:lsdException w:unhideWhenUsed="0" w:uiPriority="0" w:semiHidden="0" w:name="toc 7"/>
-    <w:lsdException w:unhideWhenUsed="0" w:uiPriority="0" w:semiHidden="0" w:name="toc 8"/>
-    <w:lsdException w:unhideWhenUsed="0" w:uiPriority="0" w:semiHidden="0" w:name="toc 9"/>
-    <w:lsdException w:unhideWhenUsed="0" w:uiPriority="0" w:semiHidden="0" w:name="Normal Indent"/>
-    <w:lsdException w:unhideWhenUsed="0" w:uiPriority="0" w:semiHidden="0" w:name="footnote text"/>
-    <w:lsdException w:unhideWhenUsed="0" w:uiPriority="0" w:semiHidden="0" w:name="annotation text"/>
-    <w:lsdException w:unhideWhenUsed="0" w:uiPriority="0" w:semiHidden="0" w:name="header"/>
-    <w:lsdException w:unhideWhenUsed="0" w:uiPriority="0" w:semiHidden="0" w:name="footer"/>
-    <w:lsdException w:unhideWhenUsed="0" w:uiPriority="0" w:semiHidden="0" w:name="index heading"/>
-    <w:lsdException w:qFormat="1" w:uiPriority="0" w:name="caption"/>
-    <w:lsdException w:unhideWhenUsed="0" w:uiPriority="0" w:semiHidden="0" w:name="table of figures"/>
-    <w:lsdException w:unhideWhenUsed="0" w:uiPriority="0" w:semiHidden="0" w:name="envelope address"/>
-    <w:lsdException w:unhideWhenUsed="0" w:uiPriority="0" w:semiHidden="0" w:name="envelope return"/>
-    <w:lsdException w:unhideWhenUsed="0" w:uiPriority="0" w:semiHidden="0" w:name="footnote reference"/>
-    <w:lsdException w:unhideWhenUsed="0" w:uiPriority="0" w:semiHidden="0" w:name="annotation reference"/>
-    <w:lsdException w:unhideWhenUsed="0" w:uiPriority="0" w:semiHidden="0" w:name="line number"/>
-    <w:lsdException w:unhideWhenUsed="0" w:uiPriority="0" w:semiHidden="0" w:name="page number"/>
-    <w:lsdException w:unhideWhenUsed="0" w:uiPriority="0" w:semiHidden="0" w:name="endnote reference"/>
-    <w:lsdException w:unhideWhenUsed="0" w:uiPriority="0" w:semiHidden="0" w:name="endnote text"/>
-    <w:lsdException w:unhideWhenUsed="0" w:uiPriority="0" w:semiHidden="0" w:name="table of authorities"/>
-    <w:lsdException w:unhideWhenUsed="0" w:uiPriority="0" w:semiHidden="0" w:name="macro"/>
-    <w:lsdException w:unhideWhenUsed="0" w:uiPriority="0" w:semiHidden="0" w:name="toa heading"/>
-    <w:lsdException w:unhideWhenUsed="0" w:uiPriority="0" w:semiHidden="0" w:name="List"/>
-    <w:lsdException w:unhideWhenUsed="0" w:uiPriority="0" w:semiHidden="0" w:name="List Bullet"/>
-    <w:lsdException w:unhideWhenUsed="0" w:uiPriority="0" w:semiHidden="0" w:name="List Number"/>
-    <w:lsdException w:unhideWhenUsed="0" w:uiPriority="0" w:semiHidden="0" w:name="List 2"/>
-    <w:lsdException w:unhideWhenUsed="0" w:uiPriority="0" w:semiHidden="0" w:name="List 3"/>
-    <w:lsdException w:unhideWhenUsed="0" w:uiPriority="0" w:semiHidden="0" w:name="List 4"/>
-    <w:lsdException w:unhideWhenUsed="0" w:uiPriority="0" w:semiHidden="0" w:name="List 5"/>
-    <w:lsdException w:unhideWhenUsed="0" w:uiPriority="0" w:semiHidden="0" w:name="List Bullet 2"/>
-    <w:lsdException w:unhideWhenUsed="0" w:uiPriority="0" w:semiHidden="0" w:name="List Bullet 3"/>
-    <w:lsdException w:unhideWhenUsed="0" w:uiPriority="0" w:semiHidden="0" w:name="List Bullet 4"/>
-    <w:lsdException w:unhideWhenUsed="0" w:uiPriority="0" w:semiHidden="0" w:name="List Bullet 5"/>
-    <w:lsdException w:unhideWhenUsed="0" w:uiPriority="0" w:semiHidden="0" w:name="List Number 2"/>
-    <w:lsdException w:unhideWhenUsed="0" w:uiPriority="0" w:semiHidden="0" w:name="List Number 3"/>
-    <w:lsdException w:unhideWhenUsed="0" w:uiPriority="0" w:semiHidden="0" w:name="List Number 4"/>
-    <w:lsdException w:unhideWhenUsed="0" w:uiPriority="0" w:semiHidden="0" w:name="List Number 5"/>
-    <w:lsdException w:qFormat="1" w:unhideWhenUsed="0" w:uiPriority="0" w:semiHidden="0" w:name="Title"/>
-    <w:lsdException w:unhideWhenUsed="0" w:uiPriority="0" w:semiHidden="0" w:name="Closing"/>
-    <w:lsdException w:unhideWhenUsed="0" w:uiPriority="0" w:semiHidden="0" w:name="Signature"/>
-    <w:lsdException w:unhideWhenUsed="0" w:uiPriority="0" w:name="Default Paragraph Font"/>
-    <w:lsdException w:unhideWhenUsed="0" w:uiPriority="0" w:semiHidden="0" w:name="Body Text"/>
-    <w:lsdException w:unhideWhenUsed="0" w:uiPriority="0" w:semiHidden="0" w:name="Body Text Indent"/>
-    <w:lsdException w:unhideWhenUsed="0" w:uiPriority="0" w:semiHidden="0" w:name="List Continue"/>
-    <w:lsdException w:unhideWhenUsed="0" w:uiPriority="0" w:semiHidden="0" w:name="List Continue 2"/>
-    <w:lsdException w:unhideWhenUsed="0" w:uiPriority="0" w:semiHidden="0" w:name="List Continue 3"/>
-    <w:lsdException w:unhideWhenUsed="0" w:uiPriority="0" w:semiHidden="0" w:name="List Continue 4"/>
-    <w:lsdException w:unhideWhenUsed="0" w:uiPriority="0" w:semiHidden="0" w:name="List Continue 5"/>
-    <w:lsdException w:unhideWhenUsed="0" w:uiPriority="0" w:semiHidden="0" w:name="Message Header"/>
-    <w:lsdException w:qFormat="1" w:unhideWhenUsed="0" w:uiPriority="0" w:semiHidden="0" w:name="Subtitle"/>
-    <w:lsdException w:unhideWhenUsed="0" w:uiPriority="0" w:semiHidden="0" w:name="Salutation"/>
-    <w:lsdException w:unhideWhenUsed="0" w:uiPriority="0" w:semiHidden="0" w:name="Date"/>
-    <w:lsdException w:unhideWhenUsed="0" w:uiPriority="0" w:semiHidden="0" w:name="Body Text First Indent"/>
-    <w:lsdException w:unhideWhenUsed="0" w:uiPriority="0" w:semiHidden="0" w:name="Body Text First Indent 2"/>
-    <w:lsdException w:unhideWhenUsed="0" w:uiPriority="0" w:semiHidden="0" w:name="Note Heading"/>
-    <w:lsdException w:unhideWhenUsed="0" w:uiPriority="0" w:semiHidden="0" w:name="Body Text 2"/>
-    <w:lsdException w:unhideWhenUsed="0" w:uiPriority="0" w:semiHidden="0" w:name="Body Text 3"/>
-    <w:lsdException w:unhideWhenUsed="0" w:uiPriority="0" w:semiHidden="0" w:name="Body Text Indent 2"/>
-    <w:lsdException w:unhideWhenUsed="0" w:uiPriority="0" w:semiHidden="0" w:name="Body Text Indent 3"/>
-    <w:lsdException w:unhideWhenUsed="0" w:uiPriority="0" w:semiHidden="0" w:name="Block Text"/>
-    <w:lsdException w:unhideWhenUsed="0" w:uiPriority="0" w:semiHidden="0" w:name="Hyperlink"/>
-    <w:lsdException w:unhideWhenUsed="0" w:uiPriority="0" w:semiHidden="0" w:name="FollowedHyperlink"/>
-    <w:lsdException w:qFormat="1" w:unhideWhenUsed="0" w:uiPriority="0" w:semiHidden="0" w:name="Strong"/>
-    <w:lsdException w:qFormat="1" w:unhideWhenUsed="0" w:uiPriority="0" w:semiHidden="0" w:name="Emphasis"/>
-    <w:lsdException w:unhideWhenUsed="0" w:uiPriority="0" w:semiHidden="0" w:name="Document Map"/>
-    <w:lsdException w:unhideWhenUsed="0" w:uiPriority="0" w:semiHidden="0" w:name="Plain Text"/>
-    <w:lsdException w:unhideWhenUsed="0" w:uiPriority="0" w:semiHidden="0" w:name="E-mail Signature"/>
-    <w:lsdException w:unhideWhenUsed="0" w:uiPriority="0" w:semiHidden="0" w:name="Normal (Web)"/>
-    <w:lsdException w:unhideWhenUsed="0" w:uiPriority="0" w:semiHidden="0" w:name="HTML Acronym"/>
-    <w:lsdException w:unhideWhenUsed="0" w:uiPriority="0" w:semiHidden="0" w:name="HTML Address"/>
-    <w:lsdException w:unhideWhenUsed="0" w:uiPriority="0" w:semiHidden="0" w:name="HTML Cite"/>
-    <w:lsdException w:unhideWhenUsed="0" w:uiPriority="0" w:semiHidden="0" w:name="HTML Code"/>
-    <w:lsdException w:unhideWhenUsed="0" w:uiPriority="0" w:semiHidden="0" w:name="HTML Definition"/>
-    <w:lsdException w:unhideWhenUsed="0" w:uiPriority="0" w:semiHidden="0" w:name="HTML Keyboard"/>
-    <w:lsdException w:unhideWhenUsed="0" w:uiPriority="0" w:semiHidden="0" w:name="HTML Preformatted"/>
-    <w:lsdException w:unhideWhenUsed="0" w:uiPriority="0" w:semiHidden="0" w:name="HTML Sample"/>
-    <w:lsdException w:unhideWhenUsed="0" w:uiPriority="0" w:semiHidden="0" w:name="HTML Typewriter"/>
-    <w:lsdException w:unhideWhenUsed="0" w:uiPriority="0" w:semiHidden="0" w:name="HTML Variable"/>
-    <w:lsdException w:unhideWhenUsed="0" w:uiPriority="0" w:name="Normal Table"/>
-    <w:lsdException w:unhideWhenUsed="0" w:uiPriority="0" w:semiHidden="0" w:name="annotation subject"/>
-    <w:lsdException w:unhideWhenUsed="0" w:uiPriority="0" w:semiHidden="0" w:name="Table Simple 1"/>
-    <w:lsdException w:unhideWhenUsed="0" w:uiPriority="0" w:semiHidden="0" w:name="Table Simple 2"/>
-    <w:lsdException w:unhideWhenUsed="0" w:uiPriority="0" w:semiHidden="0" w:name="Table Simple 3"/>
-    <w:lsdException w:unhideWhenUsed="0" w:uiPriority="0" w:semiHidden="0" w:name="Table Classic 1"/>
-    <w:lsdException w:unhideWhenUsed="0" w:uiPriority="0" w:semiHidden="0" w:name="Table Classic 2"/>
-    <w:lsdException w:unhideWhenUsed="0" w:uiPriority="0" w:semiHidden="0" w:name="Table Classic 3"/>
-    <w:lsdException w:unhideWhenUsed="0" w:uiPriority="0" w:semiHidden="0" w:name="Table Classic 4"/>
-    <w:lsdException w:unhideWhenUsed="0" w:uiPriority="0" w:semiHidden="0" w:name="Table Colorful 1"/>
-    <w:lsdException w:unhideWhenUsed="0" w:uiPriority="0" w:semiHidden="0" w:name="Table Colorful 2"/>
-    <w:lsdException w:unhideWhenUsed="0" w:uiPriority="0" w:semiHidden="0" w:name="Table Colorful 3"/>
-    <w:lsdException w:unhideWhenUsed="0" w:uiPriority="0" w:semiHidden="0" w:name="Table Columns 1"/>
-    <w:lsdException w:unhideWhenUsed="0" w:uiPriority="0" w:semiHidden="0" w:name="Table Columns 2"/>
-    <w:lsdException w:unhideWhenUsed="0" w:uiPriority="0" w:semiHidden="0" w:name="Table Columns 3"/>
-    <w:lsdException w:unhideWhenUsed="0" w:uiPriority="0" w:semiHidden="0" w:name="Table Columns 4"/>
-    <w:lsdException w:unhideWhenUsed="0" w:uiPriority="0" w:semiHidden="0" w:name="Table Columns 5"/>
-    <w:lsdException w:unhideWhenUsed="0" w:uiPriority="0" w:semiHidden="0" w:name="Table Grid 1"/>
-    <w:lsdException w:unhideWhenUsed="0" w:uiPriority="0" w:semiHidden="0" w:name="Table Grid 2"/>
-    <w:lsdException w:unhideWhenUsed="0" w:uiPriority="0" w:semiHidden="0" w:name="Table Grid 3"/>
-    <w:lsdException w:unhideWhenUsed="0" w:uiPriority="0" w:semiHidden="0" w:name="Table Grid 4"/>
-    <w:lsdException w:unhideWhenUsed="0" w:uiPriority="0" w:semiHidden="0" w:name="Table Grid 5"/>
-    <w:lsdException w:unhideWhenUsed="0" w:uiPriority="0" w:semiHidden="0" w:name="Table Grid 6"/>
-    <w:lsdException w:unhideWhenUsed="0" w:uiPriority="0" w:semiHidden="0" w:name="Table Grid 7"/>
-    <w:lsdException w:unhideWhenUsed="0" w:uiPriority="0" w:semiHidden="0" w:name="Table Grid 8"/>
-    <w:lsdException w:unhideWhenUsed="0" w:uiPriority="0" w:semiHidden="0" w:name="Table List 1"/>
-    <w:lsdException w:unhideWhenUsed="0" w:uiPriority="0" w:semiHidden="0" w:name="Table List 2"/>
-    <w:lsdException w:unhideWhenUsed="0" w:uiPriority="0" w:semiHidden="0" w:name="Table List 3"/>
-    <w:lsdException w:unhideWhenUsed="0" w:uiPriority="0" w:semiHidden="0" w:name="Table List 4"/>
-    <w:lsdException w:unhideWhenUsed="0" w:uiPriority="0" w:semiHidden="0" w:name="Table List 5"/>
-    <w:lsdException w:unhideWhenUsed="0" w:uiPriority="0" w:semiHidden="0" w:name="Table List 6"/>
-    <w:lsdException w:unhideWhenUsed="0" w:uiPriority="0" w:semiHidden="0" w:name="Table List 7"/>
-    <w:lsdException w:unhideWhenUsed="0" w:uiPriority="0" w:semiHidden="0" w:name="Table List 8"/>
-    <w:lsdException w:unhideWhenUsed="0" w:uiPriority="0" w:semiHidden="0" w:name="Table 3D effects 1"/>
-    <w:lsdException w:unhideWhenUsed="0" w:uiPriority="0" w:semiHidden="0" w:name="Table 3D effects 2"/>
-    <w:lsdException w:unhideWhenUsed="0" w:uiPriority="0" w:semiHidden="0" w:name="Table 3D effects 3"/>
-    <w:lsdException w:unhideWhenUsed="0" w:uiPriority="0" w:semiHidden="0" w:name="Table Contemporary"/>
-    <w:lsdException w:unhideWhenUsed="0" w:uiPriority="0" w:semiHidden="0" w:name="Table Elegant"/>
-    <w:lsdException w:unhideWhenUsed="0" w:uiPriority="0" w:semiHidden="0" w:name="Table Professional"/>
-    <w:lsdException w:unhideWhenUsed="0" w:uiPriority="0" w:semiHidden="0" w:name="Table Subtle 1"/>
-    <w:lsdException w:unhideWhenUsed="0" w:uiPriority="0" w:semiHidden="0" w:name="Table Subtle 2"/>
-    <w:lsdException w:unhideWhenUsed="0" w:uiPriority="0" w:semiHidden="0" w:name="Table Web 1"/>
-    <w:lsdException w:unhideWhenUsed="0" w:uiPriority="0" w:semiHidden="0" w:name="Table Web 2"/>
-    <w:lsdException w:unhideWhenUsed="0" w:uiPriority="0" w:semiHidden="0" w:name="Table Web 3"/>
-    <w:lsdException w:unhideWhenUsed="0" w:uiPriority="0" w:semiHidden="0" w:name="Balloon Text"/>
-    <w:lsdException w:unhideWhenUsed="0" w:uiPriority="0" w:semiHidden="0" w:name="Table Grid"/>
-    <w:lsdException w:unhideWhenUsed="0" w:uiPriority="0" w:semiHidden="0" w:name="Table Theme"/>
-    <w:lsdException w:unhideWhenUsed="0" w:uiPriority="60" w:semiHidden="0" w:name="Light Shading"/>
-    <w:lsdException w:unhideWhenUsed="0" w:uiPriority="61" w:semiHidden="0" w:name="Light List"/>
-    <w:lsdException w:unhideWhenUsed="0" w:uiPriority="62" w:semiHidden="0" w:name="Light Grid"/>
-    <w:lsdException w:unhideWhenUsed="0" w:uiPriority="63" w:semiHidden="0" w:name="Medium Shading 1"/>
-    <w:lsdException w:unhideWhenUsed="0" w:uiPriority="64" w:semiHidden="0" w:name="Medium Shading 2"/>
-    <w:lsdException w:unhideWhenUsed="0" w:uiPriority="65" w:semiHidden="0" w:name="Medium List 1"/>
-    <w:lsdException w:unhideWhenUsed="0" w:uiPriority="66" w:semiHidden="0" w:name="Medium List 2"/>
-    <w:lsdException w:unhideWhenUsed="0" w:uiPriority="67" w:semiHidden="0" w:name="Medium Grid 1"/>
-    <w:lsdException w:unhideWhenUsed="0" w:uiPriority="68" w:semiHidden="0" w:name="Medium Grid 2"/>
-    <w:lsdException w:unhideWhenUsed="0" w:uiPriority="69" w:semiHidden="0" w:name="Medium Grid 3"/>
-    <w:lsdException w:unhideWhenUsed="0" w:uiPriority="70" w:semiHidden="0" w:name="Dark List"/>
-    <w:lsdException w:unhideWhenUsed="0" w:uiPriority="71" w:semiHidden="0" w:name="Colorful Shading"/>
-    <w:lsdException w:unhideWhenUsed="0" w:uiPriority="72" w:semiHidden="0" w:name="Colorful List"/>
-    <w:lsdException w:unhideWhenUsed="0" w:uiPriority="73" w:semiHidden="0" w:name="Colorful Grid"/>
-    <w:lsdException w:unhideWhenUsed="0" w:uiPriority="60" w:semiHidden="0" w:name="Light Shading Accent 1"/>
-    <w:lsdException w:unhideWhenUsed="0" w:uiPriority="61" w:semiHidden="0" w:name="Light List Accent 1"/>
-    <w:lsdException w:unhideWhenUsed="0" w:uiPriority="62" w:semiHidden="0" w:name="Light Grid Accent 1"/>
-    <w:lsdException w:unhideWhenUsed="0" w:uiPriority="63" w:semiHidden="0" w:name="Medium Shading 1 Accent 1"/>
-    <w:lsdException w:unhideWhenUsed="0" w:uiPriority="64" w:semiHidden="0" w:name="Medium Shading 2 Accent 1"/>
-    <w:lsdException w:unhideWhenUsed="0" w:uiPriority="65" w:semiHidden="0" w:name="Medium List 1 Accent 1"/>
-    <w:lsdException w:unhideWhenUsed="0" w:uiPriority="66" w:semiHidden="0" w:name="Medium List 2 Accent 1"/>
-    <w:lsdException w:unhideWhenUsed="0" w:uiPriority="67" w:semiHidden="0" w:name="Medium Grid 1 Accent 1"/>
-    <w:lsdException w:unhideWhenUsed="0" w:uiPriority="68" w:semiHidden="0" w:name="Medium Grid 2 Accent 1"/>
-    <w:lsdException w:unhideWhenUsed="0" w:uiPriority="69" w:semiHidden="0" w:name="Medium Grid 3 Accent 1"/>
-    <w:lsdException w:unhideWhenUsed="0" w:uiPriority="70" w:semiHidden="0" w:name="Dark List Accent 1"/>
-    <w:lsdException w:unhideWhenUsed="0" w:uiPriority="71" w:semiHidden="0" w:name="Colorful Shading Accent 1"/>
-    <w:lsdException w:unhideWhenUsed="0" w:uiPriority="72" w:semiHidden="0" w:name="Colorful List Accent 1"/>
-    <w:lsdException w:unhideWhenUsed="0" w:uiPriority="73" w:semiHidden="0" w:name="Colorful Grid Accent 1"/>
-    <w:lsdException w:unhideWhenUsed="0" w:uiPriority="60" w:semiHidden="0" w:name="Light Shading Accent 2"/>
-    <w:lsdException w:unhideWhenUsed="0" w:uiPriority="61" w:semiHidden="0" w:name="Light List Accent 2"/>
-    <w:lsdException w:unhideWhenUsed="0" w:uiPriority="62" w:semiHidden="0" w:name="Light Grid Accent 2"/>
-    <w:lsdException w:unhideWhenUsed="0" w:uiPriority="63" w:semiHidden="0" w:name="Medium Shading 1 Accent 2"/>
-    <w:lsdException w:unhideWhenUsed="0" w:uiPriority="64" w:semiHidden="0" w:name="Medium Shading 2 Accent 2"/>
-    <w:lsdException w:unhideWhenUsed="0" w:uiPriority="65" w:semiHidden="0" w:name="Medium List 1 Accent 2"/>
-    <w:lsdException w:unhideWhenUsed="0" w:uiPriority="66" w:semiHidden="0" w:name="Medium List 2 Accent 2"/>
-    <w:lsdException w:unhideWhenUsed="0" w:uiPriority="67" w:semiHidden="0" w:name="Medium Grid 1 Accent 2"/>
-    <w:lsdException w:unhideWhenUsed="0" w:uiPriority="68" w:semiHidden="0" w:name="Medium Grid 2 Accent 2"/>
-    <w:lsdException w:unhideWhenUsed="0" w:uiPriority="69" w:semiHidden="0" w:name="Medium Grid 3 Accent 2"/>
-    <w:lsdException w:unhideWhenUsed="0" w:uiPriority="70" w:semiHidden="0" w:name="Dark List Accent 2"/>
-    <w:lsdException w:unhideWhenUsed="0" w:uiPriority="71" w:semiHidden="0" w:name="Colorful Shading Accent 2"/>
-    <w:lsdException w:unhideWhenUsed="0" w:uiPriority="72" w:semiHidden="0" w:name="Colorful List Accent 2"/>
-    <w:lsdException w:unhideWhenUsed="0" w:uiPriority="73" w:semiHidden="0" w:name="Colorful Grid Accent 2"/>
-    <w:lsdException w:unhideWhenUsed="0" w:uiPriority="60" w:semiHidden="0" w:name="Light Shading Accent 3"/>
-    <w:lsdException w:unhideWhenUsed="0" w:uiPriority="61" w:semiHidden="0" w:name="Light List Accent 3"/>
-    <w:lsdException w:unhideWhenUsed="0" w:uiPriority="62" w:semiHidden="0" w:name="Light Grid Accent 3"/>
-    <w:lsdException w:unhideWhenUsed="0" w:uiPriority="63" w:semiHidden="0" w:name="Medium Shading 1 Accent 3"/>
-    <w:lsdException w:unhideWhenUsed="0" w:uiPriority="64" w:semiHidden="0" w:name="Medium Shading 2 Accent 3"/>
-    <w:lsdException w:unhideWhenUsed="0" w:uiPriority="65" w:semiHidden="0" w:name="Medium List 1 Accent 3"/>
-    <w:lsdException w:unhideWhenUsed="0" w:uiPriority="66" w:semiHidden="0" w:name="Medium List 2 Accent 3"/>
-    <w:lsdException w:unhideWhenUsed="0" w:uiPriority="67" w:semiHidden="0" w:name="Medium Grid 1 Accent 3"/>
-    <w:lsdException w:unhideWhenUsed="0" w:uiPriority="68" w:semiHidden="0" w:name="Medium Grid 2 Accent 3"/>
-    <w:lsdException w:unhideWhenUsed="0" w:uiPriority="69" w:semiHidden="0" w:name="Medium Grid 3 Accent 3"/>
-    <w:lsdException w:unhideWhenUsed="0" w:uiPriority="70" w:semiHidden="0" w:name="Dark List Accent 3"/>
-    <w:lsdException w:unhideWhenUsed="0" w:uiPriority="71" w:semiHidden="0" w:name="Colorful Shading Accent 3"/>
-    <w:lsdException w:unhideWhenUsed="0" w:uiPriority="72" w:semiHidden="0" w:name="Colorful List Accent 3"/>
-    <w:lsdException w:unhideWhenUsed="0" w:uiPriority="73" w:semiHidden="0" w:name="Colorful Grid Accent 3"/>
-    <w:lsdException w:unhideWhenUsed="0" w:uiPriority="60" w:semiHidden="0" w:name="Light Shading Accent 4"/>
-    <w:lsdException w:unhideWhenUsed="0" w:uiPriority="61" w:semiHidden="0" w:name="Light List Accent 4"/>
-    <w:lsdException w:unhideWhenUsed="0" w:uiPriority="62" w:semiHidden="0" w:name="Light Grid Accent 4"/>
-    <w:lsdException w:unhideWhenUsed="0" w:uiPriority="63" w:semiHidden="0" w:name="Medium Shading 1 Accent 4"/>
-    <w:lsdException w:unhideWhenUsed="0" w:uiPriority="64" w:semiHidden="0" w:name="Medium Shading 2 Accent 4"/>
-    <w:lsdException w:unhideWhenUsed="0" w:uiPriority="65" w:semiHidden="0" w:name="Medium List 1 Accent 4"/>
-    <w:lsdException w:unhideWhenUsed="0" w:uiPriority="66" w:semiHidden="0" w:name="Medium List 2 Accent 4"/>
-    <w:lsdException w:unhideWhenUsed="0" w:uiPriority="67" w:semiHidden="0" w:name="Medium Grid 1 Accent 4"/>
-    <w:lsdException w:unhideWhenUsed="0" w:uiPriority="68" w:semiHidden="0" w:name="Medium Grid 2 Accent 4"/>
-    <w:lsdException w:unhideWhenUsed="0" w:uiPriority="69" w:semiHidden="0" w:name="Medium Grid 3 Accent 4"/>
-    <w:lsdException w:unhideWhenUsed="0" w:uiPriority="70" w:semiHidden="0" w:name="Dark List Accent 4"/>
-    <w:lsdException w:unhideWhenUsed="0" w:uiPriority="71" w:semiHidden="0" w:name="Colorful Shading Accent 4"/>
-    <w:lsdException w:unhideWhenUsed="0" w:uiPriority="72" w:semiHidden="0" w:name="Colorful List Accent 4"/>
-    <w:lsdException w:unhideWhenUsed="0" w:uiPriority="73" w:semiHidden="0" w:name="Colorful Grid Accent 4"/>
-    <w:lsdException w:unhideWhenUsed="0" w:uiPriority="60" w:semiHidden="0" w:name="Light Shading Accent 5"/>
-    <w:lsdException w:unhideWhenUsed="0" w:uiPriority="61" w:semiHidden="0" w:name="Light List Accent 5"/>
-    <w:lsdException w:unhideWhenUsed="0" w:uiPriority="62" w:semiHidden="0" w:name="Light Grid Accent 5"/>
-    <w:lsdException w:unhideWhenUsed="0" w:uiPriority="63" w:semiHidden="0" w:name="Medium Shading 1 Accent 5"/>
-    <w:lsdException w:unhideWhenUsed="0" w:uiPriority="64" w:semiHidden="0" w:name="Medium Shading 2 Accent 5"/>
-    <w:lsdException w:unhideWhenUsed="0" w:uiPriority="65" w:semiHidden="0" w:name="Medium List 1 Accent 5"/>
-    <w:lsdException w:unhideWhenUsed="0" w:uiPriority="66" w:semiHidden="0" w:name="Medium List 2 Accent 5"/>
-    <w:lsdException w:unhideWhenUsed="0" w:uiPriority="67" w:semiHidden="0" w:name="Medium Grid 1 Accent 5"/>
-    <w:lsdException w:unhideWhenUsed="0" w:uiPriority="68" w:semiHidden="0" w:name="Medium Grid 2 Accent 5"/>
-    <w:lsdException w:unhideWhenUsed="0" w:uiPriority="69" w:semiHidden="0" w:name="Medium Grid 3 Accent 5"/>
-    <w:lsdException w:unhideWhenUsed="0" w:uiPriority="70" w:semiHidden="0" w:name="Dark List Accent 5"/>
-    <w:lsdException w:unhideWhenUsed="0" w:uiPriority="71" w:semiHidden="0" w:name="Colorful Shading Accent 5"/>
-    <w:lsdException w:unhideWhenUsed="0" w:uiPriority="72" w:semiHidden="0" w:name="Colorful List Accent 5"/>
-    <w:lsdException w:unhideWhenUsed="0" w:uiPriority="73" w:semiHidden="0" w:name="Colorful Grid Accent 5"/>
-    <w:lsdException w:unhideWhenUsed="0" w:uiPriority="60" w:semiHidden="0" w:name="Light Shading Accent 6"/>
-    <w:lsdException w:unhideWhenUsed="0" w:uiPriority="61" w:semiHidden="0" w:name="Light List Accent 6"/>
-    <w:lsdException w:unhideWhenUsed="0" w:uiPriority="62" w:semiHidden="0" w:name="Light Grid Accent 6"/>
-    <w:lsdException w:unhideWhenUsed="0" w:uiPriority="63" w:semiHidden="0" w:name="Medium Shading 1 Accent 6"/>
-    <w:lsdException w:unhideWhenUsed="0" w:uiPriority="64" w:semiHidden="0" w:name="Medium Shading 2 Accent 6"/>
-    <w:lsdException w:unhideWhenUsed="0" w:uiPriority="65" w:semiHidden="0" w:name="Medium List 1 Accent 6"/>
-    <w:lsdException w:unhideWhenUsed="0" w:uiPriority="66" w:semiHidden="0" w:name="Medium List 2 Accent 6"/>
-    <w:lsdException w:unhideWhenUsed="0" w:uiPriority="67" w:semiHidden="0" w:name="Medium Grid 1 Accent 6"/>
-    <w:lsdException w:unhideWhenUsed="0" w:uiPriority="68" w:semiHidden="0" w:name="Medium Grid 2 Accent 6"/>
-    <w:lsdException w:unhideWhenUsed="0" w:uiPriority="69" w:semiHidden="0" w:name="Medium Grid 3 Accent 6"/>
-    <w:lsdException w:unhideWhenUsed="0" w:uiPriority="70" w:semiHidden="0" w:name="Dark List Accent 6"/>
-    <w:lsdException w:unhideWhenUsed="0" w:uiPriority="71" w:semiHidden="0" w:name="Colorful Shading Accent 6"/>
-    <w:lsdException w:unhideWhenUsed="0" w:uiPriority="72" w:semiHidden="0" w:name="Colorful List Accent 6"/>
-    <w:lsdException w:unhideWhenUsed="0" w:uiPriority="73" w:semiHidden="0" w:name="Colorful Grid Accent 6"/>
+  <w:latentStyles w:defLockedState="0" w:defUIPriority="0" w:defSemiHidden="0" w:defUnhideWhenUsed="0" w:defQFormat="0" w:count="267">
+    <w:lsdException w:name="Normal" w:qFormat="1"/>
+    <w:lsdException w:name="heading 1" w:qFormat="1"/>
+    <w:lsdException w:name="heading 2" w:semiHidden="1" w:unhideWhenUsed="1" w:qFormat="1"/>
+    <w:lsdException w:name="heading 3" w:semiHidden="1" w:unhideWhenUsed="1" w:qFormat="1"/>
+    <w:lsdException w:name="heading 4" w:semiHidden="1" w:unhideWhenUsed="1" w:qFormat="1"/>
+    <w:lsdException w:name="heading 5" w:semiHidden="1" w:unhideWhenUsed="1" w:qFormat="1"/>
+    <w:lsdException w:name="heading 6" w:semiHidden="1" w:unhideWhenUsed="1" w:qFormat="1"/>
+    <w:lsdException w:name="heading 7" w:semiHidden="1" w:unhideWhenUsed="1" w:qFormat="1"/>
+    <w:lsdException w:name="heading 8" w:semiHidden="1" w:unhideWhenUsed="1" w:qFormat="1"/>
+    <w:lsdException w:name="heading 9" w:semiHidden="1" w:unhideWhenUsed="1" w:qFormat="1"/>
+    <w:lsdException w:name="caption" w:semiHidden="1" w:unhideWhenUsed="1" w:qFormat="1"/>
+    <w:lsdException w:name="Title" w:qFormat="1"/>
+    <w:lsdException w:name="Default Paragraph Font" w:semiHidden="1"/>
+    <w:lsdException w:name="Subtitle" w:qFormat="1"/>
+    <w:lsdException w:name="Strong" w:qFormat="1"/>
+    <w:lsdException w:name="Emphasis" w:qFormat="1"/>
+    <w:lsdException w:name="HTML Top of Form" w:semiHidden="1" w:uiPriority="99" w:unhideWhenUsed="1"/>
+    <w:lsdException w:name="HTML Bottom of Form" w:semiHidden="1" w:uiPriority="99" w:unhideWhenUsed="1"/>
+    <w:lsdException w:name="Normal Table" w:semiHidden="1"/>
+    <w:lsdException w:name="No List" w:semiHidden="1" w:uiPriority="99" w:unhideWhenUsed="1"/>
+    <w:lsdException w:name="Outline List 1" w:semiHidden="1" w:uiPriority="99" w:unhideWhenUsed="1"/>
+    <w:lsdException w:name="Outline List 2" w:semiHidden="1" w:uiPriority="99" w:unhideWhenUsed="1"/>
+    <w:lsdException w:name="Outline List 3" w:semiHidden="1" w:uiPriority="99" w:unhideWhenUsed="1"/>
+    <w:lsdException w:name="Placeholder Text" w:semiHidden="1" w:uiPriority="99" w:unhideWhenUsed="1"/>
+    <w:lsdException w:name="No Spacing" w:semiHidden="1" w:uiPriority="99" w:unhideWhenUsed="1"/>
+    <w:lsdException w:name="Light Shading" w:uiPriority="60"/>
+    <w:lsdException w:name="Light List" w:uiPriority="61"/>
+    <w:lsdException w:name="Light Grid" w:uiPriority="62"/>
+    <w:lsdException w:name="Medium Shading 1" w:uiPriority="63"/>
+    <w:lsdException w:name="Medium Shading 2" w:uiPriority="64"/>
+    <w:lsdException w:name="Medium List 1" w:uiPriority="65"/>
+    <w:lsdException w:name="Medium List 2" w:uiPriority="66"/>
+    <w:lsdException w:name="Medium Grid 1" w:uiPriority="67"/>
+    <w:lsdException w:name="Medium Grid 2" w:uiPriority="68"/>
+    <w:lsdException w:name="Medium Grid 3" w:uiPriority="69"/>
+    <w:lsdException w:name="Dark List" w:uiPriority="70"/>
+    <w:lsdException w:name="Colorful Shading" w:uiPriority="71"/>
+    <w:lsdException w:name="Colorful List" w:uiPriority="72"/>
+    <w:lsdException w:name="Colorful Grid" w:uiPriority="73"/>
+    <w:lsdException w:name="Light Shading Accent 1" w:uiPriority="60"/>
+    <w:lsdException w:name="Light List Accent 1" w:uiPriority="61"/>
+    <w:lsdException w:name="Light Grid Accent 1" w:uiPriority="62"/>
+    <w:lsdException w:name="Medium Shading 1 Accent 1" w:uiPriority="63"/>
+    <w:lsdException w:name="Medium Shading 2 Accent 1" w:uiPriority="64"/>
+    <w:lsdException w:name="Medium List 1 Accent 1" w:uiPriority="65"/>
+    <w:lsdException w:name="Revision" w:semiHidden="1" w:uiPriority="99" w:unhideWhenUsed="1"/>
+    <w:lsdException w:name="List Paragraph" w:semiHidden="1" w:uiPriority="99" w:unhideWhenUsed="1"/>
+    <w:lsdException w:name="Quote" w:semiHidden="1" w:uiPriority="99" w:unhideWhenUsed="1"/>
+    <w:lsdException w:name="Intense Quote" w:semiHidden="1" w:uiPriority="99" w:unhideWhenUsed="1"/>
+    <w:lsdException w:name="Medium List 2 Accent 1" w:uiPriority="66"/>
+    <w:lsdException w:name="Medium Grid 1 Accent 1" w:uiPriority="67"/>
+    <w:lsdException w:name="Medium Grid 2 Accent 1" w:uiPriority="68"/>
+    <w:lsdException w:name="Medium Grid 3 Accent 1" w:uiPriority="69"/>
+    <w:lsdException w:name="Dark List Accent 1" w:uiPriority="70"/>
+    <w:lsdException w:name="Colorful Shading Accent 1" w:uiPriority="71"/>
+    <w:lsdException w:name="Colorful List Accent 1" w:uiPriority="72"/>
+    <w:lsdException w:name="Colorful Grid Accent 1" w:uiPriority="73"/>
+    <w:lsdException w:name="Light Shading Accent 2" w:uiPriority="60"/>
+    <w:lsdException w:name="Light List Accent 2" w:uiPriority="61"/>
+    <w:lsdException w:name="Light Grid Accent 2" w:uiPriority="62"/>
+    <w:lsdException w:name="Medium Shading 1 Accent 2" w:uiPriority="63"/>
+    <w:lsdException w:name="Medium Shading 2 Accent 2" w:uiPriority="64"/>
+    <w:lsdException w:name="Medium List 1 Accent 2" w:uiPriority="65"/>
+    <w:lsdException w:name="Medium List 2 Accent 2" w:uiPriority="66"/>
+    <w:lsdException w:name="Medium Grid 1 Accent 2" w:uiPriority="67"/>
+    <w:lsdException w:name="Medium Grid 2 Accent 2" w:uiPriority="68"/>
+    <w:lsdException w:name="Medium Grid 3 Accent 2" w:uiPriority="69"/>
+    <w:lsdException w:name="Dark List Accent 2" w:uiPriority="70"/>
+    <w:lsdException w:name="Colorful Shading Accent 2" w:uiPriority="71"/>
+    <w:lsdException w:name="Colorful List Accent 2" w:uiPriority="72"/>
+    <w:lsdException w:name="Colorful Grid Accent 2" w:uiPriority="73"/>
+    <w:lsdException w:name="Light Shading Accent 3" w:uiPriority="60"/>
+    <w:lsdException w:name="Light List Accent 3" w:uiPriority="61"/>
+    <w:lsdException w:name="Light Grid Accent 3" w:uiPriority="62"/>
+    <w:lsdException w:name="Medium Shading 1 Accent 3" w:uiPriority="63"/>
+    <w:lsdException w:name="Medium Shading 2 Accent 3" w:uiPriority="64"/>
+    <w:lsdException w:name="Medium List 1 Accent 3" w:uiPriority="65"/>
+    <w:lsdException w:name="Medium List 2 Accent 3" w:uiPriority="66"/>
+    <w:lsdException w:name="Medium Grid 1 Accent 3" w:uiPriority="67"/>
+    <w:lsdException w:name="Medium Grid 2 Accent 3" w:uiPriority="68"/>
+    <w:lsdException w:name="Medium Grid 3 Accent 3" w:uiPriority="69"/>
+    <w:lsdException w:name="Dark List Accent 3" w:uiPriority="70"/>
+    <w:lsdException w:name="Colorful Shading Accent 3" w:uiPriority="71"/>
+    <w:lsdException w:name="Colorful List Accent 3" w:uiPriority="72"/>
+    <w:lsdException w:name="Colorful Grid Accent 3" w:uiPriority="73"/>
+    <w:lsdException w:name="Light Shading Accent 4" w:uiPriority="60"/>
+    <w:lsdException w:name="Light List Accent 4" w:uiPriority="61"/>
+    <w:lsdException w:name="Light Grid Accent 4" w:uiPriority="62"/>
+    <w:lsdException w:name="Medium Shading 1 Accent 4" w:uiPriority="63"/>
+    <w:lsdException w:name="Medium Shading 2 Accent 4" w:uiPriority="64"/>
+    <w:lsdException w:name="Medium List 1 Accent 4" w:uiPriority="65"/>
+    <w:lsdException w:name="Medium List 2 Accent 4" w:uiPriority="66"/>
+    <w:lsdException w:name="Medium Grid 1 Accent 4" w:uiPriority="67"/>
+    <w:lsdException w:name="Medium Grid 2 Accent 4" w:uiPriority="68"/>
+    <w:lsdException w:name="Medium Grid 3 Accent 4" w:uiPriority="69"/>
+    <w:lsdException w:name="Dark List Accent 4" w:uiPriority="70"/>
+    <w:lsdException w:name="Colorful Shading Accent 4" w:uiPriority="71"/>
+    <w:lsdException w:name="Colorful List Accent 4" w:uiPriority="72"/>
+    <w:lsdException w:name="Colorful Grid Accent 4" w:uiPriority="73"/>
+    <w:lsdException w:name="Light Shading Accent 5" w:uiPriority="60"/>
+    <w:lsdException w:name="Light List Accent 5" w:uiPriority="61"/>
+    <w:lsdException w:name="Light Grid Accent 5" w:uiPriority="62"/>
+    <w:lsdException w:name="Medium Shading 1 Accent 5" w:uiPriority="63"/>
+    <w:lsdException w:name="Medium Shading 2 Accent 5" w:uiPriority="64"/>
+    <w:lsdException w:name="Medium List 1 Accent 5" w:uiPriority="65"/>
+    <w:lsdException w:name="Medium List 2 Accent 5" w:uiPriority="66"/>
+    <w:lsdException w:name="Medium Grid 1 Accent 5" w:uiPriority="67"/>
+    <w:lsdException w:name="Medium Grid 2 Accent 5" w:uiPriority="68"/>
+    <w:lsdException w:name="Medium Grid 3 Accent 5" w:uiPriority="69"/>
+    <w:lsdException w:name="Dark List Accent 5" w:uiPriority="70"/>
+    <w:lsdException w:name="Colorful Shading Accent 5" w:uiPriority="71"/>
+    <w:lsdException w:name="Colorful List Accent 5" w:uiPriority="72"/>
+    <w:lsdException w:name="Colorful Grid Accent 5" w:uiPriority="73"/>
+    <w:lsdException w:name="Light Shading Accent 6" w:uiPriority="60"/>
+    <w:lsdException w:name="Light List Accent 6" w:uiPriority="61"/>
+    <w:lsdException w:name="Light Grid Accent 6" w:uiPriority="62"/>
+    <w:lsdException w:name="Medium Shading 1 Accent 6" w:uiPriority="63"/>
+    <w:lsdException w:name="Medium Shading 2 Accent 6" w:uiPriority="64"/>
+    <w:lsdException w:name="Medium List 1 Accent 6" w:uiPriority="65"/>
+    <w:lsdException w:name="Medium List 2 Accent 6" w:uiPriority="66"/>
+    <w:lsdException w:name="Medium Grid 1 Accent 6" w:uiPriority="67"/>
+    <w:lsdException w:name="Medium Grid 2 Accent 6" w:uiPriority="68"/>
+    <w:lsdException w:name="Medium Grid 3 Accent 6" w:uiPriority="69"/>
+    <w:lsdException w:name="Dark List Accent 6" w:uiPriority="70"/>
+    <w:lsdException w:name="Colorful Shading Accent 6" w:uiPriority="71"/>
+    <w:lsdException w:name="Colorful List Accent 6" w:uiPriority="72"/>
+    <w:lsdException w:name="Colorful Grid Accent 6" w:uiPriority="73"/>
+    <w:lsdException w:name="Subtle Emphasis" w:uiPriority="19" w:qFormat="1"/>
+    <w:lsdException w:name="Intense Emphasis" w:uiPriority="21" w:qFormat="1"/>
+    <w:lsdException w:name="Subtle Reference" w:uiPriority="31" w:qFormat="1"/>
+    <w:lsdException w:name="Intense Reference" w:uiPriority="32" w:qFormat="1"/>
+    <w:lsdException w:name="Book Title" w:uiPriority="33" w:qFormat="1"/>
+    <w:lsdException w:name="Bibliography" w:semiHidden="1" w:uiPriority="37" w:unhideWhenUsed="1"/>
+    <w:lsdException w:name="TOC Heading" w:semiHidden="1" w:uiPriority="39" w:unhideWhenUsed="1" w:qFormat="1"/>
   </w:latentStyles>
-  <w:style w:type="paragraph" w:default="1" w:styleId="1">
+  <w:style w:type="paragraph" w:default="1" w:styleId="a">
     <w:name w:val="Normal"/>
     <w:qFormat/>
-    <w:uiPriority w:val="0"/>
+    <w:rsid w:val="000333D2"/>
     <w:pPr>
       <w:widowControl w:val="0"/>
       <w:jc w:val="both"/>
@@ -6882,15 +5878,14 @@
     <w:rPr>
       <w:kern w:val="2"/>
       <w:sz w:val="21"/>
-      <w:lang w:val="en-US" w:eastAsia="zh-CN" w:bidi="ar-SA"/>
     </w:rPr>
   </w:style>
-  <w:style w:type="paragraph" w:styleId="2">
+  <w:style w:type="paragraph" w:styleId="1">
     <w:name w:val="heading 1"/>
-    <w:basedOn w:val="1"/>
-    <w:next w:val="1"/>
+    <w:basedOn w:val="a"/>
+    <w:next w:val="a"/>
     <w:qFormat/>
-    <w:uiPriority w:val="0"/>
+    <w:rsid w:val="000333D2"/>
     <w:pPr>
       <w:keepNext/>
       <w:adjustRightInd w:val="0"/>
@@ -6906,18 +5901,20 @@
       <w:sz w:val="24"/>
     </w:rPr>
   </w:style>
-  <w:style w:type="character" w:default="1" w:styleId="8">
+  <w:style w:type="character" w:default="1" w:styleId="a0">
     <w:name w:val="Default Paragraph Font"/>
+    <w:uiPriority w:val="1"/>
     <w:semiHidden/>
-    <w:uiPriority w:val="0"/>
+    <w:unhideWhenUsed/>
   </w:style>
-  <w:style w:type="table" w:default="1" w:styleId="6">
+  <w:style w:type="table" w:default="1" w:styleId="a1">
     <w:name w:val="Normal Table"/>
+    <w:uiPriority w:val="99"/>
     <w:semiHidden/>
-    <w:uiPriority w:val="0"/>
+    <w:unhideWhenUsed/>
+    <w:qFormat/>
     <w:tblPr>
-      <w:tblStyle w:val="6"/>
-      <w:tblLayout w:type="fixed"/>
+      <w:tblInd w:w="0" w:type="dxa"/>
       <w:tblCellMar>
         <w:top w:w="0" w:type="dxa"/>
         <w:left w:w="108" w:type="dxa"/>
@@ -6926,21 +5923,27 @@
       </w:tblCellMar>
     </w:tblPr>
   </w:style>
-  <w:style w:type="paragraph" w:styleId="3">
+  <w:style w:type="numbering" w:default="1" w:styleId="a2">
+    <w:name w:val="No List"/>
+    <w:uiPriority w:val="99"/>
+    <w:semiHidden/>
+    <w:unhideWhenUsed/>
+  </w:style>
+  <w:style w:type="paragraph" w:styleId="a3">
     <w:name w:val="Balloon Text"/>
-    <w:basedOn w:val="1"/>
-    <w:link w:val="14"/>
-    <w:uiPriority w:val="0"/>
+    <w:basedOn w:val="a"/>
+    <w:link w:val="Char"/>
+    <w:rsid w:val="000333D2"/>
     <w:rPr>
       <w:sz w:val="18"/>
       <w:szCs w:val="18"/>
     </w:rPr>
   </w:style>
-  <w:style w:type="paragraph" w:styleId="4">
+  <w:style w:type="paragraph" w:styleId="a4">
     <w:name w:val="footer"/>
-    <w:basedOn w:val="1"/>
-    <w:link w:val="12"/>
-    <w:uiPriority w:val="0"/>
+    <w:basedOn w:val="a"/>
+    <w:link w:val="Char0"/>
+    <w:rsid w:val="000333D2"/>
     <w:pPr>
       <w:tabs>
         <w:tab w:val="center" w:pos="4153"/>
@@ -6954,14 +5957,14 @@
       <w:szCs w:val="18"/>
     </w:rPr>
   </w:style>
-  <w:style w:type="paragraph" w:styleId="5">
+  <w:style w:type="paragraph" w:styleId="a5">
     <w:name w:val="header"/>
-    <w:basedOn w:val="1"/>
-    <w:link w:val="13"/>
-    <w:uiPriority w:val="0"/>
+    <w:basedOn w:val="a"/>
+    <w:link w:val="Char1"/>
+    <w:rsid w:val="000333D2"/>
     <w:pPr>
       <w:pBdr>
-        <w:bottom w:val="single" w:color="auto" w:sz="6" w:space="1"/>
+        <w:bottom w:val="single" w:sz="6" w:space="1" w:color="auto"/>
       </w:pBdr>
       <w:tabs>
         <w:tab w:val="center" w:pos="4153"/>
@@ -6975,33 +5978,38 @@
       <w:szCs w:val="18"/>
     </w:rPr>
   </w:style>
-  <w:style w:type="table" w:styleId="7">
+  <w:style w:type="table" w:styleId="a6">
     <w:name w:val="Table Grid"/>
-    <w:basedOn w:val="6"/>
-    <w:uiPriority w:val="0"/>
+    <w:basedOn w:val="a1"/>
+    <w:rsid w:val="000333D2"/>
     <w:pPr>
       <w:widowControl w:val="0"/>
       <w:jc w:val="both"/>
     </w:pPr>
     <w:tblPr>
-      <w:tblStyle w:val="6"/>
+      <w:tblInd w:w="0" w:type="dxa"/>
       <w:tblBorders>
-        <w:top w:val="single" w:color="auto" w:sz="4" w:space="0"/>
-        <w:left w:val="single" w:color="auto" w:sz="4" w:space="0"/>
-        <w:bottom w:val="single" w:color="auto" w:sz="4" w:space="0"/>
-        <w:right w:val="single" w:color="auto" w:sz="4" w:space="0"/>
-        <w:insideH w:val="single" w:color="auto" w:sz="4" w:space="0"/>
-        <w:insideV w:val="single" w:color="auto" w:sz="4" w:space="0"/>
+        <w:top w:val="single" w:sz="4" w:space="0" w:color="auto"/>
+        <w:left w:val="single" w:sz="4" w:space="0" w:color="auto"/>
+        <w:bottom w:val="single" w:sz="4" w:space="0" w:color="auto"/>
+        <w:right w:val="single" w:sz="4" w:space="0" w:color="auto"/>
+        <w:insideH w:val="single" w:sz="4" w:space="0" w:color="auto"/>
+        <w:insideV w:val="single" w:sz="4" w:space="0" w:color="auto"/>
       </w:tblBorders>
-      <w:tblLayout w:type="fixed"/>
+      <w:tblCellMar>
+        <w:top w:w="0" w:type="dxa"/>
+        <w:left w:w="108" w:type="dxa"/>
+        <w:bottom w:w="0" w:type="dxa"/>
+        <w:right w:w="108" w:type="dxa"/>
+      </w:tblCellMar>
     </w:tblPr>
   </w:style>
-  <w:style w:type="character" w:customStyle="1" w:styleId="9">
+  <w:style w:type="character" w:customStyle="1" w:styleId="font01">
     <w:name w:val="font01"/>
-    <w:basedOn w:val="8"/>
-    <w:uiPriority w:val="0"/>
+    <w:basedOn w:val="a0"/>
+    <w:rsid w:val="000333D2"/>
     <w:rPr>
-      <w:rFonts w:hint="eastAsia" w:ascii="宋体" w:hAnsi="宋体" w:eastAsia="宋体" w:cs="宋体"/>
+      <w:rFonts w:ascii="宋体" w:eastAsia="宋体" w:hAnsi="宋体" w:cs="宋体" w:hint="eastAsia"/>
       <w:color w:val="000000"/>
       <w:sz w:val="20"/>
       <w:szCs w:val="20"/>
@@ -7009,12 +6017,12 @@
       <w:vertAlign w:val="superscript"/>
     </w:rPr>
   </w:style>
-  <w:style w:type="character" w:customStyle="1" w:styleId="10">
+  <w:style w:type="character" w:customStyle="1" w:styleId="font11">
     <w:name w:val="font11"/>
-    <w:basedOn w:val="8"/>
-    <w:uiPriority w:val="0"/>
+    <w:basedOn w:val="a0"/>
+    <w:rsid w:val="000333D2"/>
     <w:rPr>
-      <w:rFonts w:hint="eastAsia" w:ascii="宋体" w:hAnsi="宋体" w:eastAsia="宋体" w:cs="宋体"/>
+      <w:rFonts w:ascii="宋体" w:eastAsia="宋体" w:hAnsi="宋体" w:cs="宋体" w:hint="eastAsia"/>
       <w:color w:val="000000"/>
       <w:sz w:val="20"/>
       <w:szCs w:val="20"/>
@@ -7022,44 +6030,44 @@
       <w:vertAlign w:val="subscript"/>
     </w:rPr>
   </w:style>
-  <w:style w:type="character" w:customStyle="1" w:styleId="11">
+  <w:style w:type="character" w:customStyle="1" w:styleId="font21">
     <w:name w:val="font21"/>
-    <w:basedOn w:val="8"/>
-    <w:uiPriority w:val="0"/>
+    <w:basedOn w:val="a0"/>
+    <w:rsid w:val="000333D2"/>
     <w:rPr>
-      <w:rFonts w:hint="eastAsia" w:ascii="宋体" w:hAnsi="宋体" w:eastAsia="宋体" w:cs="宋体"/>
+      <w:rFonts w:ascii="宋体" w:eastAsia="宋体" w:hAnsi="宋体" w:cs="宋体" w:hint="eastAsia"/>
       <w:color w:val="000000"/>
       <w:sz w:val="20"/>
       <w:szCs w:val="20"/>
       <w:u w:val="none"/>
     </w:rPr>
   </w:style>
-  <w:style w:type="character" w:customStyle="1" w:styleId="12">
+  <w:style w:type="character" w:customStyle="1" w:styleId="Char0">
     <w:name w:val="页脚 Char"/>
-    <w:basedOn w:val="8"/>
-    <w:link w:val="4"/>
-    <w:uiPriority w:val="0"/>
+    <w:basedOn w:val="a0"/>
+    <w:link w:val="a4"/>
+    <w:rsid w:val="000333D2"/>
     <w:rPr>
       <w:kern w:val="2"/>
       <w:sz w:val="18"/>
       <w:szCs w:val="18"/>
     </w:rPr>
   </w:style>
-  <w:style w:type="character" w:customStyle="1" w:styleId="13">
+  <w:style w:type="character" w:customStyle="1" w:styleId="Char1">
     <w:name w:val="页眉 Char"/>
-    <w:basedOn w:val="8"/>
-    <w:link w:val="5"/>
-    <w:uiPriority w:val="0"/>
+    <w:basedOn w:val="a0"/>
+    <w:link w:val="a5"/>
+    <w:rsid w:val="000333D2"/>
     <w:rPr>
       <w:kern w:val="2"/>
       <w:sz w:val="18"/>
       <w:szCs w:val="18"/>
     </w:rPr>
   </w:style>
-  <w:style w:type="character" w:customStyle="1" w:styleId="14">
+  <w:style w:type="character" w:customStyle="1" w:styleId="Char">
     <w:name w:val="批注框文本 Char"/>
-    <w:link w:val="3"/>
-    <w:uiPriority w:val="0"/>
+    <w:link w:val="a3"/>
+    <w:rsid w:val="000333D2"/>
     <w:rPr>
       <w:kern w:val="2"/>
       <w:sz w:val="18"/>
@@ -7350,6 +6358,7 @@
     </a:fmtScheme>
   </a:themeElements>
   <a:objectDefaults/>
+  <a:extraClrSchemeLst/>
 </a:theme>
 </file>
 
